--- a/thesis/515072910037戴泽特20170319.docx
+++ b/thesis/515072910037戴泽特20170319.docx
@@ -74,10 +74,53 @@
       <w:pPr>
         <w:ind w:firstLine="420"/>
         <w:rPr>
-          <w:sz w:val="24"/>
-          <w:szCs w:val="24"/>
-        </w:rPr>
-      </w:pPr>
+          <w:rFonts w:hint="eastAsia"/>
+          <w:sz w:val="24"/>
+          <w:szCs w:val="24"/>
+        </w:rPr>
+      </w:pPr>
+      <w:r>
+        <w:rPr>
+          <w:rFonts w:hint="eastAsia"/>
+          <w:sz w:val="24"/>
+          <w:szCs w:val="24"/>
+        </w:rPr>
+        <w:t>晶体是我们计算物理研究的主要对象之一，晶体中存在晶面和晶向的定义，以及其对应的指数的定义。我们通过一个程序可以在命令行中轻松地将这两种指数相互转换。这个程序包含了</w:t>
+      </w:r>
+      <w:r>
+        <w:rPr>
+          <w:rFonts w:hint="eastAsia"/>
+          <w:sz w:val="24"/>
+          <w:szCs w:val="24"/>
+        </w:rPr>
+        <w:t>Python</w:t>
+      </w:r>
+      <w:r>
+        <w:rPr>
+          <w:rFonts w:hint="eastAsia"/>
+          <w:sz w:val="24"/>
+          <w:szCs w:val="24"/>
+        </w:rPr>
+        <w:t>中的</w:t>
+      </w:r>
+      <w:r>
+        <w:rPr>
+          <w:rFonts w:hint="eastAsia"/>
+          <w:sz w:val="24"/>
+          <w:szCs w:val="24"/>
+        </w:rPr>
+        <w:t>ase, argparse, fractals</w:t>
+      </w:r>
+      <w:r>
+        <w:rPr>
+          <w:rFonts w:hint="eastAsia"/>
+          <w:sz w:val="24"/>
+          <w:szCs w:val="24"/>
+        </w:rPr>
+        <w:t>等程序库。</w:t>
+      </w:r>
+      <w:bookmarkStart w:id="0" w:name="_GoBack"/>
+      <w:bookmarkEnd w:id="0"/>
     </w:p>
     <w:p>
       <w:pPr>
@@ -110,6 +153,120 @@
         </w:rPr>
         <w:tab/>
       </w:r>
+      <w:r>
+        <w:rPr>
+          <w:rFonts w:hint="eastAsia"/>
+          <w:sz w:val="24"/>
+          <w:szCs w:val="24"/>
+        </w:rPr>
+        <w:t>晶向；晶面；</w:t>
+      </w:r>
+      <w:r>
+        <w:rPr>
+          <w:rFonts w:hint="eastAsia"/>
+          <w:sz w:val="24"/>
+          <w:szCs w:val="24"/>
+        </w:rPr>
+        <w:t>P</w:t>
+      </w:r>
+      <w:r>
+        <w:rPr>
+          <w:sz w:val="24"/>
+          <w:szCs w:val="24"/>
+        </w:rPr>
+        <w:t xml:space="preserve">ython </w:t>
+      </w:r>
+      <w:r>
+        <w:rPr>
+          <w:rFonts w:hint="eastAsia"/>
+          <w:sz w:val="24"/>
+          <w:szCs w:val="24"/>
+        </w:rPr>
+        <w:t>ASE</w:t>
+      </w:r>
+      <w:r>
+        <w:rPr>
+          <w:sz w:val="24"/>
+          <w:szCs w:val="24"/>
+        </w:rPr>
+        <w:t>(</w:t>
+      </w:r>
+      <w:r>
+        <w:rPr>
+          <w:sz w:val="24"/>
+          <w:szCs w:val="24"/>
+        </w:rPr>
+        <w:t>Atomic Simulation Environment</w:t>
+      </w:r>
+      <w:r>
+        <w:rPr>
+          <w:sz w:val="24"/>
+          <w:szCs w:val="24"/>
+        </w:rPr>
+        <w:t>)</w:t>
+      </w:r>
+      <w:r>
+        <w:rPr>
+          <w:sz w:val="24"/>
+          <w:szCs w:val="24"/>
+        </w:rPr>
+        <w:t xml:space="preserve"> </w:t>
+      </w:r>
+      <w:r>
+        <w:rPr>
+          <w:rFonts w:hint="eastAsia"/>
+          <w:sz w:val="24"/>
+          <w:szCs w:val="24"/>
+        </w:rPr>
+        <w:t>；</w:t>
+      </w:r>
+      <w:r>
+        <w:rPr>
+          <w:rFonts w:hint="eastAsia"/>
+          <w:sz w:val="24"/>
+          <w:szCs w:val="24"/>
+        </w:rPr>
+        <w:t xml:space="preserve">Python </w:t>
+      </w:r>
+      <w:r>
+        <w:rPr>
+          <w:rFonts w:hint="eastAsia"/>
+          <w:sz w:val="24"/>
+          <w:szCs w:val="24"/>
+        </w:rPr>
+        <w:t xml:space="preserve">Argparse </w:t>
+      </w:r>
+      <w:r>
+        <w:rPr>
+          <w:rFonts w:hint="eastAsia"/>
+          <w:sz w:val="24"/>
+          <w:szCs w:val="24"/>
+        </w:rPr>
+        <w:t>；</w:t>
+      </w:r>
+      <w:r>
+        <w:rPr>
+          <w:rFonts w:hint="eastAsia"/>
+          <w:sz w:val="24"/>
+          <w:szCs w:val="24"/>
+        </w:rPr>
+        <w:t>Python Fra</w:t>
+      </w:r>
+      <w:r>
+        <w:rPr>
+          <w:sz w:val="24"/>
+          <w:szCs w:val="24"/>
+        </w:rPr>
+        <w:t xml:space="preserve">ctals </w:t>
+      </w:r>
+      <w:r>
+        <w:rPr>
+          <w:rFonts w:hint="eastAsia"/>
+          <w:sz w:val="24"/>
+          <w:szCs w:val="24"/>
+        </w:rPr>
+        <w:t>；</w:t>
+      </w:r>
     </w:p>
     <w:p>
       <w:pPr>
@@ -175,6 +332,22 @@
         </w:rPr>
         <w:tab/>
       </w:r>
+      <w:r>
+        <w:rPr>
+          <w:rFonts w:hint="eastAsia"/>
+          <w:sz w:val="24"/>
+          <w:szCs w:val="24"/>
+        </w:rPr>
+        <w:t>晶体的结构有对称性和周期性，而且周期性的方向不一定是沿着直角坐标</w:t>
+      </w:r>
+      <w:r>
+        <w:rPr>
+          <w:rFonts w:hint="eastAsia"/>
+          <w:sz w:val="24"/>
+          <w:szCs w:val="24"/>
+        </w:rPr>
+        <w:t>的三个坐标轴的方向，所以我们在研究晶体的时候要引入另外一组基矢，基矢的方向就是晶胞的三条棱的方向。</w:t>
+      </w:r>
     </w:p>
     <w:p>
       <w:pPr>
@@ -191,6 +364,2558 @@
         </w:rPr>
         <w:tab/>
       </w:r>
+      <w:r>
+        <w:rPr>
+          <w:rFonts w:hint="eastAsia"/>
+          <w:sz w:val="24"/>
+          <w:szCs w:val="24"/>
+        </w:rPr>
+        <w:t>确定晶面指数有三个步骤：</w:t>
+      </w:r>
+    </w:p>
+    <w:p>
+      <w:pPr>
+        <w:pStyle w:val="a7"/>
+        <w:numPr>
+          <w:ilvl w:val="0"/>
+          <w:numId w:val="2"/>
+        </w:numPr>
+        <w:ind w:firstLineChars="0"/>
+        <w:jc w:val="left"/>
+        <w:rPr>
+          <w:sz w:val="24"/>
+          <w:szCs w:val="24"/>
+        </w:rPr>
+      </w:pPr>
+      <w:r>
+        <w:rPr>
+          <w:rFonts w:hint="eastAsia"/>
+          <w:sz w:val="24"/>
+          <w:szCs w:val="24"/>
+        </w:rPr>
+        <w:t>先求出该晶面与晶体中的基矢的轴相交的长度</w:t>
+      </w:r>
+      <w:r>
+        <w:rPr>
+          <w:rFonts w:hint="eastAsia"/>
+          <w:sz w:val="24"/>
+          <w:szCs w:val="24"/>
+        </w:rPr>
+        <w:t>r,s,t;</w:t>
+      </w:r>
+    </w:p>
+    <w:p>
+      <w:pPr>
+        <w:pStyle w:val="a7"/>
+        <w:numPr>
+          <w:ilvl w:val="0"/>
+          <w:numId w:val="2"/>
+        </w:numPr>
+        <w:ind w:firstLineChars="0"/>
+        <w:jc w:val="left"/>
+        <w:rPr>
+          <w:sz w:val="24"/>
+          <w:szCs w:val="24"/>
+        </w:rPr>
+      </w:pPr>
+      <w:r>
+        <w:rPr>
+          <w:rFonts w:hint="eastAsia"/>
+          <w:sz w:val="24"/>
+          <w:szCs w:val="24"/>
+        </w:rPr>
+        <w:t>分别取它们的倒数</w:t>
+      </w:r>
+      <m:oMath>
+        <m:f>
+          <m:fPr>
+            <m:ctrlPr>
+              <w:rPr>
+                <w:rFonts w:ascii="Cambria Math" w:hAnsi="Cambria Math"/>
+                <w:i/>
+              </w:rPr>
+            </m:ctrlPr>
+          </m:fPr>
+          <m:num>
+            <m:r>
+              <w:rPr>
+                <w:rFonts w:ascii="Cambria Math" w:hAnsi="Cambria Math"/>
+              </w:rPr>
+              <m:t>1</m:t>
+            </m:r>
+          </m:num>
+          <m:den>
+            <m:r>
+              <w:rPr>
+                <w:rFonts w:ascii="Cambria Math" w:hAnsi="Cambria Math"/>
+              </w:rPr>
+              <m:t>r</m:t>
+            </m:r>
+          </m:den>
+        </m:f>
+        <m:r>
+          <w:rPr>
+            <w:rFonts w:ascii="Cambria Math" w:hAnsi="Cambria Math"/>
+          </w:rPr>
+          <m:t>,</m:t>
+        </m:r>
+        <m:f>
+          <m:fPr>
+            <m:ctrlPr>
+              <w:rPr>
+                <w:rFonts w:ascii="Cambria Math" w:hAnsi="Cambria Math"/>
+                <w:i/>
+              </w:rPr>
+            </m:ctrlPr>
+          </m:fPr>
+          <m:num>
+            <m:r>
+              <w:rPr>
+                <w:rFonts w:ascii="Cambria Math" w:hAnsi="Cambria Math"/>
+              </w:rPr>
+              <m:t>1</m:t>
+            </m:r>
+          </m:num>
+          <m:den>
+            <m:r>
+              <w:rPr>
+                <w:rFonts w:ascii="Cambria Math" w:hAnsi="Cambria Math"/>
+              </w:rPr>
+              <m:t>s</m:t>
+            </m:r>
+          </m:den>
+        </m:f>
+        <m:r>
+          <w:rPr>
+            <w:rFonts w:ascii="Cambria Math" w:hAnsi="Cambria Math"/>
+          </w:rPr>
+          <m:t>,</m:t>
+        </m:r>
+        <m:f>
+          <m:fPr>
+            <m:ctrlPr>
+              <w:rPr>
+                <w:rFonts w:ascii="Cambria Math" w:hAnsi="Cambria Math"/>
+                <w:i/>
+              </w:rPr>
+            </m:ctrlPr>
+          </m:fPr>
+          <m:num>
+            <m:r>
+              <w:rPr>
+                <w:rFonts w:ascii="Cambria Math" w:hAnsi="Cambria Math"/>
+              </w:rPr>
+              <m:t>1</m:t>
+            </m:r>
+          </m:num>
+          <m:den>
+            <m:r>
+              <w:rPr>
+                <w:rFonts w:ascii="Cambria Math" w:hAnsi="Cambria Math"/>
+              </w:rPr>
+              <m:t>t</m:t>
+            </m:r>
+          </m:den>
+        </m:f>
+      </m:oMath>
+      <w:r>
+        <w:t xml:space="preserve">, </w:t>
+      </w:r>
+      <w:r>
+        <w:rPr>
+          <w:sz w:val="24"/>
+          <w:szCs w:val="24"/>
+        </w:rPr>
+        <w:t>并对这三个分数进行通分</w:t>
+      </w:r>
+      <w:r>
+        <w:rPr>
+          <w:rFonts w:hint="eastAsia"/>
+        </w:rPr>
+        <w:t>；</w:t>
+      </w:r>
+    </w:p>
+    <w:p>
+      <w:pPr>
+        <w:pStyle w:val="a7"/>
+        <w:numPr>
+          <w:ilvl w:val="0"/>
+          <w:numId w:val="2"/>
+        </w:numPr>
+        <w:ind w:firstLineChars="0"/>
+        <w:jc w:val="left"/>
+        <w:rPr>
+          <w:rFonts w:asciiTheme="minorEastAsia" w:hAnsiTheme="minorEastAsia"/>
+          <w:sz w:val="24"/>
+          <w:szCs w:val="24"/>
+        </w:rPr>
+      </w:pPr>
+      <w:r>
+        <w:rPr>
+          <w:rFonts w:asciiTheme="minorEastAsia" w:hAnsiTheme="minorEastAsia" w:hint="eastAsia"/>
+          <w:sz w:val="24"/>
+          <w:szCs w:val="24"/>
+        </w:rPr>
+        <w:t>通分后三个分数的分子就是这个晶面的晶面指数h</w:t>
+      </w:r>
+      <w:r>
+        <w:rPr>
+          <w:rFonts w:asciiTheme="minorEastAsia" w:hAnsiTheme="minorEastAsia"/>
+          <w:sz w:val="24"/>
+          <w:szCs w:val="24"/>
+        </w:rPr>
+        <w:t>,</w:t>
+      </w:r>
+      <w:r>
+        <w:rPr>
+          <w:rFonts w:asciiTheme="minorEastAsia" w:hAnsiTheme="minorEastAsia" w:hint="eastAsia"/>
+          <w:sz w:val="24"/>
+          <w:szCs w:val="24"/>
+        </w:rPr>
+        <w:t>k</w:t>
+      </w:r>
+      <w:r>
+        <w:rPr>
+          <w:rFonts w:asciiTheme="minorEastAsia" w:hAnsiTheme="minorEastAsia"/>
+          <w:sz w:val="24"/>
+          <w:szCs w:val="24"/>
+        </w:rPr>
+        <w:t>,</w:t>
+      </w:r>
+      <w:r>
+        <w:rPr>
+          <w:rFonts w:asciiTheme="minorEastAsia" w:hAnsiTheme="minorEastAsia" w:hint="eastAsia"/>
+          <w:sz w:val="24"/>
+          <w:szCs w:val="24"/>
+        </w:rPr>
+        <w:t>l。</w:t>
+      </w:r>
+    </w:p>
+    <w:p>
+      <w:pPr>
+        <w:pStyle w:val="a7"/>
+        <w:ind w:left="720" w:firstLineChars="0" w:firstLine="0"/>
+        <w:jc w:val="left"/>
+        <w:rPr>
+          <w:sz w:val="24"/>
+          <w:szCs w:val="24"/>
+        </w:rPr>
+      </w:pPr>
+      <w:r>
+        <w:rPr>
+          <w:rFonts w:hint="eastAsia"/>
+          <w:sz w:val="24"/>
+          <w:szCs w:val="24"/>
+        </w:rPr>
+        <w:t>确定晶向指数也有三个步骤：</w:t>
+      </w:r>
+    </w:p>
+    <w:p>
+      <w:pPr>
+        <w:pStyle w:val="a7"/>
+        <w:numPr>
+          <w:ilvl w:val="0"/>
+          <w:numId w:val="3"/>
+        </w:numPr>
+        <w:ind w:firstLineChars="0"/>
+        <w:jc w:val="left"/>
+        <w:rPr>
+          <w:sz w:val="24"/>
+          <w:szCs w:val="24"/>
+        </w:rPr>
+      </w:pPr>
+      <w:r>
+        <w:rPr>
+          <w:rFonts w:hint="eastAsia"/>
+          <w:sz w:val="24"/>
+          <w:szCs w:val="24"/>
+        </w:rPr>
+        <w:t>先做一条平行于该晶向的直线，并使其通过坐标原点；</w:t>
+      </w:r>
+    </w:p>
+    <w:p>
+      <w:pPr>
+        <w:pStyle w:val="a7"/>
+        <w:numPr>
+          <w:ilvl w:val="0"/>
+          <w:numId w:val="3"/>
+        </w:numPr>
+        <w:ind w:firstLineChars="0"/>
+        <w:jc w:val="left"/>
+        <w:rPr>
+          <w:sz w:val="24"/>
+          <w:szCs w:val="24"/>
+        </w:rPr>
+      </w:pPr>
+      <w:r>
+        <w:rPr>
+          <w:rFonts w:hint="eastAsia"/>
+          <w:sz w:val="24"/>
+          <w:szCs w:val="24"/>
+        </w:rPr>
+        <w:t>在这条直线上任取一点，求其原子坐标；</w:t>
+      </w:r>
+    </w:p>
+    <w:p>
+      <w:pPr>
+        <w:pStyle w:val="a7"/>
+        <w:numPr>
+          <w:ilvl w:val="0"/>
+          <w:numId w:val="3"/>
+        </w:numPr>
+        <w:ind w:firstLineChars="0"/>
+        <w:jc w:val="left"/>
+        <w:rPr>
+          <w:sz w:val="24"/>
+          <w:szCs w:val="24"/>
+        </w:rPr>
+      </w:pPr>
+      <w:r>
+        <w:rPr>
+          <w:rFonts w:hint="eastAsia"/>
+          <w:sz w:val="24"/>
+          <w:szCs w:val="24"/>
+        </w:rPr>
+        <w:t>化为最简整数比，即为晶向指数</w:t>
+      </w:r>
+      <w:r>
+        <w:rPr>
+          <w:rFonts w:hint="eastAsia"/>
+          <w:sz w:val="24"/>
+          <w:szCs w:val="24"/>
+        </w:rPr>
+        <w:t xml:space="preserve">, </w:t>
+      </w:r>
+      <w:r>
+        <w:rPr>
+          <w:rFonts w:hint="eastAsia"/>
+          <w:sz w:val="24"/>
+          <w:szCs w:val="24"/>
+        </w:rPr>
+        <w:t>用</w:t>
+      </w:r>
+      <w:r>
+        <w:rPr>
+          <w:rFonts w:hint="eastAsia"/>
+          <w:sz w:val="24"/>
+          <w:szCs w:val="24"/>
+        </w:rPr>
+        <w:t>[u v</w:t>
+      </w:r>
+      <w:r>
+        <w:rPr>
+          <w:rFonts w:hint="eastAsia"/>
+          <w:sz w:val="24"/>
+          <w:szCs w:val="24"/>
+        </w:rPr>
+        <w:t xml:space="preserve"> w]</w:t>
+      </w:r>
+      <w:r>
+        <w:rPr>
+          <w:rFonts w:hint="eastAsia"/>
+          <w:sz w:val="24"/>
+          <w:szCs w:val="24"/>
+        </w:rPr>
+        <w:t>表示</w:t>
+      </w:r>
+      <w:r>
+        <w:rPr>
+          <w:rFonts w:hint="eastAsia"/>
+          <w:sz w:val="24"/>
+          <w:szCs w:val="24"/>
+        </w:rPr>
+        <w:t>。</w:t>
+      </w:r>
+      <w:r>
+        <w:rPr>
+          <w:rFonts w:hint="eastAsia"/>
+          <w:sz w:val="24"/>
+          <w:szCs w:val="24"/>
+        </w:rPr>
+        <w:t>[</w:t>
+      </w:r>
+      <w:r>
+        <w:rPr>
+          <w:sz w:val="24"/>
+          <w:szCs w:val="24"/>
+        </w:rPr>
+        <w:t>1]</w:t>
+      </w:r>
+    </w:p>
+    <w:p>
+      <w:pPr>
+        <w:pStyle w:val="a7"/>
+        <w:ind w:firstLineChars="0" w:firstLine="720"/>
+        <w:jc w:val="left"/>
+        <w:rPr>
+          <w:rFonts w:hint="eastAsia"/>
+          <w:sz w:val="24"/>
+          <w:szCs w:val="24"/>
+        </w:rPr>
+      </w:pPr>
+      <w:r>
+        <w:rPr>
+          <w:rFonts w:hint="eastAsia"/>
+          <w:sz w:val="24"/>
+          <w:szCs w:val="24"/>
+        </w:rPr>
+        <w:t>通过以上的分析，我们可以对晶面指数和晶向指数进行转换，对应的晶</w:t>
+      </w:r>
+      <w:r>
+        <w:rPr>
+          <w:rFonts w:hint="eastAsia"/>
+          <w:sz w:val="24"/>
+          <w:szCs w:val="24"/>
+        </w:rPr>
+        <w:lastRenderedPageBreak/>
+        <w:t>面和晶向是垂直的。在此就引出这两种指数转换的公式：</w:t>
+      </w:r>
+    </w:p>
+    <w:p>
+      <w:pPr>
+        <w:ind w:firstLine="720"/>
+      </w:pPr>
+      <w:r>
+        <w:rPr>
+          <w:rFonts w:hint="eastAsia"/>
+        </w:rPr>
+        <w:t>给定一个晶面的系数</w:t>
+      </w:r>
+      <w:r>
+        <w:rPr>
+          <w:rFonts w:hint="eastAsia"/>
+        </w:rPr>
+        <w:t>h,k,l</w:t>
+      </w:r>
+      <w:r>
+        <w:t>,</w:t>
+      </w:r>
+      <w:r>
+        <w:rPr>
+          <w:rFonts w:hint="eastAsia"/>
+        </w:rPr>
+        <w:t>将晶面与整个晶体的基矢</w:t>
+      </w:r>
+      <m:oMath>
+        <m:acc>
+          <m:accPr>
+            <m:chr m:val="⃗"/>
+            <m:ctrlPr>
+              <w:rPr>
+                <w:rFonts w:ascii="Cambria Math" w:hAnsi="Cambria Math"/>
+                <w:i/>
+              </w:rPr>
+            </m:ctrlPr>
+          </m:accPr>
+          <m:e>
+            <m:r>
+              <w:rPr>
+                <w:rFonts w:ascii="Cambria Math" w:hAnsi="Cambria Math"/>
+              </w:rPr>
+              <m:t>a</m:t>
+            </m:r>
+          </m:e>
+        </m:acc>
+        <m:r>
+          <w:rPr>
+            <w:rFonts w:ascii="Cambria Math" w:hAnsi="Cambria Math"/>
+          </w:rPr>
+          <m:t>,</m:t>
+        </m:r>
+        <m:acc>
+          <m:accPr>
+            <m:chr m:val="⃗"/>
+            <m:ctrlPr>
+              <w:rPr>
+                <w:rFonts w:ascii="Cambria Math" w:hAnsi="Cambria Math"/>
+                <w:i/>
+              </w:rPr>
+            </m:ctrlPr>
+          </m:accPr>
+          <m:e>
+            <m:r>
+              <w:rPr>
+                <w:rFonts w:ascii="Cambria Math" w:hAnsi="Cambria Math"/>
+              </w:rPr>
+              <m:t>b</m:t>
+            </m:r>
+          </m:e>
+        </m:acc>
+      </m:oMath>
+      <w:r>
+        <w:t>,</w:t>
+      </w:r>
+      <m:oMath>
+        <m:acc>
+          <m:accPr>
+            <m:chr m:val="⃗"/>
+            <m:ctrlPr>
+              <w:rPr>
+                <w:rFonts w:ascii="Cambria Math" w:hAnsi="Cambria Math"/>
+                <w:i/>
+              </w:rPr>
+            </m:ctrlPr>
+          </m:accPr>
+          <m:e>
+            <m:r>
+              <w:rPr>
+                <w:rFonts w:ascii="Cambria Math" w:hAnsi="Cambria Math"/>
+              </w:rPr>
+              <m:t>c</m:t>
+            </m:r>
+          </m:e>
+        </m:acc>
+      </m:oMath>
+      <w:r>
+        <w:rPr>
+          <w:rFonts w:hint="eastAsia"/>
+        </w:rPr>
+        <w:t>的交点分别记作</w:t>
+      </w:r>
+      <w:r>
+        <w:rPr>
+          <w:rFonts w:hint="eastAsia"/>
+        </w:rPr>
+        <w:t>A</w:t>
+      </w:r>
+      <w:r>
+        <w:t>, B, C,</w:t>
+      </w:r>
+      <w:r>
+        <w:rPr>
+          <w:rFonts w:hint="eastAsia"/>
+        </w:rPr>
+        <w:t>将基矢的原点记作</w:t>
+      </w:r>
+      <w:r>
+        <w:rPr>
+          <w:rFonts w:hint="eastAsia"/>
+        </w:rPr>
+        <w:t>O</w:t>
+      </w:r>
+      <w:r>
+        <w:rPr>
+          <w:rFonts w:hint="eastAsia"/>
+        </w:rPr>
+        <w:t>，将与这个晶面垂直的晶向向量记作</w:t>
+      </w:r>
+      <m:oMath>
+        <m:acc>
+          <m:accPr>
+            <m:chr m:val="⃗"/>
+            <m:ctrlPr>
+              <w:rPr>
+                <w:rFonts w:ascii="Cambria Math" w:hAnsi="Cambria Math"/>
+                <w:i/>
+              </w:rPr>
+            </m:ctrlPr>
+          </m:accPr>
+          <m:e>
+            <m:r>
+              <w:rPr>
+                <w:rFonts w:ascii="Cambria Math" w:hAnsi="Cambria Math"/>
+              </w:rPr>
+              <m:t>o</m:t>
+            </m:r>
+          </m:e>
+        </m:acc>
+      </m:oMath>
+      <w:r>
+        <w:rPr>
+          <w:rFonts w:hint="eastAsia"/>
+        </w:rPr>
+        <w:t>。那么</w:t>
+      </w:r>
+      <m:oMath>
+        <m:acc>
+          <m:accPr>
+            <m:chr m:val="⃗"/>
+            <m:ctrlPr>
+              <w:rPr>
+                <w:rFonts w:ascii="Cambria Math" w:hAnsi="Cambria Math"/>
+                <w:i/>
+              </w:rPr>
+            </m:ctrlPr>
+          </m:accPr>
+          <m:e>
+            <m:r>
+              <w:rPr>
+                <w:rFonts w:ascii="Cambria Math" w:hAnsi="Cambria Math"/>
+              </w:rPr>
+              <m:t>OA</m:t>
+            </m:r>
+          </m:e>
+        </m:acc>
+        <m:r>
+          <w:rPr>
+            <w:rFonts w:ascii="Cambria Math" w:hAnsi="Cambria Math"/>
+          </w:rPr>
+          <m:t>=c*</m:t>
+        </m:r>
+        <m:f>
+          <m:fPr>
+            <m:ctrlPr>
+              <w:rPr>
+                <w:rFonts w:ascii="Cambria Math" w:hAnsi="Cambria Math"/>
+                <w:i/>
+              </w:rPr>
+            </m:ctrlPr>
+          </m:fPr>
+          <m:num>
+            <m:r>
+              <w:rPr>
+                <w:rFonts w:ascii="Cambria Math" w:hAnsi="Cambria Math"/>
+              </w:rPr>
+              <m:t>1</m:t>
+            </m:r>
+          </m:num>
+          <m:den>
+            <m:r>
+              <w:rPr>
+                <w:rFonts w:ascii="Cambria Math" w:hAnsi="Cambria Math"/>
+              </w:rPr>
+              <m:t>h</m:t>
+            </m:r>
+          </m:den>
+        </m:f>
+        <m:acc>
+          <m:accPr>
+            <m:chr m:val="⃗"/>
+            <m:ctrlPr>
+              <w:rPr>
+                <w:rFonts w:ascii="Cambria Math" w:hAnsi="Cambria Math"/>
+                <w:i/>
+              </w:rPr>
+            </m:ctrlPr>
+          </m:accPr>
+          <m:e>
+            <m:r>
+              <w:rPr>
+                <w:rFonts w:ascii="Cambria Math" w:hAnsi="Cambria Math"/>
+              </w:rPr>
+              <m:t>a</m:t>
+            </m:r>
+          </m:e>
+        </m:acc>
+      </m:oMath>
+      <w:r>
+        <w:t>,</w:t>
+      </w:r>
+      <m:oMath>
+        <m:r>
+          <w:rPr>
+            <w:rFonts w:ascii="Cambria Math" w:hAnsi="Cambria Math"/>
+          </w:rPr>
+          <m:t xml:space="preserve"> </m:t>
+        </m:r>
+        <m:acc>
+          <m:accPr>
+            <m:chr m:val="⃗"/>
+            <m:ctrlPr>
+              <w:rPr>
+                <w:rFonts w:ascii="Cambria Math" w:hAnsi="Cambria Math"/>
+                <w:i/>
+              </w:rPr>
+            </m:ctrlPr>
+          </m:accPr>
+          <m:e>
+            <m:r>
+              <w:rPr>
+                <w:rFonts w:ascii="Cambria Math" w:hAnsi="Cambria Math"/>
+              </w:rPr>
+              <m:t>OB</m:t>
+            </m:r>
+          </m:e>
+        </m:acc>
+        <m:r>
+          <w:rPr>
+            <w:rFonts w:ascii="Cambria Math" w:hAnsi="Cambria Math"/>
+          </w:rPr>
+          <m:t>=c*</m:t>
+        </m:r>
+        <m:f>
+          <m:fPr>
+            <m:ctrlPr>
+              <w:rPr>
+                <w:rFonts w:ascii="Cambria Math" w:hAnsi="Cambria Math"/>
+                <w:i/>
+              </w:rPr>
+            </m:ctrlPr>
+          </m:fPr>
+          <m:num>
+            <m:r>
+              <w:rPr>
+                <w:rFonts w:ascii="Cambria Math" w:hAnsi="Cambria Math"/>
+              </w:rPr>
+              <m:t>1</m:t>
+            </m:r>
+          </m:num>
+          <m:den>
+            <m:r>
+              <w:rPr>
+                <w:rFonts w:ascii="Cambria Math" w:hAnsi="Cambria Math"/>
+              </w:rPr>
+              <m:t>k</m:t>
+            </m:r>
+          </m:den>
+        </m:f>
+        <m:acc>
+          <m:accPr>
+            <m:chr m:val="⃗"/>
+            <m:ctrlPr>
+              <w:rPr>
+                <w:rFonts w:ascii="Cambria Math" w:hAnsi="Cambria Math"/>
+                <w:i/>
+              </w:rPr>
+            </m:ctrlPr>
+          </m:accPr>
+          <m:e>
+            <m:r>
+              <w:rPr>
+                <w:rFonts w:ascii="Cambria Math" w:hAnsi="Cambria Math"/>
+              </w:rPr>
+              <m:t>b</m:t>
+            </m:r>
+          </m:e>
+        </m:acc>
+      </m:oMath>
+      <w:r>
+        <w:t>,</w:t>
+      </w:r>
+      <m:oMath>
+        <m:r>
+          <w:rPr>
+            <w:rFonts w:ascii="Cambria Math" w:hAnsi="Cambria Math"/>
+          </w:rPr>
+          <m:t xml:space="preserve"> </m:t>
+        </m:r>
+        <m:acc>
+          <m:accPr>
+            <m:chr m:val="⃗"/>
+            <m:ctrlPr>
+              <w:rPr>
+                <w:rFonts w:ascii="Cambria Math" w:hAnsi="Cambria Math"/>
+                <w:i/>
+              </w:rPr>
+            </m:ctrlPr>
+          </m:accPr>
+          <m:e>
+            <m:r>
+              <w:rPr>
+                <w:rFonts w:ascii="Cambria Math" w:hAnsi="Cambria Math"/>
+              </w:rPr>
+              <m:t>OC</m:t>
+            </m:r>
+          </m:e>
+        </m:acc>
+        <m:r>
+          <w:rPr>
+            <w:rFonts w:ascii="Cambria Math" w:hAnsi="Cambria Math"/>
+          </w:rPr>
+          <m:t>=c*</m:t>
+        </m:r>
+        <m:f>
+          <m:fPr>
+            <m:ctrlPr>
+              <w:rPr>
+                <w:rFonts w:ascii="Cambria Math" w:hAnsi="Cambria Math"/>
+                <w:i/>
+              </w:rPr>
+            </m:ctrlPr>
+          </m:fPr>
+          <m:num>
+            <m:r>
+              <w:rPr>
+                <w:rFonts w:ascii="Cambria Math" w:hAnsi="Cambria Math"/>
+              </w:rPr>
+              <m:t>1</m:t>
+            </m:r>
+          </m:num>
+          <m:den>
+            <m:r>
+              <w:rPr>
+                <w:rFonts w:ascii="Cambria Math" w:hAnsi="Cambria Math"/>
+              </w:rPr>
+              <m:t>l</m:t>
+            </m:r>
+          </m:den>
+        </m:f>
+        <m:acc>
+          <m:accPr>
+            <m:chr m:val="⃗"/>
+            <m:ctrlPr>
+              <w:rPr>
+                <w:rFonts w:ascii="Cambria Math" w:hAnsi="Cambria Math"/>
+                <w:i/>
+              </w:rPr>
+            </m:ctrlPr>
+          </m:accPr>
+          <m:e>
+            <m:r>
+              <w:rPr>
+                <w:rFonts w:ascii="Cambria Math" w:hAnsi="Cambria Math"/>
+              </w:rPr>
+              <m:t>c</m:t>
+            </m:r>
+          </m:e>
+        </m:acc>
+      </m:oMath>
+      <w:r>
+        <w:t xml:space="preserve">, </w:t>
+      </w:r>
+      <w:r>
+        <w:rPr>
+          <w:rFonts w:hint="eastAsia"/>
+        </w:rPr>
+        <w:t>其中</w:t>
+      </w:r>
+      <w:r>
+        <w:rPr>
+          <w:rFonts w:hint="eastAsia"/>
+        </w:rPr>
+        <w:t>c</w:t>
+      </w:r>
+      <w:r>
+        <w:rPr>
+          <w:rFonts w:hint="eastAsia"/>
+        </w:rPr>
+        <w:t>为常数。方便起见，不妨设</w:t>
+      </w:r>
+      <w:r>
+        <w:rPr>
+          <w:rFonts w:hint="eastAsia"/>
+        </w:rPr>
+        <w:t>c=1.</w:t>
+      </w:r>
+      <w:r>
+        <w:t xml:space="preserve"> </w:t>
+      </w:r>
+      <w:r>
+        <w:rPr>
+          <w:rFonts w:hint="eastAsia"/>
+        </w:rPr>
+        <w:t>又因为</w:t>
+      </w:r>
+      <m:oMath>
+        <m:acc>
+          <m:accPr>
+            <m:chr m:val="⃗"/>
+            <m:ctrlPr>
+              <w:rPr>
+                <w:rFonts w:ascii="Cambria Math" w:hAnsi="Cambria Math"/>
+                <w:i/>
+              </w:rPr>
+            </m:ctrlPr>
+          </m:accPr>
+          <m:e>
+            <m:r>
+              <w:rPr>
+                <w:rFonts w:ascii="Cambria Math" w:hAnsi="Cambria Math"/>
+              </w:rPr>
+              <m:t>o</m:t>
+            </m:r>
+          </m:e>
+        </m:acc>
+      </m:oMath>
+      <w:r>
+        <w:rPr>
+          <w:rFonts w:hint="eastAsia"/>
+        </w:rPr>
+        <w:t xml:space="preserve"> </w:t>
+      </w:r>
+      <w:r>
+        <w:rPr>
+          <w:rFonts w:hint="eastAsia"/>
+        </w:rPr>
+        <w:t>垂直晶面，而</w:t>
+      </w:r>
+      <m:oMath>
+        <m:acc>
+          <m:accPr>
+            <m:chr m:val="⃗"/>
+            <m:ctrlPr>
+              <w:rPr>
+                <w:rFonts w:ascii="Cambria Math" w:hAnsi="Cambria Math"/>
+                <w:i/>
+              </w:rPr>
+            </m:ctrlPr>
+          </m:accPr>
+          <m:e>
+            <m:r>
+              <w:rPr>
+                <w:rFonts w:ascii="Cambria Math" w:hAnsi="Cambria Math"/>
+              </w:rPr>
+              <m:t>AB</m:t>
+            </m:r>
+          </m:e>
+        </m:acc>
+      </m:oMath>
+      <w:r>
+        <w:t>,</w:t>
+      </w:r>
+      <m:oMath>
+        <m:r>
+          <w:rPr>
+            <w:rFonts w:ascii="Cambria Math" w:hAnsi="Cambria Math"/>
+          </w:rPr>
+          <m:t xml:space="preserve"> </m:t>
+        </m:r>
+        <m:acc>
+          <m:accPr>
+            <m:chr m:val="⃗"/>
+            <m:ctrlPr>
+              <w:rPr>
+                <w:rFonts w:ascii="Cambria Math" w:hAnsi="Cambria Math"/>
+                <w:i/>
+              </w:rPr>
+            </m:ctrlPr>
+          </m:accPr>
+          <m:e>
+            <m:r>
+              <w:rPr>
+                <w:rFonts w:ascii="Cambria Math" w:hAnsi="Cambria Math"/>
+              </w:rPr>
+              <m:t>BC</m:t>
+            </m:r>
+          </m:e>
+        </m:acc>
+      </m:oMath>
+      <w:r>
+        <w:rPr>
+          <w:rFonts w:hint="eastAsia"/>
+        </w:rPr>
+        <w:t>属于晶面，所以</w:t>
+      </w:r>
+      <m:oMath>
+        <m:acc>
+          <m:accPr>
+            <m:chr m:val="⃗"/>
+            <m:ctrlPr>
+              <w:rPr>
+                <w:rFonts w:ascii="Cambria Math" w:hAnsi="Cambria Math"/>
+                <w:i/>
+              </w:rPr>
+            </m:ctrlPr>
+          </m:accPr>
+          <m:e>
+            <m:r>
+              <w:rPr>
+                <w:rFonts w:ascii="Cambria Math" w:hAnsi="Cambria Math"/>
+              </w:rPr>
+              <m:t>o</m:t>
+            </m:r>
+          </m:e>
+        </m:acc>
+      </m:oMath>
+      <w:r>
+        <w:rPr>
+          <w:rFonts w:hint="eastAsia"/>
+        </w:rPr>
+        <w:t>垂直</w:t>
+      </w:r>
+      <m:oMath>
+        <m:acc>
+          <m:accPr>
+            <m:chr m:val="⃗"/>
+            <m:ctrlPr>
+              <w:rPr>
+                <w:rFonts w:ascii="Cambria Math" w:hAnsi="Cambria Math"/>
+                <w:i/>
+              </w:rPr>
+            </m:ctrlPr>
+          </m:accPr>
+          <m:e>
+            <m:r>
+              <w:rPr>
+                <w:rFonts w:ascii="Cambria Math" w:hAnsi="Cambria Math"/>
+              </w:rPr>
+              <m:t>AB</m:t>
+            </m:r>
+          </m:e>
+        </m:acc>
+      </m:oMath>
+      <w:r>
+        <w:t>,</w:t>
+      </w:r>
+      <m:oMath>
+        <m:r>
+          <w:rPr>
+            <w:rFonts w:ascii="Cambria Math" w:hAnsi="Cambria Math"/>
+          </w:rPr>
+          <m:t xml:space="preserve"> </m:t>
+        </m:r>
+        <m:acc>
+          <m:accPr>
+            <m:chr m:val="⃗"/>
+            <m:ctrlPr>
+              <w:rPr>
+                <w:rFonts w:ascii="Cambria Math" w:hAnsi="Cambria Math"/>
+                <w:i/>
+              </w:rPr>
+            </m:ctrlPr>
+          </m:accPr>
+          <m:e>
+            <m:r>
+              <w:rPr>
+                <w:rFonts w:ascii="Cambria Math" w:hAnsi="Cambria Math"/>
+              </w:rPr>
+              <m:t>BC</m:t>
+            </m:r>
+          </m:e>
+        </m:acc>
+      </m:oMath>
+      <w:r>
+        <w:rPr>
+          <w:rFonts w:hint="eastAsia"/>
+        </w:rPr>
+        <w:t>。</w:t>
+      </w:r>
+      <w:r>
+        <w:t xml:space="preserve"> </w:t>
+      </w:r>
+      <w:r>
+        <w:rPr>
+          <w:rFonts w:hint="eastAsia"/>
+        </w:rPr>
+        <w:t>又因为</w:t>
+      </w:r>
+      <m:oMath>
+        <m:acc>
+          <m:accPr>
+            <m:chr m:val="⃗"/>
+            <m:ctrlPr>
+              <w:rPr>
+                <w:rFonts w:ascii="Cambria Math" w:hAnsi="Cambria Math"/>
+                <w:i/>
+              </w:rPr>
+            </m:ctrlPr>
+          </m:accPr>
+          <m:e>
+            <m:r>
+              <w:rPr>
+                <w:rFonts w:ascii="Cambria Math" w:hAnsi="Cambria Math"/>
+              </w:rPr>
+              <m:t>o</m:t>
+            </m:r>
+          </m:e>
+        </m:acc>
+      </m:oMath>
+      <w:r>
+        <w:rPr>
+          <w:rFonts w:hint="eastAsia"/>
+        </w:rPr>
+        <w:t>=</w:t>
+      </w:r>
+      <w:r>
+        <w:t>u</w:t>
+      </w:r>
+      <m:oMath>
+        <m:acc>
+          <m:accPr>
+            <m:chr m:val="⃗"/>
+            <m:ctrlPr>
+              <w:rPr>
+                <w:rFonts w:ascii="Cambria Math" w:hAnsi="Cambria Math"/>
+                <w:i/>
+              </w:rPr>
+            </m:ctrlPr>
+          </m:accPr>
+          <m:e>
+            <m:r>
+              <w:rPr>
+                <w:rFonts w:ascii="Cambria Math" w:hAnsi="Cambria Math"/>
+              </w:rPr>
+              <m:t>a</m:t>
+            </m:r>
+          </m:e>
+        </m:acc>
+      </m:oMath>
+      <w:r>
+        <w:t>+v</w:t>
+      </w:r>
+      <m:oMath>
+        <m:acc>
+          <m:accPr>
+            <m:chr m:val="⃗"/>
+            <m:ctrlPr>
+              <w:rPr>
+                <w:rFonts w:ascii="Cambria Math" w:hAnsi="Cambria Math"/>
+                <w:i/>
+              </w:rPr>
+            </m:ctrlPr>
+          </m:accPr>
+          <m:e>
+            <m:r>
+              <w:rPr>
+                <w:rFonts w:ascii="Cambria Math" w:hAnsi="Cambria Math"/>
+              </w:rPr>
+              <m:t>b</m:t>
+            </m:r>
+          </m:e>
+        </m:acc>
+        <m:r>
+          <w:rPr>
+            <w:rFonts w:ascii="Cambria Math" w:hAnsi="Cambria Math"/>
+          </w:rPr>
+          <m:t>+</m:t>
+        </m:r>
+      </m:oMath>
+      <w:r>
+        <w:t>w</w:t>
+      </w:r>
+      <m:oMath>
+        <m:acc>
+          <m:accPr>
+            <m:chr m:val="⃗"/>
+            <m:ctrlPr>
+              <w:rPr>
+                <w:rFonts w:ascii="Cambria Math" w:hAnsi="Cambria Math"/>
+                <w:i/>
+              </w:rPr>
+            </m:ctrlPr>
+          </m:accPr>
+          <m:e>
+            <m:r>
+              <w:rPr>
+                <w:rFonts w:ascii="Cambria Math" w:hAnsi="Cambria Math"/>
+              </w:rPr>
+              <m:t>c</m:t>
+            </m:r>
+          </m:e>
+        </m:acc>
+      </m:oMath>
+      <w:r>
+        <w:t>,</w:t>
+      </w:r>
+      <m:oMath>
+        <m:r>
+          <w:rPr>
+            <w:rFonts w:ascii="Cambria Math" w:hAnsi="Cambria Math"/>
+          </w:rPr>
+          <m:t xml:space="preserve"> </m:t>
+        </m:r>
+        <m:acc>
+          <m:accPr>
+            <m:chr m:val="⃗"/>
+            <m:ctrlPr>
+              <w:rPr>
+                <w:rFonts w:ascii="Cambria Math" w:hAnsi="Cambria Math"/>
+                <w:i/>
+              </w:rPr>
+            </m:ctrlPr>
+          </m:accPr>
+          <m:e>
+            <m:r>
+              <w:rPr>
+                <w:rFonts w:ascii="Cambria Math" w:hAnsi="Cambria Math"/>
+              </w:rPr>
+              <m:t>AB</m:t>
+            </m:r>
+          </m:e>
+        </m:acc>
+      </m:oMath>
+      <w:r>
+        <w:t xml:space="preserve"> =</w:t>
+      </w:r>
+      <m:oMath>
+        <m:acc>
+          <m:accPr>
+            <m:chr m:val="⃗"/>
+            <m:ctrlPr>
+              <w:rPr>
+                <w:rFonts w:ascii="Cambria Math" w:hAnsi="Cambria Math"/>
+                <w:i/>
+              </w:rPr>
+            </m:ctrlPr>
+          </m:accPr>
+          <m:e>
+            <m:r>
+              <w:rPr>
+                <w:rFonts w:ascii="Cambria Math" w:hAnsi="Cambria Math"/>
+              </w:rPr>
+              <m:t>OA</m:t>
+            </m:r>
+          </m:e>
+        </m:acc>
+        <m:r>
+          <w:rPr>
+            <w:rFonts w:ascii="Cambria Math" w:hAnsi="Cambria Math"/>
+          </w:rPr>
+          <m:t>-</m:t>
+        </m:r>
+        <m:acc>
+          <m:accPr>
+            <m:chr m:val="⃗"/>
+            <m:ctrlPr>
+              <w:rPr>
+                <w:rFonts w:ascii="Cambria Math" w:hAnsi="Cambria Math"/>
+                <w:i/>
+              </w:rPr>
+            </m:ctrlPr>
+          </m:accPr>
+          <m:e>
+            <m:r>
+              <w:rPr>
+                <w:rFonts w:ascii="Cambria Math" w:hAnsi="Cambria Math"/>
+              </w:rPr>
+              <m:t>OB</m:t>
+            </m:r>
+          </m:e>
+        </m:acc>
+      </m:oMath>
+      <w:r>
+        <w:t>,</w:t>
+      </w:r>
+      <m:oMath>
+        <m:r>
+          <w:rPr>
+            <w:rFonts w:ascii="Cambria Math" w:hAnsi="Cambria Math"/>
+          </w:rPr>
+          <m:t xml:space="preserve"> </m:t>
+        </m:r>
+        <m:acc>
+          <m:accPr>
+            <m:chr m:val="⃗"/>
+            <m:ctrlPr>
+              <w:rPr>
+                <w:rFonts w:ascii="Cambria Math" w:hAnsi="Cambria Math"/>
+                <w:i/>
+              </w:rPr>
+            </m:ctrlPr>
+          </m:accPr>
+          <m:e>
+            <m:r>
+              <w:rPr>
+                <w:rFonts w:ascii="Cambria Math" w:hAnsi="Cambria Math"/>
+              </w:rPr>
+              <m:t>BC</m:t>
+            </m:r>
+          </m:e>
+        </m:acc>
+        <m:r>
+          <w:rPr>
+            <w:rFonts w:ascii="Cambria Math" w:hAnsi="Cambria Math"/>
+          </w:rPr>
+          <m:t xml:space="preserve">= </m:t>
+        </m:r>
+        <m:acc>
+          <m:accPr>
+            <m:chr m:val="⃗"/>
+            <m:ctrlPr>
+              <w:rPr>
+                <w:rFonts w:ascii="Cambria Math" w:hAnsi="Cambria Math"/>
+                <w:i/>
+              </w:rPr>
+            </m:ctrlPr>
+          </m:accPr>
+          <m:e>
+            <m:r>
+              <w:rPr>
+                <w:rFonts w:ascii="Cambria Math" w:hAnsi="Cambria Math"/>
+              </w:rPr>
+              <m:t>OB</m:t>
+            </m:r>
+          </m:e>
+        </m:acc>
+        <m:r>
+          <w:rPr>
+            <w:rFonts w:ascii="Cambria Math" w:hAnsi="Cambria Math"/>
+          </w:rPr>
+          <m:t>-</m:t>
+        </m:r>
+        <m:acc>
+          <m:accPr>
+            <m:chr m:val="⃗"/>
+            <m:ctrlPr>
+              <w:rPr>
+                <w:rFonts w:ascii="Cambria Math" w:hAnsi="Cambria Math"/>
+                <w:i/>
+              </w:rPr>
+            </m:ctrlPr>
+          </m:accPr>
+          <m:e>
+            <m:r>
+              <w:rPr>
+                <w:rFonts w:ascii="Cambria Math" w:hAnsi="Cambria Math"/>
+              </w:rPr>
+              <m:t>OC</m:t>
+            </m:r>
+          </m:e>
+        </m:acc>
+      </m:oMath>
+      <w:r>
+        <w:t xml:space="preserve"> </w:t>
+      </w:r>
+      <w:r>
+        <w:rPr>
+          <w:rFonts w:hint="eastAsia"/>
+        </w:rPr>
+        <w:t>，故</w:t>
+      </w:r>
+    </w:p>
+    <w:p>
+      <w:pPr>
+        <w:jc w:val="center"/>
+      </w:pPr>
+      <w:r>
+        <w:t>(u</w:t>
+      </w:r>
+      <m:oMath>
+        <m:acc>
+          <m:accPr>
+            <m:chr m:val="⃗"/>
+            <m:ctrlPr>
+              <w:rPr>
+                <w:rFonts w:ascii="Cambria Math" w:hAnsi="Cambria Math"/>
+                <w:i/>
+              </w:rPr>
+            </m:ctrlPr>
+          </m:accPr>
+          <m:e>
+            <m:r>
+              <w:rPr>
+                <w:rFonts w:ascii="Cambria Math" w:hAnsi="Cambria Math"/>
+              </w:rPr>
+              <m:t>a</m:t>
+            </m:r>
+          </m:e>
+        </m:acc>
+      </m:oMath>
+      <w:r>
+        <w:t>+v</w:t>
+      </w:r>
+      <m:oMath>
+        <m:acc>
+          <m:accPr>
+            <m:chr m:val="⃗"/>
+            <m:ctrlPr>
+              <w:rPr>
+                <w:rFonts w:ascii="Cambria Math" w:hAnsi="Cambria Math"/>
+                <w:i/>
+              </w:rPr>
+            </m:ctrlPr>
+          </m:accPr>
+          <m:e>
+            <m:r>
+              <w:rPr>
+                <w:rFonts w:ascii="Cambria Math" w:hAnsi="Cambria Math"/>
+              </w:rPr>
+              <m:t>b</m:t>
+            </m:r>
+          </m:e>
+        </m:acc>
+        <m:r>
+          <w:rPr>
+            <w:rFonts w:ascii="Cambria Math" w:hAnsi="Cambria Math"/>
+          </w:rPr>
+          <m:t>+</m:t>
+        </m:r>
+      </m:oMath>
+      <w:r>
+        <w:t>w</w:t>
+      </w:r>
+      <m:oMath>
+        <m:acc>
+          <m:accPr>
+            <m:chr m:val="⃗"/>
+            <m:ctrlPr>
+              <w:rPr>
+                <w:rFonts w:ascii="Cambria Math" w:hAnsi="Cambria Math"/>
+                <w:i/>
+              </w:rPr>
+            </m:ctrlPr>
+          </m:accPr>
+          <m:e>
+            <m:r>
+              <w:rPr>
+                <w:rFonts w:ascii="Cambria Math" w:hAnsi="Cambria Math"/>
+              </w:rPr>
+              <m:t>c</m:t>
+            </m:r>
+          </m:e>
+        </m:acc>
+      </m:oMath>
+      <w:r>
+        <w:t>)</w:t>
+      </w:r>
+      <m:oMath>
+        <m:r>
+          <m:rPr>
+            <m:sty m:val="p"/>
+          </m:rPr>
+          <w:rPr>
+            <w:rFonts w:ascii="Cambria Math" w:eastAsia="等线" w:hAnsi="Cambria Math" w:hint="eastAsia"/>
+          </w:rPr>
+          <m:t>•</m:t>
+        </m:r>
+      </m:oMath>
+      <w:r>
+        <w:t>(</w:t>
+      </w:r>
+      <m:oMath>
+        <m:f>
+          <m:fPr>
+            <m:ctrlPr>
+              <w:rPr>
+                <w:rFonts w:ascii="Cambria Math" w:hAnsi="Cambria Math"/>
+                <w:i/>
+              </w:rPr>
+            </m:ctrlPr>
+          </m:fPr>
+          <m:num>
+            <m:r>
+              <w:rPr>
+                <w:rFonts w:ascii="Cambria Math" w:hAnsi="Cambria Math"/>
+              </w:rPr>
+              <m:t>1</m:t>
+            </m:r>
+          </m:num>
+          <m:den>
+            <m:r>
+              <w:rPr>
+                <w:rFonts w:ascii="Cambria Math" w:hAnsi="Cambria Math"/>
+              </w:rPr>
+              <m:t>h</m:t>
+            </m:r>
+          </m:den>
+        </m:f>
+        <m:acc>
+          <m:accPr>
+            <m:chr m:val="⃗"/>
+            <m:ctrlPr>
+              <w:rPr>
+                <w:rFonts w:ascii="Cambria Math" w:hAnsi="Cambria Math"/>
+                <w:i/>
+              </w:rPr>
+            </m:ctrlPr>
+          </m:accPr>
+          <m:e>
+            <m:r>
+              <w:rPr>
+                <w:rFonts w:ascii="Cambria Math" w:hAnsi="Cambria Math"/>
+              </w:rPr>
+              <m:t>a</m:t>
+            </m:r>
+          </m:e>
+        </m:acc>
+        <m:r>
+          <w:rPr>
+            <w:rFonts w:ascii="Cambria Math" w:hAnsi="Cambria Math"/>
+          </w:rPr>
+          <m:t>-</m:t>
+        </m:r>
+        <m:f>
+          <m:fPr>
+            <m:ctrlPr>
+              <w:rPr>
+                <w:rFonts w:ascii="Cambria Math" w:hAnsi="Cambria Math"/>
+                <w:i/>
+              </w:rPr>
+            </m:ctrlPr>
+          </m:fPr>
+          <m:num>
+            <m:r>
+              <w:rPr>
+                <w:rFonts w:ascii="Cambria Math" w:hAnsi="Cambria Math"/>
+              </w:rPr>
+              <m:t>1</m:t>
+            </m:r>
+          </m:num>
+          <m:den>
+            <m:r>
+              <w:rPr>
+                <w:rFonts w:ascii="Cambria Math" w:hAnsi="Cambria Math"/>
+              </w:rPr>
+              <m:t>k</m:t>
+            </m:r>
+          </m:den>
+        </m:f>
+        <m:acc>
+          <m:accPr>
+            <m:chr m:val="⃗"/>
+            <m:ctrlPr>
+              <w:rPr>
+                <w:rFonts w:ascii="Cambria Math" w:hAnsi="Cambria Math"/>
+                <w:i/>
+              </w:rPr>
+            </m:ctrlPr>
+          </m:accPr>
+          <m:e>
+            <m:r>
+              <w:rPr>
+                <w:rFonts w:ascii="Cambria Math" w:hAnsi="Cambria Math"/>
+              </w:rPr>
+              <m:t>b</m:t>
+            </m:r>
+          </m:e>
+        </m:acc>
+      </m:oMath>
+      <w:r>
+        <w:t>)=0</w:t>
+      </w:r>
+    </w:p>
+    <w:p>
+      <w:pPr>
+        <w:jc w:val="center"/>
+      </w:pPr>
+      <w:r>
+        <w:t>(u</w:t>
+      </w:r>
+      <m:oMath>
+        <m:acc>
+          <m:accPr>
+            <m:chr m:val="⃗"/>
+            <m:ctrlPr>
+              <w:rPr>
+                <w:rFonts w:ascii="Cambria Math" w:hAnsi="Cambria Math"/>
+                <w:i/>
+              </w:rPr>
+            </m:ctrlPr>
+          </m:accPr>
+          <m:e>
+            <m:r>
+              <w:rPr>
+                <w:rFonts w:ascii="Cambria Math" w:hAnsi="Cambria Math"/>
+              </w:rPr>
+              <m:t>a</m:t>
+            </m:r>
+          </m:e>
+        </m:acc>
+      </m:oMath>
+      <w:r>
+        <w:t>+v</w:t>
+      </w:r>
+      <m:oMath>
+        <m:acc>
+          <m:accPr>
+            <m:chr m:val="⃗"/>
+            <m:ctrlPr>
+              <w:rPr>
+                <w:rFonts w:ascii="Cambria Math" w:hAnsi="Cambria Math"/>
+                <w:i/>
+              </w:rPr>
+            </m:ctrlPr>
+          </m:accPr>
+          <m:e>
+            <m:r>
+              <w:rPr>
+                <w:rFonts w:ascii="Cambria Math" w:hAnsi="Cambria Math"/>
+              </w:rPr>
+              <m:t>b</m:t>
+            </m:r>
+          </m:e>
+        </m:acc>
+        <m:r>
+          <w:rPr>
+            <w:rFonts w:ascii="Cambria Math" w:hAnsi="Cambria Math"/>
+          </w:rPr>
+          <m:t>+</m:t>
+        </m:r>
+      </m:oMath>
+      <w:r>
+        <w:t>w</w:t>
+      </w:r>
+      <m:oMath>
+        <m:acc>
+          <m:accPr>
+            <m:chr m:val="⃗"/>
+            <m:ctrlPr>
+              <w:rPr>
+                <w:rFonts w:ascii="Cambria Math" w:hAnsi="Cambria Math"/>
+                <w:i/>
+              </w:rPr>
+            </m:ctrlPr>
+          </m:accPr>
+          <m:e>
+            <m:r>
+              <w:rPr>
+                <w:rFonts w:ascii="Cambria Math" w:hAnsi="Cambria Math"/>
+              </w:rPr>
+              <m:t>c</m:t>
+            </m:r>
+          </m:e>
+        </m:acc>
+      </m:oMath>
+      <w:r>
+        <w:t>)</w:t>
+      </w:r>
+      <m:oMath>
+        <m:r>
+          <m:rPr>
+            <m:sty m:val="p"/>
+          </m:rPr>
+          <w:rPr>
+            <w:rFonts w:ascii="Cambria Math" w:eastAsia="等线" w:hAnsi="Cambria Math" w:hint="eastAsia"/>
+          </w:rPr>
+          <m:t>•</m:t>
+        </m:r>
+      </m:oMath>
+      <w:r>
+        <w:t>(</w:t>
+      </w:r>
+      <m:oMath>
+        <m:f>
+          <m:fPr>
+            <m:ctrlPr>
+              <w:rPr>
+                <w:rFonts w:ascii="Cambria Math" w:hAnsi="Cambria Math"/>
+                <w:i/>
+              </w:rPr>
+            </m:ctrlPr>
+          </m:fPr>
+          <m:num>
+            <m:r>
+              <w:rPr>
+                <w:rFonts w:ascii="Cambria Math" w:hAnsi="Cambria Math"/>
+              </w:rPr>
+              <m:t>1</m:t>
+            </m:r>
+          </m:num>
+          <m:den>
+            <m:r>
+              <w:rPr>
+                <w:rFonts w:ascii="Cambria Math" w:hAnsi="Cambria Math"/>
+              </w:rPr>
+              <m:t>k</m:t>
+            </m:r>
+          </m:den>
+        </m:f>
+        <m:acc>
+          <m:accPr>
+            <m:chr m:val="⃗"/>
+            <m:ctrlPr>
+              <w:rPr>
+                <w:rFonts w:ascii="Cambria Math" w:hAnsi="Cambria Math"/>
+                <w:i/>
+              </w:rPr>
+            </m:ctrlPr>
+          </m:accPr>
+          <m:e>
+            <m:r>
+              <w:rPr>
+                <w:rFonts w:ascii="Cambria Math" w:hAnsi="Cambria Math"/>
+              </w:rPr>
+              <m:t>b</m:t>
+            </m:r>
+          </m:e>
+        </m:acc>
+        <m:r>
+          <w:rPr>
+            <w:rFonts w:ascii="Cambria Math" w:hAnsi="Cambria Math"/>
+          </w:rPr>
+          <m:t>-</m:t>
+        </m:r>
+        <m:f>
+          <m:fPr>
+            <m:ctrlPr>
+              <w:rPr>
+                <w:rFonts w:ascii="Cambria Math" w:hAnsi="Cambria Math"/>
+                <w:i/>
+              </w:rPr>
+            </m:ctrlPr>
+          </m:fPr>
+          <m:num>
+            <m:r>
+              <w:rPr>
+                <w:rFonts w:ascii="Cambria Math" w:hAnsi="Cambria Math"/>
+              </w:rPr>
+              <m:t>1</m:t>
+            </m:r>
+          </m:num>
+          <m:den>
+            <m:r>
+              <w:rPr>
+                <w:rFonts w:ascii="Cambria Math" w:hAnsi="Cambria Math"/>
+              </w:rPr>
+              <m:t>l</m:t>
+            </m:r>
+          </m:den>
+        </m:f>
+        <m:acc>
+          <m:accPr>
+            <m:chr m:val="⃗"/>
+            <m:ctrlPr>
+              <w:rPr>
+                <w:rFonts w:ascii="Cambria Math" w:hAnsi="Cambria Math"/>
+                <w:i/>
+              </w:rPr>
+            </m:ctrlPr>
+          </m:accPr>
+          <m:e>
+            <m:r>
+              <w:rPr>
+                <w:rFonts w:ascii="Cambria Math" w:hAnsi="Cambria Math"/>
+              </w:rPr>
+              <m:t>c</m:t>
+            </m:r>
+          </m:e>
+        </m:acc>
+      </m:oMath>
+      <w:r>
+        <w:t>)=0</w:t>
+      </w:r>
+    </w:p>
+    <w:p>
+      <w:pPr>
+        <w:jc w:val="center"/>
+      </w:pPr>
+      <w:r>
+        <w:rPr>
+          <w:rFonts w:hint="eastAsia"/>
+        </w:rPr>
+        <w:t>只有两个方程，但是有三个未知数，所以只能解出</w:t>
+      </w:r>
+      <m:oMath>
+        <m:f>
+          <m:fPr>
+            <m:ctrlPr>
+              <w:rPr>
+                <w:rFonts w:ascii="Cambria Math" w:hAnsi="Cambria Math"/>
+                <w:i/>
+              </w:rPr>
+            </m:ctrlPr>
+          </m:fPr>
+          <m:num>
+            <m:r>
+              <w:rPr>
+                <w:rFonts w:ascii="Cambria Math" w:hAnsi="Cambria Math"/>
+              </w:rPr>
+              <m:t>v</m:t>
+            </m:r>
+          </m:num>
+          <m:den>
+            <m:r>
+              <w:rPr>
+                <w:rFonts w:ascii="Cambria Math" w:hAnsi="Cambria Math"/>
+              </w:rPr>
+              <m:t>u</m:t>
+            </m:r>
+          </m:den>
+        </m:f>
+      </m:oMath>
+      <w:r>
+        <w:rPr>
+          <w:rFonts w:hint="eastAsia"/>
+        </w:rPr>
+        <w:t>和</w:t>
+      </w:r>
+      <m:oMath>
+        <m:f>
+          <m:fPr>
+            <m:ctrlPr>
+              <w:rPr>
+                <w:rFonts w:ascii="Cambria Math" w:hAnsi="Cambria Math"/>
+                <w:i/>
+              </w:rPr>
+            </m:ctrlPr>
+          </m:fPr>
+          <m:num>
+            <m:r>
+              <w:rPr>
+                <w:rFonts w:ascii="Cambria Math" w:hAnsi="Cambria Math"/>
+              </w:rPr>
+              <m:t>w</m:t>
+            </m:r>
+          </m:num>
+          <m:den>
+            <m:r>
+              <w:rPr>
+                <w:rFonts w:ascii="Cambria Math" w:hAnsi="Cambria Math"/>
+              </w:rPr>
+              <m:t>u</m:t>
+            </m:r>
+          </m:den>
+        </m:f>
+      </m:oMath>
+      <w:r>
+        <w:rPr>
+          <w:rFonts w:hint="eastAsia"/>
+        </w:rPr>
+        <w:t>：</w:t>
+      </w:r>
+    </w:p>
+    <w:p>
+      <w:pPr>
+        <w:jc w:val="center"/>
+      </w:pPr>
+      <m:oMath>
+        <m:f>
+          <m:fPr>
+            <m:ctrlPr>
+              <w:rPr>
+                <w:rFonts w:ascii="Cambria Math" w:hAnsi="Cambria Math"/>
+                <w:i/>
+              </w:rPr>
+            </m:ctrlPr>
+          </m:fPr>
+          <m:num>
+            <m:r>
+              <w:rPr>
+                <w:rFonts w:ascii="Cambria Math" w:hAnsi="Cambria Math"/>
+              </w:rPr>
+              <m:t>v</m:t>
+            </m:r>
+          </m:num>
+          <m:den>
+            <m:r>
+              <w:rPr>
+                <w:rFonts w:ascii="Cambria Math" w:hAnsi="Cambria Math"/>
+              </w:rPr>
+              <m:t>u</m:t>
+            </m:r>
+          </m:den>
+        </m:f>
+      </m:oMath>
+      <w:r>
+        <w:rPr>
+          <w:rFonts w:hint="eastAsia"/>
+        </w:rPr>
+        <w:t>=</w:t>
+      </w:r>
+      <m:oMath>
+        <m:f>
+          <m:fPr>
+            <m:ctrlPr>
+              <w:rPr>
+                <w:rFonts w:ascii="Cambria Math" w:hAnsi="Cambria Math"/>
+              </w:rPr>
+            </m:ctrlPr>
+          </m:fPr>
+          <m:num>
+            <m:r>
+              <w:rPr>
+                <w:rFonts w:ascii="Cambria Math" w:hAnsi="Cambria Math"/>
+              </w:rPr>
+              <m:t xml:space="preserve"> (l*bc-k*cc)*(h*ab-k*aa)-(k*ac-h*bc)*(k*ac-l*ab)</m:t>
+            </m:r>
+          </m:num>
+          <m:den>
+            <m:r>
+              <w:rPr>
+                <w:rFonts w:ascii="Cambria Math" w:hAnsi="Cambria Math"/>
+              </w:rPr>
+              <m:t>(l*bc-k*cc)*(k*ab-h*bb)-(k*ac-h*bc)*(l*bb-k*bc)</m:t>
+            </m:r>
+          </m:den>
+        </m:f>
+      </m:oMath>
+    </w:p>
+    <w:p>
+      <w:pPr>
+        <w:jc w:val="center"/>
+      </w:pPr>
+      <m:oMath>
+        <m:f>
+          <m:fPr>
+            <m:ctrlPr>
+              <w:rPr>
+                <w:rFonts w:ascii="Cambria Math" w:hAnsi="Cambria Math"/>
+                <w:i/>
+              </w:rPr>
+            </m:ctrlPr>
+          </m:fPr>
+          <m:num>
+            <m:r>
+              <w:rPr>
+                <w:rFonts w:ascii="Cambria Math" w:hAnsi="Cambria Math"/>
+              </w:rPr>
+              <m:t>w</m:t>
+            </m:r>
+          </m:num>
+          <m:den>
+            <m:r>
+              <w:rPr>
+                <w:rFonts w:ascii="Cambria Math" w:hAnsi="Cambria Math"/>
+              </w:rPr>
+              <m:t>u</m:t>
+            </m:r>
+          </m:den>
+        </m:f>
+      </m:oMath>
+      <w:r>
+        <w:rPr>
+          <w:rFonts w:hint="eastAsia"/>
+        </w:rPr>
+        <w:t>=</w:t>
+      </w:r>
+      <m:oMath>
+        <m:f>
+          <m:fPr>
+            <m:ctrlPr>
+              <w:rPr>
+                <w:rFonts w:ascii="Cambria Math" w:hAnsi="Cambria Math"/>
+              </w:rPr>
+            </m:ctrlPr>
+          </m:fPr>
+          <m:num>
+            <m:d>
+              <m:dPr>
+                <m:ctrlPr>
+                  <w:rPr>
+                    <w:rFonts w:ascii="Cambria Math" w:hAnsi="Cambria Math"/>
+                    <w:i/>
+                  </w:rPr>
+                </m:ctrlPr>
+              </m:dPr>
+              <m:e>
+                <m:r>
+                  <w:rPr>
+                    <w:rFonts w:ascii="Cambria Math" w:hAnsi="Cambria Math"/>
+                  </w:rPr>
+                  <m:t>k*ac-l*ab</m:t>
+                </m:r>
+              </m:e>
+            </m:d>
+            <m:r>
+              <w:rPr>
+                <w:rFonts w:ascii="Cambria Math" w:eastAsia="MS Gothic" w:hAnsi="Cambria Math" w:cs="MS Gothic" w:hint="eastAsia"/>
+              </w:rPr>
+              <m:t>*</m:t>
+            </m:r>
+            <m:d>
+              <m:dPr>
+                <m:ctrlPr>
+                  <w:rPr>
+                    <w:rFonts w:ascii="Cambria Math" w:hAnsi="Cambria Math"/>
+                    <w:i/>
+                  </w:rPr>
+                </m:ctrlPr>
+              </m:dPr>
+              <m:e>
+                <m:r>
+                  <w:rPr>
+                    <w:rFonts w:ascii="Cambria Math" w:hAnsi="Cambria Math"/>
+                  </w:rPr>
+                  <m:t>k*ab-h*bb</m:t>
+                </m:r>
+              </m:e>
+            </m:d>
+            <m:r>
+              <w:rPr>
+                <w:rFonts w:ascii="Cambria Math" w:hAnsi="Cambria Math"/>
+              </w:rPr>
+              <m:t>-</m:t>
+            </m:r>
+            <m:d>
+              <m:dPr>
+                <m:ctrlPr>
+                  <w:rPr>
+                    <w:rFonts w:ascii="Cambria Math" w:hAnsi="Cambria Math"/>
+                    <w:i/>
+                  </w:rPr>
+                </m:ctrlPr>
+              </m:dPr>
+              <m:e>
+                <m:r>
+                  <w:rPr>
+                    <w:rFonts w:ascii="Cambria Math" w:hAnsi="Cambria Math"/>
+                  </w:rPr>
+                  <m:t>h*ab-k*aa</m:t>
+                </m:r>
+              </m:e>
+            </m:d>
+            <m:r>
+              <w:rPr>
+                <w:rFonts w:ascii="Cambria Math" w:eastAsia="MS Gothic" w:hAnsi="Cambria Math" w:cs="MS Gothic" w:hint="eastAsia"/>
+              </w:rPr>
+              <m:t>*</m:t>
+            </m:r>
+            <m:r>
+              <w:rPr>
+                <w:rFonts w:ascii="Cambria Math" w:hAnsi="Cambria Math"/>
+              </w:rPr>
+              <m:t>(l*bb-k*bc)</m:t>
+            </m:r>
+          </m:num>
+          <m:den>
+            <m:r>
+              <w:rPr>
+                <w:rFonts w:ascii="Cambria Math" w:hAnsi="Cambria Math"/>
+              </w:rPr>
+              <m:t>(l*bc-k*cc)*(k*ab-h*bb)-(k*ac-h*bc)*(l*bb-k*bc)</m:t>
+            </m:r>
+          </m:den>
+        </m:f>
+      </m:oMath>
+    </w:p>
+    <w:p>
+      <w:pPr>
+        <w:ind w:firstLine="720"/>
+      </w:pPr>
+      <w:r>
+        <w:rPr>
+          <w:rFonts w:hint="eastAsia"/>
+        </w:rPr>
+        <w:t>观察到两个解的分母相同</w:t>
+      </w:r>
+      <w:r>
+        <w:rPr>
+          <w:rFonts w:hint="eastAsia"/>
+        </w:rPr>
+        <w:t>,</w:t>
+      </w:r>
+      <w:r>
+        <w:rPr>
+          <w:rFonts w:hint="eastAsia"/>
+        </w:rPr>
+        <w:t>故</w:t>
+      </w:r>
+      <w:r>
+        <w:rPr>
+          <w:rFonts w:hint="eastAsia"/>
+        </w:rPr>
+        <w:t>u</w:t>
+      </w:r>
+      <w:r>
+        <w:t xml:space="preserve"> </w:t>
+      </w:r>
+      <w:r>
+        <w:rPr>
+          <w:rFonts w:hint="eastAsia"/>
+        </w:rPr>
+        <w:t>:</w:t>
+      </w:r>
+      <w:r>
+        <w:t xml:space="preserve"> </w:t>
+      </w:r>
+      <w:r>
+        <w:rPr>
+          <w:rFonts w:hint="eastAsia"/>
+        </w:rPr>
+        <w:t>v</w:t>
+      </w:r>
+      <w:r>
+        <w:t xml:space="preserve"> </w:t>
+      </w:r>
+      <w:r>
+        <w:rPr>
+          <w:rFonts w:hint="eastAsia"/>
+        </w:rPr>
+        <w:t>:</w:t>
+      </w:r>
+      <w:r>
+        <w:t xml:space="preserve"> </w:t>
+      </w:r>
+      <w:r>
+        <w:rPr>
+          <w:rFonts w:hint="eastAsia"/>
+        </w:rPr>
+        <w:t>w</w:t>
+      </w:r>
+      <w:r>
+        <w:t xml:space="preserve"> </w:t>
+      </w:r>
+      <w:r>
+        <w:rPr>
+          <w:rFonts w:hint="eastAsia"/>
+        </w:rPr>
+        <w:t>=</w:t>
+      </w:r>
+      <w:r>
+        <w:t xml:space="preserve"> </w:t>
+      </w:r>
+      <m:oMath>
+        <m:r>
+          <w:rPr>
+            <w:rFonts w:ascii="Cambria Math" w:hAnsi="Cambria Math"/>
+          </w:rPr>
+          <m:t>(l*bc-k*cc)*(k*ab-h*bb)-(k*ac-h*bc)*(l*bb-k*bc)</m:t>
+        </m:r>
+      </m:oMath>
+      <w:r>
+        <w:t xml:space="preserve"> : </w:t>
+      </w:r>
+      <m:oMath>
+        <m:d>
+          <m:dPr>
+            <m:ctrlPr>
+              <w:rPr>
+                <w:rFonts w:ascii="Cambria Math" w:hAnsi="Cambria Math"/>
+                <w:i/>
+              </w:rPr>
+            </m:ctrlPr>
+          </m:dPr>
+          <m:e>
+            <m:r>
+              <w:rPr>
+                <w:rFonts w:ascii="Cambria Math" w:hAnsi="Cambria Math"/>
+              </w:rPr>
+              <m:t>l*bc-k*cc</m:t>
+            </m:r>
+          </m:e>
+        </m:d>
+        <m:r>
+          <w:rPr>
+            <w:rFonts w:ascii="Cambria Math" w:hAnsi="Cambria Math"/>
+          </w:rPr>
+          <m:t>*</m:t>
+        </m:r>
+        <m:d>
+          <m:dPr>
+            <m:ctrlPr>
+              <w:rPr>
+                <w:rFonts w:ascii="Cambria Math" w:hAnsi="Cambria Math"/>
+                <w:i/>
+              </w:rPr>
+            </m:ctrlPr>
+          </m:dPr>
+          <m:e>
+            <m:r>
+              <w:rPr>
+                <w:rFonts w:ascii="Cambria Math" w:hAnsi="Cambria Math"/>
+              </w:rPr>
+              <m:t>h*ab-k*aa</m:t>
+            </m:r>
+          </m:e>
+        </m:d>
+        <m:r>
+          <w:rPr>
+            <w:rFonts w:ascii="Cambria Math" w:hAnsi="Cambria Math"/>
+          </w:rPr>
+          <m:t>-</m:t>
+        </m:r>
+        <m:d>
+          <m:dPr>
+            <m:ctrlPr>
+              <w:rPr>
+                <w:rFonts w:ascii="Cambria Math" w:hAnsi="Cambria Math"/>
+                <w:i/>
+              </w:rPr>
+            </m:ctrlPr>
+          </m:dPr>
+          <m:e>
+            <m:r>
+              <w:rPr>
+                <w:rFonts w:ascii="Cambria Math" w:hAnsi="Cambria Math"/>
+              </w:rPr>
+              <m:t>k*ac-h*</m:t>
+            </m:r>
+            <m:r>
+              <w:rPr>
+                <w:rFonts w:ascii="Cambria Math" w:hAnsi="Cambria Math" w:cs="Cambria Math"/>
+              </w:rPr>
+              <m:t>b</m:t>
+            </m:r>
+            <m:r>
+              <w:rPr>
+                <w:rFonts w:ascii="Cambria Math" w:hAnsi="Cambria Math"/>
+              </w:rPr>
+              <m:t>c</m:t>
+            </m:r>
+          </m:e>
+        </m:d>
+        <m:r>
+          <w:rPr>
+            <w:rFonts w:ascii="Cambria Math" w:hAnsi="Cambria Math"/>
+          </w:rPr>
+          <m:t>*</m:t>
+        </m:r>
+        <m:d>
+          <m:dPr>
+            <m:ctrlPr>
+              <w:rPr>
+                <w:rFonts w:ascii="Cambria Math" w:hAnsi="Cambria Math"/>
+                <w:i/>
+              </w:rPr>
+            </m:ctrlPr>
+          </m:dPr>
+          <m:e>
+            <m:r>
+              <w:rPr>
+                <w:rFonts w:ascii="Cambria Math" w:hAnsi="Cambria Math"/>
+              </w:rPr>
+              <m:t>k*ac-l*ab</m:t>
+            </m:r>
+          </m:e>
+        </m:d>
+        <m:r>
+          <w:rPr>
+            <w:rFonts w:ascii="Cambria Math" w:hAnsi="Cambria Math"/>
+          </w:rPr>
+          <m:t xml:space="preserve"> :</m:t>
+        </m:r>
+      </m:oMath>
+      <w:r>
+        <w:t xml:space="preserve"> </w:t>
+      </w:r>
+      <m:oMath>
+        <m:d>
+          <m:dPr>
+            <m:ctrlPr>
+              <w:rPr>
+                <w:rFonts w:ascii="Cambria Math" w:hAnsi="Cambria Math"/>
+                <w:i/>
+              </w:rPr>
+            </m:ctrlPr>
+          </m:dPr>
+          <m:e>
+            <m:r>
+              <w:rPr>
+                <w:rFonts w:ascii="Cambria Math" w:hAnsi="Cambria Math"/>
+              </w:rPr>
+              <m:t>k*ac-l*ab</m:t>
+            </m:r>
+          </m:e>
+        </m:d>
+        <m:r>
+          <w:rPr>
+            <w:rFonts w:ascii="Cambria Math" w:eastAsia="MS Gothic" w:hAnsi="Cambria Math" w:cs="MS Gothic" w:hint="eastAsia"/>
+          </w:rPr>
+          <m:t>*</m:t>
+        </m:r>
+        <m:d>
+          <m:dPr>
+            <m:ctrlPr>
+              <w:rPr>
+                <w:rFonts w:ascii="Cambria Math" w:hAnsi="Cambria Math"/>
+                <w:i/>
+              </w:rPr>
+            </m:ctrlPr>
+          </m:dPr>
+          <m:e>
+            <m:r>
+              <w:rPr>
+                <w:rFonts w:ascii="Cambria Math" w:hAnsi="Cambria Math"/>
+              </w:rPr>
+              <m:t>k*ab-h*bb</m:t>
+            </m:r>
+          </m:e>
+        </m:d>
+        <m:r>
+          <w:rPr>
+            <w:rFonts w:ascii="Cambria Math" w:hAnsi="Cambria Math"/>
+          </w:rPr>
+          <m:t>-</m:t>
+        </m:r>
+        <m:d>
+          <m:dPr>
+            <m:ctrlPr>
+              <w:rPr>
+                <w:rFonts w:ascii="Cambria Math" w:hAnsi="Cambria Math"/>
+                <w:i/>
+              </w:rPr>
+            </m:ctrlPr>
+          </m:dPr>
+          <m:e>
+            <m:r>
+              <w:rPr>
+                <w:rFonts w:ascii="Cambria Math" w:hAnsi="Cambria Math"/>
+              </w:rPr>
+              <m:t>h*ab-k*aa</m:t>
+            </m:r>
+          </m:e>
+        </m:d>
+        <m:r>
+          <w:rPr>
+            <w:rFonts w:ascii="Cambria Math" w:eastAsia="MS Gothic" w:hAnsi="Cambria Math" w:cs="MS Gothic" w:hint="eastAsia"/>
+          </w:rPr>
+          <m:t>*</m:t>
+        </m:r>
+        <m:d>
+          <m:dPr>
+            <m:ctrlPr>
+              <w:rPr>
+                <w:rFonts w:ascii="Cambria Math" w:hAnsi="Cambria Math"/>
+                <w:i/>
+              </w:rPr>
+            </m:ctrlPr>
+          </m:dPr>
+          <m:e>
+            <m:r>
+              <w:rPr>
+                <w:rFonts w:ascii="Cambria Math" w:hAnsi="Cambria Math"/>
+              </w:rPr>
+              <m:t>l*bb-k*bc</m:t>
+            </m:r>
+          </m:e>
+        </m:d>
+      </m:oMath>
+      <w:r>
+        <w:rPr>
+          <w:rFonts w:hint="eastAsia"/>
+        </w:rPr>
+        <w:t>。</w:t>
+      </w:r>
+    </w:p>
+    <w:p>
+      <w:pPr>
+        <w:ind w:firstLine="720"/>
+      </w:pPr>
+      <w:r>
+        <w:rPr>
+          <w:rFonts w:hint="eastAsia"/>
+        </w:rPr>
+        <w:t>然后我们只要求出</w:t>
+      </w:r>
+      <w:r>
+        <w:rPr>
+          <w:rFonts w:hint="eastAsia"/>
+        </w:rPr>
+        <w:t>u,v,w</w:t>
+      </w:r>
+      <w:r>
+        <w:rPr>
+          <w:rFonts w:hint="eastAsia"/>
+        </w:rPr>
+        <w:t>的最简整数比就行了。</w:t>
+      </w:r>
+    </w:p>
+    <w:p>
+      <w:pPr>
+        <w:ind w:firstLine="720"/>
+      </w:pPr>
+      <w:r>
+        <w:t>u:v:w</w:t>
+      </w:r>
+      <w:r>
+        <w:rPr>
+          <w:rFonts w:hint="eastAsia"/>
+        </w:rPr>
+        <w:t>的最简整数比就是他们各自除以</w:t>
+      </w:r>
+      <w:r>
+        <w:rPr>
+          <w:rFonts w:hint="eastAsia"/>
+        </w:rPr>
+        <w:t>u,v,w</w:t>
+      </w:r>
+      <w:r>
+        <w:rPr>
+          <w:rFonts w:hint="eastAsia"/>
+        </w:rPr>
+        <w:t>的最大公约数</w:t>
+      </w:r>
+      <w:r>
+        <w:rPr>
+          <w:rFonts w:hint="eastAsia"/>
+        </w:rPr>
+        <w:t>gcd(u,v,w)</w:t>
+      </w:r>
+      <w:r>
+        <w:rPr>
+          <w:rFonts w:hint="eastAsia"/>
+        </w:rPr>
+        <w:t>即可。</w:t>
+      </w:r>
+    </w:p>
+    <w:p>
+      <w:r>
+        <w:tab/>
+      </w:r>
+      <w:r>
+        <w:rPr>
+          <w:rFonts w:hint="eastAsia"/>
+        </w:rPr>
+        <w:t>同理，已知</w:t>
+      </w:r>
+      <w:r>
+        <w:rPr>
+          <w:rFonts w:hint="eastAsia"/>
+        </w:rPr>
+        <w:t>u,v,w</w:t>
+      </w:r>
+      <w:r>
+        <w:rPr>
+          <w:rFonts w:hint="eastAsia"/>
+        </w:rPr>
+        <w:t>时，利用同一个方程组，可以解得</w:t>
+      </w:r>
+    </w:p>
+    <w:p>
+      <w:pPr>
+        <w:jc w:val="center"/>
+      </w:pPr>
+      <m:oMath>
+        <m:f>
+          <m:fPr>
+            <m:ctrlPr>
+              <w:rPr>
+                <w:rFonts w:ascii="Cambria Math" w:hAnsi="Cambria Math"/>
+                <w:i/>
+              </w:rPr>
+            </m:ctrlPr>
+          </m:fPr>
+          <m:num>
+            <m:r>
+              <w:rPr>
+                <w:rFonts w:ascii="Cambria Math" w:hAnsi="Cambria Math"/>
+              </w:rPr>
+              <m:t>h</m:t>
+            </m:r>
+          </m:num>
+          <m:den>
+            <m:r>
+              <w:rPr>
+                <w:rFonts w:ascii="Cambria Math" w:hAnsi="Cambria Math"/>
+              </w:rPr>
+              <m:t>k</m:t>
+            </m:r>
+          </m:den>
+        </m:f>
+      </m:oMath>
+      <w:r>
+        <w:rPr>
+          <w:rFonts w:hint="eastAsia"/>
+        </w:rPr>
+        <w:t>=</w:t>
+      </w:r>
+      <m:oMath>
+        <m:f>
+          <m:fPr>
+            <m:ctrlPr>
+              <w:rPr>
+                <w:rFonts w:ascii="Cambria Math" w:hAnsi="Cambria Math"/>
+              </w:rPr>
+            </m:ctrlPr>
+          </m:fPr>
+          <m:num>
+            <m:r>
+              <w:rPr>
+                <w:rFonts w:ascii="Cambria Math" w:hAnsi="Cambria Math"/>
+              </w:rPr>
+              <m:t xml:space="preserve"> u*aa + v*ab + w*ac</m:t>
+            </m:r>
+          </m:num>
+          <m:den>
+            <m:r>
+              <w:rPr>
+                <w:rFonts w:ascii="Cambria Math" w:hAnsi="Cambria Math"/>
+              </w:rPr>
+              <m:t>u*ab + v*bb + w*bc</m:t>
+            </m:r>
+          </m:den>
+        </m:f>
+      </m:oMath>
+    </w:p>
+    <w:p>
+      <w:pPr>
+        <w:jc w:val="center"/>
+      </w:pPr>
+      <m:oMath>
+        <m:f>
+          <m:fPr>
+            <m:ctrlPr>
+              <w:rPr>
+                <w:rFonts w:ascii="Cambria Math" w:hAnsi="Cambria Math"/>
+                <w:i/>
+              </w:rPr>
+            </m:ctrlPr>
+          </m:fPr>
+          <m:num>
+            <m:r>
+              <w:rPr>
+                <w:rFonts w:ascii="Cambria Math" w:hAnsi="Cambria Math"/>
+              </w:rPr>
+              <m:t>l</m:t>
+            </m:r>
+          </m:num>
+          <m:den>
+            <m:r>
+              <w:rPr>
+                <w:rFonts w:ascii="Cambria Math" w:hAnsi="Cambria Math"/>
+              </w:rPr>
+              <m:t>k</m:t>
+            </m:r>
+          </m:den>
+        </m:f>
+      </m:oMath>
+      <w:r>
+        <w:rPr>
+          <w:rFonts w:hint="eastAsia"/>
+        </w:rPr>
+        <w:t>=</w:t>
+      </w:r>
+      <m:oMath>
+        <m:f>
+          <m:fPr>
+            <m:ctrlPr>
+              <w:rPr>
+                <w:rFonts w:ascii="Cambria Math" w:hAnsi="Cambria Math"/>
+              </w:rPr>
+            </m:ctrlPr>
+          </m:fPr>
+          <m:num>
+            <m:r>
+              <w:rPr>
+                <w:rFonts w:ascii="Cambria Math" w:hAnsi="Cambria Math"/>
+              </w:rPr>
+              <m:t>u*ac + v*bc + w*cc</m:t>
+            </m:r>
+          </m:num>
+          <m:den>
+            <m:r>
+              <w:rPr>
+                <w:rFonts w:ascii="Cambria Math" w:hAnsi="Cambria Math"/>
+              </w:rPr>
+              <m:t>u*ab + v*bb + w*bc</m:t>
+            </m:r>
+          </m:den>
+        </m:f>
+      </m:oMath>
+    </w:p>
+    <w:p>
+      <w:pPr>
+        <w:ind w:firstLine="720"/>
+      </w:pPr>
+      <w:r>
+        <w:rPr>
+          <w:rFonts w:hint="eastAsia"/>
+        </w:rPr>
+        <w:t>同理，它们的最简整数比就是它们解中的比例除以</w:t>
+      </w:r>
+      <w:r>
+        <w:rPr>
+          <w:rFonts w:hint="eastAsia"/>
+        </w:rPr>
+        <w:t>h</w:t>
+      </w:r>
+      <w:r>
+        <w:t>,</w:t>
+      </w:r>
+      <w:r>
+        <w:rPr>
+          <w:rFonts w:hint="eastAsia"/>
+        </w:rPr>
+        <w:t>k</w:t>
+      </w:r>
+      <w:r>
+        <w:t>,</w:t>
+      </w:r>
+      <w:r>
+        <w:rPr>
+          <w:rFonts w:hint="eastAsia"/>
+        </w:rPr>
+        <w:t>l</w:t>
+      </w:r>
+      <w:r>
+        <w:rPr>
+          <w:rFonts w:hint="eastAsia"/>
+        </w:rPr>
+        <w:t>的最大公约数</w:t>
+      </w:r>
+      <w:r>
+        <w:rPr>
+          <w:rFonts w:hint="eastAsia"/>
+        </w:rPr>
+        <w:t>。</w:t>
+      </w:r>
+    </w:p>
+    <w:p/>
+    <w:p>
+      <w:pPr>
+        <w:rPr>
+          <w:rFonts w:hint="eastAsia"/>
+        </w:rPr>
+      </w:pPr>
+      <w:r>
+        <w:tab/>
+      </w:r>
+      <w:r>
+        <w:rPr>
+          <w:rFonts w:hint="eastAsia"/>
+        </w:rPr>
+        <w:t>通过以上的方法，我们就能设计出将晶面指数和晶向指数转换的程序了。</w:t>
+      </w:r>
     </w:p>
     <w:p>
       <w:pPr>
@@ -251,34 +2976,2632 @@
           <w:sz w:val="24"/>
           <w:szCs w:val="24"/>
         </w:rPr>
-        <w:t>编写了一个用于转换晶体晶面和晶向指数的函数，</w:t>
-      </w:r>
-    </w:p>
-    <w:p>
-      <w:pPr>
-        <w:jc w:val="left"/>
+        <w:t>学习使用</w:t>
+      </w:r>
+      <w:r>
+        <w:rPr>
+          <w:rFonts w:hint="eastAsia"/>
+          <w:sz w:val="24"/>
+          <w:szCs w:val="24"/>
+        </w:rPr>
+        <w:t>VESTA</w:t>
+      </w:r>
+      <w:r>
+        <w:rPr>
+          <w:rFonts w:hint="eastAsia"/>
+          <w:sz w:val="24"/>
+          <w:szCs w:val="24"/>
+        </w:rPr>
+        <w:t>软件观察晶体的晶胞的情况。</w:t>
+      </w:r>
+      <w:r>
+        <w:rPr>
+          <w:rFonts w:hint="eastAsia"/>
+          <w:sz w:val="24"/>
+          <w:szCs w:val="24"/>
+        </w:rPr>
+        <w:t>具体的测试的</w:t>
+      </w:r>
+      <w:r>
+        <w:rPr>
+          <w:rFonts w:hint="eastAsia"/>
+          <w:sz w:val="24"/>
+          <w:szCs w:val="24"/>
+        </w:rPr>
+        <w:t>POSCAR</w:t>
+      </w:r>
+      <w:r>
+        <w:rPr>
+          <w:rFonts w:hint="eastAsia"/>
+          <w:sz w:val="24"/>
+          <w:szCs w:val="24"/>
+        </w:rPr>
+        <w:t>文件如下图所示：</w:t>
+      </w:r>
+    </w:p>
+    <w:p>
+      <w:pPr>
+        <w:jc w:val="left"/>
+        <w:rPr>
+          <w:rFonts w:hint="eastAsia"/>
+          <w:sz w:val="24"/>
+          <w:szCs w:val="24"/>
+        </w:rPr>
+      </w:pPr>
+      <w:r>
+        <w:rPr>
+          <w:noProof/>
+        </w:rPr>
+        <w:lastRenderedPageBreak/>
+        <w:drawing>
+          <wp:inline distT="0" distB="0" distL="0" distR="0" wp14:anchorId="3F1CC781" wp14:editId="6E5753A7">
+            <wp:extent cx="3416935" cy="4001097"/>
+            <wp:effectExtent l="0" t="0" r="0" b="0"/>
+            <wp:docPr id="1" name="图片 1"/>
+            <wp:cNvGraphicFramePr>
+              <a:graphicFrameLocks xmlns:a="http://schemas.openxmlformats.org/drawingml/2006/main" noChangeAspect="1"/>
+            </wp:cNvGraphicFramePr>
+            <a:graphic xmlns:a="http://schemas.openxmlformats.org/drawingml/2006/main">
+              <a:graphicData uri="http://schemas.openxmlformats.org/drawingml/2006/picture">
+                <pic:pic xmlns:pic="http://schemas.openxmlformats.org/drawingml/2006/picture">
+                  <pic:nvPicPr>
+                    <pic:cNvPr id="1" name=""/>
+                    <pic:cNvPicPr/>
+                  </pic:nvPicPr>
+                  <pic:blipFill>
+                    <a:blip r:embed="rId8"/>
+                    <a:stretch>
+                      <a:fillRect/>
+                    </a:stretch>
+                  </pic:blipFill>
+                  <pic:spPr>
+                    <a:xfrm>
+                      <a:off x="0" y="0"/>
+                      <a:ext cx="3416935" cy="4001097"/>
+                    </a:xfrm>
+                    <a:prstGeom prst="rect">
+                      <a:avLst/>
+                    </a:prstGeom>
+                  </pic:spPr>
+                </pic:pic>
+              </a:graphicData>
+            </a:graphic>
+          </wp:inline>
+        </w:drawing>
+      </w:r>
+    </w:p>
+    <w:p>
+      <w:pPr>
+        <w:jc w:val="left"/>
+        <w:rPr>
+          <w:sz w:val="24"/>
+          <w:szCs w:val="24"/>
+        </w:rPr>
+      </w:pPr>
+      <w:r>
         <w:rPr>
           <w:b/>
           <w:sz w:val="24"/>
           <w:szCs w:val="24"/>
         </w:rPr>
-      </w:pPr>
-    </w:p>
-    <w:p>
-      <w:pPr>
-        <w:jc w:val="left"/>
-        <w:rPr>
-          <w:sz w:val="24"/>
-          <w:szCs w:val="24"/>
-        </w:rPr>
-      </w:pPr>
-      <w:r>
-        <w:rPr>
-          <w:rFonts w:hint="eastAsia"/>
+        <w:tab/>
+      </w:r>
+      <w:r>
+        <w:rPr>
+          <w:rFonts w:hint="eastAsia"/>
+          <w:sz w:val="24"/>
+          <w:szCs w:val="24"/>
+        </w:rPr>
+        <w:t>自学有关晶向晶面的内容。</w:t>
+      </w:r>
+      <w:r>
+        <w:rPr>
+          <w:rFonts w:hint="eastAsia"/>
+          <w:sz w:val="24"/>
+          <w:szCs w:val="24"/>
+        </w:rPr>
+        <w:t>编写了一个用于转换晶体晶面和晶向指数的函数。</w:t>
+      </w:r>
+    </w:p>
+    <w:p>
+      <w:pPr>
+        <w:jc w:val="left"/>
+        <w:rPr>
+          <w:rFonts w:hint="eastAsia"/>
+          <w:sz w:val="24"/>
+          <w:szCs w:val="24"/>
+        </w:rPr>
+      </w:pPr>
+      <w:r>
+        <w:rPr>
+          <w:sz w:val="24"/>
+          <w:szCs w:val="24"/>
+        </w:rPr>
+        <w:tab/>
+      </w:r>
+      <w:r>
+        <w:rPr>
+          <w:rFonts w:hint="eastAsia"/>
+          <w:sz w:val="24"/>
+          <w:szCs w:val="24"/>
+        </w:rPr>
+        <w:t>阅读</w:t>
+      </w:r>
+      <w:r>
+        <w:rPr>
+          <w:rFonts w:hint="eastAsia"/>
+          <w:sz w:val="24"/>
+          <w:szCs w:val="24"/>
+        </w:rPr>
+        <w:t>Python</w:t>
+      </w:r>
+      <w:r>
+        <w:rPr>
+          <w:rFonts w:hint="eastAsia"/>
+          <w:sz w:val="24"/>
+          <w:szCs w:val="24"/>
+        </w:rPr>
+        <w:t>的</w:t>
+      </w:r>
+      <w:r>
+        <w:rPr>
+          <w:rFonts w:hint="eastAsia"/>
+          <w:sz w:val="24"/>
+          <w:szCs w:val="24"/>
+        </w:rPr>
+        <w:t>ase</w:t>
+      </w:r>
+      <w:r>
+        <w:rPr>
+          <w:rFonts w:hint="eastAsia"/>
+          <w:sz w:val="24"/>
+          <w:szCs w:val="24"/>
+        </w:rPr>
+        <w:t>库的源代码</w:t>
+      </w:r>
+      <w:r>
+        <w:rPr>
+          <w:rFonts w:hint="eastAsia"/>
+          <w:sz w:val="24"/>
+          <w:szCs w:val="24"/>
+        </w:rPr>
+        <w:t>[</w:t>
+      </w:r>
+      <w:r>
+        <w:rPr>
+          <w:sz w:val="24"/>
+          <w:szCs w:val="24"/>
+        </w:rPr>
+        <w:t>2</w:t>
+      </w:r>
+      <w:r>
+        <w:rPr>
+          <w:rFonts w:hint="eastAsia"/>
+          <w:sz w:val="24"/>
+          <w:szCs w:val="24"/>
+        </w:rPr>
+        <w:t>]</w:t>
+      </w:r>
+      <w:r>
+        <w:rPr>
+          <w:rFonts w:hint="eastAsia"/>
+          <w:sz w:val="24"/>
+          <w:szCs w:val="24"/>
+        </w:rPr>
+        <w:t>以及安装之后位于</w:t>
+      </w:r>
+      <w:r>
+        <w:rPr>
+          <w:sz w:val="24"/>
+          <w:szCs w:val="24"/>
+        </w:rPr>
+        <w:t>C:\Python27\Lib\site-packages\ase\io</w:t>
+      </w:r>
+      <w:r>
+        <w:rPr>
+          <w:sz w:val="24"/>
+          <w:szCs w:val="24"/>
+        </w:rPr>
+        <w:t>\vasp.py</w:t>
+      </w:r>
+      <w:r>
+        <w:rPr>
+          <w:rFonts w:hint="eastAsia"/>
+          <w:sz w:val="24"/>
+          <w:szCs w:val="24"/>
+        </w:rPr>
+        <w:t>本地文件的源代码中的</w:t>
+      </w:r>
+      <w:r>
+        <w:rPr>
+          <w:sz w:val="20"/>
+          <w:szCs w:val="24"/>
+        </w:rPr>
+        <w:t>read_vasp</w:t>
+      </w:r>
+      <w:r>
+        <w:rPr>
+          <w:rFonts w:hint="eastAsia"/>
+          <w:sz w:val="20"/>
+          <w:szCs w:val="24"/>
+        </w:rPr>
+        <w:t>函数</w:t>
+      </w:r>
+      <w:r>
+        <w:rPr>
+          <w:rFonts w:hint="eastAsia"/>
+          <w:sz w:val="24"/>
+          <w:szCs w:val="24"/>
+        </w:rPr>
+        <w:t>，我们可以看到</w:t>
+      </w:r>
+      <w:r>
+        <w:rPr>
+          <w:rFonts w:hint="eastAsia"/>
+          <w:sz w:val="24"/>
+          <w:szCs w:val="24"/>
+        </w:rPr>
+        <w:t>get_cell</w:t>
+      </w:r>
+      <w:r>
+        <w:rPr>
+          <w:rFonts w:hint="eastAsia"/>
+          <w:sz w:val="24"/>
+          <w:szCs w:val="24"/>
+        </w:rPr>
+        <w:t>函数</w:t>
+      </w:r>
+      <w:r>
+        <w:rPr>
+          <w:rFonts w:hint="eastAsia"/>
+          <w:sz w:val="24"/>
+          <w:szCs w:val="24"/>
+        </w:rPr>
+        <w:t>和</w:t>
+      </w:r>
+      <w:r>
+        <w:rPr>
+          <w:rFonts w:hint="eastAsia"/>
+          <w:sz w:val="24"/>
+          <w:szCs w:val="24"/>
+        </w:rPr>
+        <w:t>read_vasp</w:t>
+      </w:r>
+      <w:r>
+        <w:rPr>
+          <w:rFonts w:hint="eastAsia"/>
+          <w:sz w:val="24"/>
+          <w:szCs w:val="24"/>
+        </w:rPr>
+        <w:t>函数</w:t>
+      </w:r>
+      <w:r>
+        <w:rPr>
+          <w:rFonts w:hint="eastAsia"/>
+          <w:sz w:val="24"/>
+          <w:szCs w:val="24"/>
+        </w:rPr>
+        <w:t>可以</w:t>
+      </w:r>
+      <w:r>
+        <w:rPr>
+          <w:rFonts w:hint="eastAsia"/>
+          <w:sz w:val="24"/>
+          <w:szCs w:val="24"/>
+        </w:rPr>
+        <w:t>配合</w:t>
+      </w:r>
+      <w:r>
+        <w:rPr>
+          <w:rFonts w:hint="eastAsia"/>
+          <w:sz w:val="24"/>
+          <w:szCs w:val="24"/>
+        </w:rPr>
+        <w:t>从一个</w:t>
+      </w:r>
+      <w:r>
+        <w:rPr>
+          <w:rFonts w:hint="eastAsia"/>
+          <w:sz w:val="24"/>
+          <w:szCs w:val="24"/>
+        </w:rPr>
+        <w:t>POSCAR</w:t>
+      </w:r>
+      <w:r>
+        <w:rPr>
+          <w:rFonts w:hint="eastAsia"/>
+          <w:sz w:val="24"/>
+          <w:szCs w:val="24"/>
+        </w:rPr>
+        <w:t>文件中读取晶体的基矢的向量坐标参数。</w:t>
+      </w:r>
+    </w:p>
+    <w:p>
+      <w:pPr>
+        <w:jc w:val="left"/>
+        <w:rPr>
+          <w:sz w:val="24"/>
+          <w:szCs w:val="24"/>
+        </w:rPr>
+      </w:pPr>
+      <w:r>
+        <w:rPr>
+          <w:sz w:val="24"/>
+          <w:szCs w:val="24"/>
+        </w:rPr>
+        <w:tab/>
+      </w:r>
+      <w:r>
+        <w:rPr>
+          <w:rFonts w:hint="eastAsia"/>
+          <w:sz w:val="24"/>
+          <w:szCs w:val="24"/>
+        </w:rPr>
+        <w:t>通过阅读</w:t>
+      </w:r>
+      <w:r>
+        <w:rPr>
+          <w:rFonts w:hint="eastAsia"/>
+          <w:sz w:val="24"/>
+          <w:szCs w:val="24"/>
+        </w:rPr>
+        <w:t>Py</w:t>
+      </w:r>
+      <w:r>
+        <w:rPr>
+          <w:sz w:val="24"/>
+          <w:szCs w:val="24"/>
+        </w:rPr>
+        <w:t>thon</w:t>
+      </w:r>
+      <w:r>
+        <w:rPr>
+          <w:rFonts w:hint="eastAsia"/>
+          <w:sz w:val="24"/>
+          <w:szCs w:val="24"/>
+        </w:rPr>
+        <w:t>的</w:t>
+      </w:r>
+      <w:r>
+        <w:rPr>
+          <w:rFonts w:hint="eastAsia"/>
+          <w:sz w:val="24"/>
+          <w:szCs w:val="24"/>
+        </w:rPr>
+        <w:t>argparse</w:t>
+      </w:r>
+      <w:r>
+        <w:rPr>
+          <w:rFonts w:hint="eastAsia"/>
+          <w:sz w:val="24"/>
+          <w:szCs w:val="24"/>
+        </w:rPr>
+        <w:t>文档，将原来的程序包装成一个可以读取命令行参数的程序，通过输入</w:t>
+      </w:r>
+      <w:r>
+        <w:rPr>
+          <w:rFonts w:hint="eastAsia"/>
+          <w:sz w:val="24"/>
+          <w:szCs w:val="24"/>
+        </w:rPr>
+        <w:t>-m,-i</w:t>
+      </w:r>
+      <w:r>
+        <w:rPr>
+          <w:rFonts w:hint="eastAsia"/>
+          <w:sz w:val="24"/>
+          <w:szCs w:val="24"/>
+        </w:rPr>
+        <w:t>和</w:t>
+      </w:r>
+      <w:r>
+        <w:rPr>
+          <w:rFonts w:hint="eastAsia"/>
+          <w:sz w:val="24"/>
+          <w:szCs w:val="24"/>
+        </w:rPr>
+        <w:t>POSCAR</w:t>
+      </w:r>
+      <w:r>
+        <w:rPr>
+          <w:rFonts w:hint="eastAsia"/>
+          <w:sz w:val="24"/>
+          <w:szCs w:val="24"/>
+        </w:rPr>
+        <w:t>文件的名字可以分别在晶向和晶面指数之间相互转换</w:t>
+      </w:r>
+      <w:r>
+        <w:rPr>
+          <w:rFonts w:hint="eastAsia"/>
+          <w:sz w:val="24"/>
+          <w:szCs w:val="24"/>
+        </w:rPr>
+        <w:t>[</w:t>
+      </w:r>
+      <w:r>
+        <w:rPr>
+          <w:sz w:val="24"/>
+          <w:szCs w:val="24"/>
+        </w:rPr>
+        <w:t>3</w:t>
+      </w:r>
+      <w:r>
+        <w:rPr>
+          <w:rFonts w:hint="eastAsia"/>
+          <w:sz w:val="24"/>
+          <w:szCs w:val="24"/>
+        </w:rPr>
+        <w:t>]</w:t>
+      </w:r>
+      <w:r>
+        <w:rPr>
+          <w:rFonts w:hint="eastAsia"/>
+          <w:sz w:val="24"/>
+          <w:szCs w:val="24"/>
+        </w:rPr>
+        <w:t>。</w:t>
+      </w:r>
+    </w:p>
+    <w:p>
+      <w:pPr>
+        <w:widowControl/>
+        <w:spacing w:after="160" w:line="259" w:lineRule="auto"/>
+        <w:jc w:val="left"/>
+        <w:rPr>
+          <w:sz w:val="24"/>
+          <w:szCs w:val="24"/>
+        </w:rPr>
+      </w:pPr>
+      <w:r>
+        <w:rPr>
+          <w:sz w:val="24"/>
+          <w:szCs w:val="24"/>
+        </w:rPr>
+        <w:br w:type="page"/>
+      </w:r>
+    </w:p>
+    <w:p>
+      <w:pPr>
+        <w:jc w:val="left"/>
+        <w:rPr>
+          <w:rFonts w:hint="eastAsia"/>
+          <w:sz w:val="24"/>
+          <w:szCs w:val="24"/>
+        </w:rPr>
+      </w:pPr>
+    </w:p>
+    <w:p>
+      <w:pPr>
+        <w:ind w:firstLine="720"/>
+        <w:jc w:val="left"/>
+        <w:rPr>
+          <w:sz w:val="24"/>
+          <w:szCs w:val="24"/>
+        </w:rPr>
+      </w:pPr>
+      <w:r>
+        <w:rPr>
+          <w:rFonts w:hint="eastAsia"/>
+          <w:sz w:val="24"/>
+          <w:szCs w:val="24"/>
+        </w:rPr>
+        <w:t>最终程序的</w:t>
+      </w:r>
+      <w:r>
+        <w:rPr>
+          <w:rFonts w:hint="eastAsia"/>
+          <w:sz w:val="24"/>
+          <w:szCs w:val="24"/>
+        </w:rPr>
+        <w:t>源代码：</w:t>
+      </w:r>
+    </w:p>
+    <w:p>
+      <w:pPr>
+        <w:spacing w:line="0" w:lineRule="atLeast"/>
+        <w:jc w:val="left"/>
+        <w:rPr>
+          <w:sz w:val="20"/>
+          <w:szCs w:val="24"/>
+        </w:rPr>
+      </w:pPr>
+      <w:r>
+        <w:rPr>
+          <w:color w:val="FF0000"/>
+          <w:sz w:val="20"/>
+          <w:szCs w:val="24"/>
+        </w:rPr>
+        <w:t># -*- coding: utf-8 -*-</w:t>
+      </w:r>
+    </w:p>
+    <w:p>
+      <w:pPr>
+        <w:spacing w:line="0" w:lineRule="atLeast"/>
+        <w:jc w:val="left"/>
+        <w:rPr>
+          <w:color w:val="538135" w:themeColor="accent6" w:themeShade="BF"/>
+          <w:sz w:val="20"/>
+          <w:szCs w:val="24"/>
+        </w:rPr>
+      </w:pPr>
+      <w:r>
+        <w:rPr>
+          <w:color w:val="538135" w:themeColor="accent6" w:themeShade="BF"/>
+          <w:sz w:val="20"/>
+          <w:szCs w:val="24"/>
+        </w:rPr>
+        <w:t>"""</w:t>
+      </w:r>
+    </w:p>
+    <w:p>
+      <w:pPr>
+        <w:spacing w:line="0" w:lineRule="atLeast"/>
+        <w:jc w:val="left"/>
+        <w:rPr>
+          <w:color w:val="538135" w:themeColor="accent6" w:themeShade="BF"/>
+          <w:sz w:val="20"/>
+          <w:szCs w:val="24"/>
+        </w:rPr>
+      </w:pPr>
+      <w:r>
+        <w:rPr>
+          <w:color w:val="538135" w:themeColor="accent6" w:themeShade="BF"/>
+          <w:sz w:val="20"/>
+          <w:szCs w:val="24"/>
+        </w:rPr>
+        <w:t>Created on Wed Mar 15 18:44:03 2017</w:t>
+      </w:r>
+    </w:p>
+    <w:p>
+      <w:pPr>
+        <w:spacing w:line="0" w:lineRule="atLeast"/>
+        <w:jc w:val="left"/>
+        <w:rPr>
+          <w:color w:val="538135" w:themeColor="accent6" w:themeShade="BF"/>
+          <w:sz w:val="20"/>
+          <w:szCs w:val="24"/>
+        </w:rPr>
+      </w:pPr>
+    </w:p>
+    <w:p>
+      <w:pPr>
+        <w:spacing w:line="0" w:lineRule="atLeast"/>
+        <w:jc w:val="left"/>
+        <w:rPr>
+          <w:color w:val="538135" w:themeColor="accent6" w:themeShade="BF"/>
+          <w:sz w:val="20"/>
+          <w:szCs w:val="24"/>
+        </w:rPr>
+      </w:pPr>
+      <w:r>
+        <w:rPr>
+          <w:color w:val="538135" w:themeColor="accent6" w:themeShade="BF"/>
+          <w:sz w:val="20"/>
+          <w:szCs w:val="24"/>
+        </w:rPr>
+        <w:t>@author: 93137</w:t>
+      </w:r>
+    </w:p>
+    <w:p>
+      <w:pPr>
+        <w:spacing w:line="0" w:lineRule="atLeast"/>
+        <w:jc w:val="left"/>
+        <w:rPr>
+          <w:color w:val="538135" w:themeColor="accent6" w:themeShade="BF"/>
+          <w:sz w:val="20"/>
+          <w:szCs w:val="24"/>
+        </w:rPr>
+      </w:pPr>
+      <w:r>
+        <w:rPr>
+          <w:color w:val="538135" w:themeColor="accent6" w:themeShade="BF"/>
+          <w:sz w:val="20"/>
+          <w:szCs w:val="24"/>
+        </w:rPr>
+        <w:t>"""</w:t>
+      </w:r>
+    </w:p>
+    <w:p>
+      <w:pPr>
+        <w:spacing w:line="0" w:lineRule="atLeast"/>
+        <w:jc w:val="left"/>
+        <w:rPr>
+          <w:sz w:val="20"/>
+          <w:szCs w:val="24"/>
+        </w:rPr>
+      </w:pPr>
+      <w:r>
+        <w:rPr>
+          <w:sz w:val="20"/>
+          <w:szCs w:val="24"/>
+        </w:rPr>
+        <w:t>import ase</w:t>
+      </w:r>
+    </w:p>
+    <w:p>
+      <w:pPr>
+        <w:spacing w:line="0" w:lineRule="atLeast"/>
+        <w:jc w:val="left"/>
+        <w:rPr>
+          <w:sz w:val="20"/>
+          <w:szCs w:val="24"/>
+        </w:rPr>
+      </w:pPr>
+      <w:r>
+        <w:rPr>
+          <w:sz w:val="20"/>
+          <w:szCs w:val="24"/>
+        </w:rPr>
+        <w:t>import ase.io.vasp as vp</w:t>
+      </w:r>
+    </w:p>
+    <w:p>
+      <w:pPr>
+        <w:spacing w:line="0" w:lineRule="atLeast"/>
+        <w:jc w:val="left"/>
+        <w:rPr>
+          <w:sz w:val="20"/>
+          <w:szCs w:val="24"/>
+        </w:rPr>
+      </w:pPr>
+      <w:r>
+        <w:rPr>
+          <w:sz w:val="20"/>
+          <w:szCs w:val="24"/>
+        </w:rPr>
+        <w:t>import numpy as np</w:t>
+      </w:r>
+    </w:p>
+    <w:p>
+      <w:pPr>
+        <w:spacing w:line="0" w:lineRule="atLeast"/>
+        <w:jc w:val="left"/>
+        <w:rPr>
+          <w:sz w:val="20"/>
+          <w:szCs w:val="24"/>
+        </w:rPr>
+      </w:pPr>
+      <w:r>
+        <w:rPr>
+          <w:sz w:val="20"/>
+          <w:szCs w:val="24"/>
+        </w:rPr>
+        <w:t>import argparse</w:t>
+      </w:r>
+    </w:p>
+    <w:p>
+      <w:pPr>
+        <w:spacing w:line="0" w:lineRule="atLeast"/>
+        <w:jc w:val="left"/>
+        <w:rPr>
+          <w:sz w:val="20"/>
+          <w:szCs w:val="24"/>
+        </w:rPr>
+      </w:pPr>
+    </w:p>
+    <w:p>
+      <w:pPr>
+        <w:spacing w:line="0" w:lineRule="atLeast"/>
+        <w:jc w:val="left"/>
+        <w:rPr>
+          <w:sz w:val="20"/>
+          <w:szCs w:val="24"/>
+        </w:rPr>
+      </w:pPr>
+      <w:r>
+        <w:rPr>
+          <w:sz w:val="20"/>
+          <w:szCs w:val="24"/>
+        </w:rPr>
+        <w:t xml:space="preserve">tolerance = 1e-2     </w:t>
+      </w:r>
+    </w:p>
+    <w:p>
+      <w:pPr>
+        <w:spacing w:line="0" w:lineRule="atLeast"/>
+        <w:jc w:val="left"/>
+        <w:rPr>
+          <w:sz w:val="20"/>
+          <w:szCs w:val="24"/>
+        </w:rPr>
+      </w:pPr>
+    </w:p>
+    <w:p>
+      <w:pPr>
+        <w:spacing w:line="0" w:lineRule="atLeast"/>
+        <w:jc w:val="left"/>
+        <w:rPr>
+          <w:sz w:val="20"/>
+          <w:szCs w:val="24"/>
+        </w:rPr>
+      </w:pPr>
+    </w:p>
+    <w:p>
+      <w:pPr>
+        <w:spacing w:line="0" w:lineRule="atLeast"/>
+        <w:jc w:val="left"/>
+        <w:rPr>
+          <w:sz w:val="20"/>
+          <w:szCs w:val="24"/>
+        </w:rPr>
+      </w:pPr>
+      <w:r>
+        <w:rPr>
+          <w:sz w:val="20"/>
+          <w:szCs w:val="24"/>
+        </w:rPr>
+        <w:t>parser = argparse.ArgumentParser(description='Convert miller index.')</w:t>
+      </w:r>
+    </w:p>
+    <w:p>
+      <w:pPr>
+        <w:spacing w:line="0" w:lineRule="atLeast"/>
+        <w:jc w:val="left"/>
+        <w:rPr>
+          <w:sz w:val="20"/>
+          <w:szCs w:val="24"/>
+        </w:rPr>
+      </w:pPr>
+      <w:r>
+        <w:rPr>
+          <w:sz w:val="20"/>
+          <w:szCs w:val="24"/>
+        </w:rPr>
+        <w:t>parser.add_argument('index', metavar='INDEX', type=str,</w:t>
+      </w:r>
+    </w:p>
+    <w:p>
+      <w:pPr>
+        <w:spacing w:line="0" w:lineRule="atLeast"/>
+        <w:jc w:val="left"/>
+        <w:rPr>
+          <w:sz w:val="20"/>
+          <w:szCs w:val="24"/>
+        </w:rPr>
+      </w:pPr>
+      <w:r>
+        <w:rPr>
+          <w:sz w:val="20"/>
+          <w:szCs w:val="24"/>
+        </w:rPr>
+        <w:t xml:space="preserve">                    help='the index can either be miller index or orientation index')</w:t>
+      </w:r>
+    </w:p>
+    <w:p>
+      <w:pPr>
+        <w:spacing w:line="0" w:lineRule="atLeast"/>
+        <w:jc w:val="left"/>
+        <w:rPr>
+          <w:sz w:val="20"/>
+          <w:szCs w:val="24"/>
+        </w:rPr>
+      </w:pPr>
+      <w:r>
+        <w:rPr>
+          <w:sz w:val="20"/>
+          <w:szCs w:val="24"/>
+        </w:rPr>
+        <w:t>parser.add_argument('poscar', metavar='POSCAR', type=str,</w:t>
+      </w:r>
+    </w:p>
+    <w:p>
+      <w:pPr>
+        <w:spacing w:line="0" w:lineRule="atLeast"/>
+        <w:jc w:val="left"/>
+        <w:rPr>
+          <w:sz w:val="20"/>
+          <w:szCs w:val="24"/>
+        </w:rPr>
+      </w:pPr>
+      <w:r>
+        <w:rPr>
+          <w:sz w:val="20"/>
+          <w:szCs w:val="24"/>
+        </w:rPr>
+        <w:t xml:space="preserve">                    help='poscar file where basis vectors come from')</w:t>
+      </w:r>
+    </w:p>
+    <w:p>
+      <w:pPr>
+        <w:spacing w:line="0" w:lineRule="atLeast"/>
+        <w:jc w:val="left"/>
+        <w:rPr>
+          <w:sz w:val="20"/>
+          <w:szCs w:val="24"/>
+        </w:rPr>
+      </w:pPr>
+      <w:r>
+        <w:rPr>
+          <w:sz w:val="20"/>
+          <w:szCs w:val="24"/>
+        </w:rPr>
+        <w:t xml:space="preserve">parser.add_argument('-m', dest='miller', action='store_true',                    </w:t>
+      </w:r>
+    </w:p>
+    <w:p>
+      <w:pPr>
+        <w:spacing w:line="0" w:lineRule="atLeast"/>
+        <w:jc w:val="left"/>
+        <w:rPr>
+          <w:sz w:val="20"/>
+          <w:szCs w:val="24"/>
+        </w:rPr>
+      </w:pPr>
+      <w:r>
+        <w:rPr>
+          <w:sz w:val="20"/>
+          <w:szCs w:val="24"/>
+        </w:rPr>
+        <w:t xml:space="preserve">                    help='convert miller index to orientation index')</w:t>
+      </w:r>
+    </w:p>
+    <w:p>
+      <w:pPr>
+        <w:spacing w:line="0" w:lineRule="atLeast"/>
+        <w:jc w:val="left"/>
+        <w:rPr>
+          <w:sz w:val="20"/>
+          <w:szCs w:val="24"/>
+        </w:rPr>
+      </w:pPr>
+      <w:r>
+        <w:rPr>
+          <w:sz w:val="20"/>
+          <w:szCs w:val="24"/>
+        </w:rPr>
+        <w:t>parser.add_argument('-i', dest='orientation', action='store_true',</w:t>
+      </w:r>
+    </w:p>
+    <w:p>
+      <w:pPr>
+        <w:spacing w:line="0" w:lineRule="atLeast"/>
+        <w:jc w:val="left"/>
+        <w:rPr>
+          <w:sz w:val="20"/>
+          <w:szCs w:val="24"/>
+        </w:rPr>
+      </w:pPr>
+      <w:r>
+        <w:rPr>
+          <w:sz w:val="20"/>
+          <w:szCs w:val="24"/>
+        </w:rPr>
+        <w:t xml:space="preserve">                    help='convert orientation index to miller index')</w:t>
+      </w:r>
+    </w:p>
+    <w:p>
+      <w:pPr>
+        <w:spacing w:line="0" w:lineRule="atLeast"/>
+        <w:jc w:val="left"/>
+        <w:rPr>
+          <w:sz w:val="20"/>
+          <w:szCs w:val="24"/>
+        </w:rPr>
+      </w:pPr>
+      <w:r>
+        <w:rPr>
+          <w:sz w:val="20"/>
+          <w:szCs w:val="24"/>
+        </w:rPr>
+        <w:t>args = parser.parse_args()</w:t>
+      </w:r>
+    </w:p>
+    <w:p>
+      <w:pPr>
+        <w:spacing w:line="0" w:lineRule="atLeast"/>
+        <w:jc w:val="left"/>
+        <w:rPr>
+          <w:sz w:val="20"/>
+          <w:szCs w:val="24"/>
+        </w:rPr>
+      </w:pPr>
+      <w:r>
+        <w:rPr>
+          <w:sz w:val="20"/>
+          <w:szCs w:val="24"/>
+        </w:rPr>
+        <w:t>abc = ase.Atoms.get_cell(vp.read_vasp(args.poscar))</w:t>
+      </w:r>
+    </w:p>
+    <w:p>
+      <w:pPr>
+        <w:spacing w:line="0" w:lineRule="atLeast"/>
+        <w:jc w:val="left"/>
+        <w:rPr>
+          <w:sz w:val="20"/>
+          <w:szCs w:val="24"/>
+        </w:rPr>
+      </w:pPr>
+    </w:p>
+    <w:p>
+      <w:pPr>
+        <w:spacing w:line="0" w:lineRule="atLeast"/>
+        <w:jc w:val="left"/>
+        <w:rPr>
+          <w:sz w:val="20"/>
+          <w:szCs w:val="24"/>
+        </w:rPr>
+      </w:pPr>
+      <w:r>
+        <w:rPr>
+          <w:sz w:val="20"/>
+          <w:szCs w:val="24"/>
+        </w:rPr>
+        <w:t xml:space="preserve">def gcd(a,b): </w:t>
+      </w:r>
+    </w:p>
+    <w:p>
+      <w:pPr>
+        <w:spacing w:line="0" w:lineRule="atLeast"/>
+        <w:jc w:val="left"/>
+        <w:rPr>
+          <w:color w:val="538135" w:themeColor="accent6" w:themeShade="BF"/>
+          <w:sz w:val="20"/>
+          <w:szCs w:val="24"/>
+        </w:rPr>
+      </w:pPr>
+      <w:r>
+        <w:rPr>
+          <w:color w:val="538135" w:themeColor="accent6" w:themeShade="BF"/>
+          <w:sz w:val="20"/>
+          <w:szCs w:val="24"/>
+        </w:rPr>
+        <w:t xml:space="preserve">    '''Calculate the Greatest Common Divisor of a and b</w:t>
+      </w:r>
+    </w:p>
+    <w:p>
+      <w:pPr>
+        <w:spacing w:line="0" w:lineRule="atLeast"/>
+        <w:jc w:val="left"/>
+        <w:rPr>
+          <w:color w:val="538135" w:themeColor="accent6" w:themeShade="BF"/>
+          <w:sz w:val="20"/>
+          <w:szCs w:val="24"/>
+        </w:rPr>
+      </w:pPr>
+      <w:r>
+        <w:rPr>
+          <w:color w:val="538135" w:themeColor="accent6" w:themeShade="BF"/>
+          <w:sz w:val="20"/>
+          <w:szCs w:val="24"/>
+        </w:rPr>
+        <w:t xml:space="preserve">    '''</w:t>
+      </w:r>
+    </w:p>
+    <w:p>
+      <w:pPr>
+        <w:spacing w:line="0" w:lineRule="atLeast"/>
+        <w:jc w:val="left"/>
+        <w:rPr>
+          <w:sz w:val="20"/>
+          <w:szCs w:val="24"/>
+        </w:rPr>
+      </w:pPr>
+      <w:r>
+        <w:rPr>
+          <w:sz w:val="20"/>
+          <w:szCs w:val="24"/>
+        </w:rPr>
+        <w:t xml:space="preserve">    while (b != 0) :</w:t>
+      </w:r>
+    </w:p>
+    <w:p>
+      <w:pPr>
+        <w:spacing w:line="0" w:lineRule="atLeast"/>
+        <w:jc w:val="left"/>
+        <w:rPr>
+          <w:sz w:val="20"/>
+          <w:szCs w:val="24"/>
+        </w:rPr>
+      </w:pPr>
+      <w:r>
+        <w:rPr>
+          <w:sz w:val="20"/>
+          <w:szCs w:val="24"/>
+        </w:rPr>
+        <w:t xml:space="preserve">        c = a % b</w:t>
+      </w:r>
+    </w:p>
+    <w:p>
+      <w:pPr>
+        <w:spacing w:line="0" w:lineRule="atLeast"/>
+        <w:jc w:val="left"/>
+        <w:rPr>
+          <w:sz w:val="20"/>
+          <w:szCs w:val="24"/>
+        </w:rPr>
+      </w:pPr>
+      <w:r>
+        <w:rPr>
+          <w:sz w:val="20"/>
+          <w:szCs w:val="24"/>
+        </w:rPr>
+        <w:t xml:space="preserve">        a = b</w:t>
+      </w:r>
+    </w:p>
+    <w:p>
+      <w:pPr>
+        <w:spacing w:line="0" w:lineRule="atLeast"/>
+        <w:jc w:val="left"/>
+        <w:rPr>
+          <w:sz w:val="20"/>
+          <w:szCs w:val="24"/>
+        </w:rPr>
+      </w:pPr>
+      <w:r>
+        <w:rPr>
+          <w:sz w:val="20"/>
+          <w:szCs w:val="24"/>
+        </w:rPr>
+        <w:t xml:space="preserve">        b = c</w:t>
+      </w:r>
+    </w:p>
+    <w:p>
+      <w:pPr>
+        <w:spacing w:line="0" w:lineRule="atLeast"/>
+        <w:jc w:val="left"/>
+        <w:rPr>
+          <w:sz w:val="20"/>
+          <w:szCs w:val="24"/>
+        </w:rPr>
+      </w:pPr>
+      <w:r>
+        <w:rPr>
+          <w:sz w:val="20"/>
+          <w:szCs w:val="24"/>
+        </w:rPr>
+        <w:t xml:space="preserve">    return a</w:t>
+      </w:r>
+    </w:p>
+    <w:p>
+      <w:pPr>
+        <w:spacing w:line="0" w:lineRule="atLeast"/>
+        <w:jc w:val="left"/>
+        <w:rPr>
+          <w:sz w:val="20"/>
+          <w:szCs w:val="24"/>
+        </w:rPr>
+      </w:pPr>
+      <w:r>
+        <w:rPr>
+          <w:sz w:val="20"/>
+          <w:szCs w:val="24"/>
+        </w:rPr>
+        <w:t xml:space="preserve">    </w:t>
+      </w:r>
+    </w:p>
+    <w:p>
+      <w:pPr>
+        <w:spacing w:line="0" w:lineRule="atLeast"/>
+        <w:jc w:val="left"/>
+        <w:rPr>
+          <w:sz w:val="20"/>
+          <w:szCs w:val="24"/>
+        </w:rPr>
+      </w:pPr>
+      <w:r>
+        <w:rPr>
+          <w:sz w:val="20"/>
+          <w:szCs w:val="24"/>
+        </w:rPr>
+        <w:t>def stridx2intidx(stridx):</w:t>
+      </w:r>
+    </w:p>
+    <w:p>
+      <w:pPr>
+        <w:spacing w:line="0" w:lineRule="atLeast"/>
+        <w:jc w:val="left"/>
+        <w:rPr>
+          <w:color w:val="538135" w:themeColor="accent6" w:themeShade="BF"/>
+          <w:sz w:val="20"/>
+          <w:szCs w:val="24"/>
+        </w:rPr>
+      </w:pPr>
+      <w:r>
+        <w:rPr>
+          <w:color w:val="538135" w:themeColor="accent6" w:themeShade="BF"/>
+          <w:sz w:val="20"/>
+          <w:szCs w:val="24"/>
+        </w:rPr>
+        <w:t xml:space="preserve">    '''Convert the index like '1,m3,1' to '1,-3,1' </w:t>
+      </w:r>
+    </w:p>
+    <w:p>
+      <w:pPr>
+        <w:spacing w:line="0" w:lineRule="atLeast"/>
+        <w:jc w:val="left"/>
+        <w:rPr>
+          <w:color w:val="538135" w:themeColor="accent6" w:themeShade="BF"/>
+          <w:sz w:val="20"/>
+          <w:szCs w:val="24"/>
+        </w:rPr>
+      </w:pPr>
+      <w:r>
+        <w:rPr>
+          <w:color w:val="538135" w:themeColor="accent6" w:themeShade="BF"/>
+          <w:sz w:val="20"/>
+          <w:szCs w:val="24"/>
+        </w:rPr>
+        <w:t xml:space="preserve">    '''</w:t>
+      </w:r>
+    </w:p>
+    <w:p>
+      <w:pPr>
+        <w:spacing w:line="0" w:lineRule="atLeast"/>
+        <w:jc w:val="left"/>
+        <w:rPr>
+          <w:sz w:val="20"/>
+          <w:szCs w:val="24"/>
+        </w:rPr>
+      </w:pPr>
+      <w:r>
+        <w:rPr>
+          <w:sz w:val="20"/>
+          <w:szCs w:val="24"/>
+        </w:rPr>
+        <w:t xml:space="preserve">    strarray = stridx.split(',')</w:t>
+      </w:r>
+    </w:p>
+    <w:p>
+      <w:pPr>
+        <w:spacing w:line="0" w:lineRule="atLeast"/>
+        <w:jc w:val="left"/>
+        <w:rPr>
+          <w:sz w:val="20"/>
+          <w:szCs w:val="24"/>
+        </w:rPr>
+      </w:pPr>
+      <w:r>
+        <w:rPr>
+          <w:sz w:val="20"/>
+          <w:szCs w:val="24"/>
+        </w:rPr>
+        <w:t xml:space="preserve">    intidx = [0,0,0]</w:t>
+      </w:r>
+    </w:p>
+    <w:p>
+      <w:pPr>
+        <w:spacing w:line="0" w:lineRule="atLeast"/>
+        <w:jc w:val="left"/>
+        <w:rPr>
+          <w:sz w:val="20"/>
+          <w:szCs w:val="24"/>
+        </w:rPr>
+      </w:pPr>
+      <w:r>
+        <w:rPr>
+          <w:sz w:val="20"/>
+          <w:szCs w:val="24"/>
+        </w:rPr>
+        <w:t xml:space="preserve">    for i in range(3):</w:t>
+      </w:r>
+    </w:p>
+    <w:p>
+      <w:pPr>
+        <w:spacing w:line="0" w:lineRule="atLeast"/>
+        <w:jc w:val="left"/>
+        <w:rPr>
+          <w:sz w:val="20"/>
+          <w:szCs w:val="24"/>
+        </w:rPr>
+      </w:pPr>
+      <w:r>
+        <w:rPr>
+          <w:sz w:val="20"/>
+          <w:szCs w:val="24"/>
+        </w:rPr>
+        <w:t xml:space="preserve">        if strarray[i][0] == 'm':</w:t>
+      </w:r>
+    </w:p>
+    <w:p>
+      <w:pPr>
+        <w:spacing w:line="0" w:lineRule="atLeast"/>
+        <w:jc w:val="left"/>
+        <w:rPr>
+          <w:sz w:val="20"/>
+          <w:szCs w:val="24"/>
+        </w:rPr>
+      </w:pPr>
+      <w:r>
+        <w:rPr>
+          <w:sz w:val="20"/>
+          <w:szCs w:val="24"/>
+        </w:rPr>
+        <w:t xml:space="preserve">            intidx[i] = -1 * int(strarray[i][1:])</w:t>
+      </w:r>
+    </w:p>
+    <w:p>
+      <w:pPr>
+        <w:spacing w:line="0" w:lineRule="atLeast"/>
+        <w:jc w:val="left"/>
+        <w:rPr>
+          <w:sz w:val="20"/>
+          <w:szCs w:val="24"/>
+        </w:rPr>
+      </w:pPr>
+      <w:r>
+        <w:rPr>
+          <w:sz w:val="20"/>
+          <w:szCs w:val="24"/>
+        </w:rPr>
+        <w:t xml:space="preserve">        else:</w:t>
+      </w:r>
+    </w:p>
+    <w:p>
+      <w:pPr>
+        <w:spacing w:line="0" w:lineRule="atLeast"/>
+        <w:jc w:val="left"/>
+        <w:rPr>
+          <w:sz w:val="20"/>
+          <w:szCs w:val="24"/>
+        </w:rPr>
+      </w:pPr>
+      <w:r>
+        <w:rPr>
+          <w:sz w:val="20"/>
+          <w:szCs w:val="24"/>
+        </w:rPr>
+        <w:t xml:space="preserve">            intidx[i] = int(strarray[i])</w:t>
+      </w:r>
+    </w:p>
+    <w:p>
+      <w:pPr>
+        <w:spacing w:line="0" w:lineRule="atLeast"/>
+        <w:jc w:val="left"/>
+        <w:rPr>
+          <w:sz w:val="20"/>
+          <w:szCs w:val="24"/>
+        </w:rPr>
+      </w:pPr>
+      <w:r>
+        <w:rPr>
+          <w:sz w:val="20"/>
+          <w:szCs w:val="24"/>
+        </w:rPr>
+        <w:t xml:space="preserve">    return intidx</w:t>
+      </w:r>
+    </w:p>
+    <w:p>
+      <w:pPr>
+        <w:spacing w:line="0" w:lineRule="atLeast"/>
+        <w:jc w:val="left"/>
+        <w:rPr>
+          <w:sz w:val="20"/>
+          <w:szCs w:val="24"/>
+        </w:rPr>
+      </w:pPr>
+      <w:r>
+        <w:rPr>
+          <w:sz w:val="20"/>
+          <w:szCs w:val="24"/>
+        </w:rPr>
+        <w:t xml:space="preserve">    </w:t>
+      </w:r>
+    </w:p>
+    <w:p>
+      <w:pPr>
+        <w:spacing w:line="0" w:lineRule="atLeast"/>
+        <w:jc w:val="left"/>
+        <w:rPr>
+          <w:sz w:val="20"/>
+          <w:szCs w:val="24"/>
+        </w:rPr>
+      </w:pPr>
+      <w:r>
+        <w:rPr>
+          <w:sz w:val="20"/>
+          <w:szCs w:val="24"/>
+        </w:rPr>
+        <w:t>def ratioconvert(numerator,denominator,tolerance):</w:t>
+      </w:r>
+    </w:p>
+    <w:p>
+      <w:pPr>
+        <w:spacing w:line="0" w:lineRule="atLeast"/>
+        <w:jc w:val="left"/>
+        <w:rPr>
+          <w:color w:val="538135" w:themeColor="accent6" w:themeShade="BF"/>
+          <w:sz w:val="20"/>
+          <w:szCs w:val="24"/>
+        </w:rPr>
+      </w:pPr>
+      <w:r>
+        <w:rPr>
+          <w:color w:val="538135" w:themeColor="accent6" w:themeShade="BF"/>
+          <w:sz w:val="20"/>
+          <w:szCs w:val="24"/>
+        </w:rPr>
+        <w:t xml:space="preserve">    '''Convert a ratio of two floats into the ratio of two integers.</w:t>
+      </w:r>
+    </w:p>
+    <w:p>
+      <w:pPr>
+        <w:spacing w:line="0" w:lineRule="atLeast"/>
+        <w:jc w:val="left"/>
+        <w:rPr>
+          <w:color w:val="538135" w:themeColor="accent6" w:themeShade="BF"/>
+          <w:sz w:val="20"/>
+          <w:szCs w:val="24"/>
+        </w:rPr>
+      </w:pPr>
+      <w:r>
+        <w:rPr>
+          <w:color w:val="538135" w:themeColor="accent6" w:themeShade="BF"/>
+          <w:sz w:val="20"/>
+          <w:szCs w:val="24"/>
+        </w:rPr>
+        <w:t xml:space="preserve">    Tolerance means the tolerance of the bias bewteen these two ratios.  </w:t>
+      </w:r>
+    </w:p>
+    <w:p>
+      <w:pPr>
+        <w:spacing w:line="0" w:lineRule="atLeast"/>
+        <w:jc w:val="left"/>
+        <w:rPr>
+          <w:color w:val="538135" w:themeColor="accent6" w:themeShade="BF"/>
+          <w:sz w:val="20"/>
+          <w:szCs w:val="24"/>
+        </w:rPr>
+      </w:pPr>
+      <w:r>
+        <w:rPr>
+          <w:color w:val="538135" w:themeColor="accent6" w:themeShade="BF"/>
+          <w:sz w:val="20"/>
+          <w:szCs w:val="24"/>
+        </w:rPr>
+        <w:t xml:space="preserve">    '''</w:t>
+      </w:r>
+    </w:p>
+    <w:p>
+      <w:pPr>
+        <w:spacing w:line="0" w:lineRule="atLeast"/>
+        <w:jc w:val="left"/>
+        <w:rPr>
+          <w:sz w:val="20"/>
+          <w:szCs w:val="24"/>
+        </w:rPr>
+      </w:pPr>
+      <w:r>
+        <w:rPr>
+          <w:sz w:val="20"/>
+          <w:szCs w:val="24"/>
+        </w:rPr>
+        <w:t xml:space="preserve">    prec = 1e-3</w:t>
+      </w:r>
+    </w:p>
+    <w:p>
+      <w:pPr>
+        <w:spacing w:line="0" w:lineRule="atLeast"/>
+        <w:jc w:val="left"/>
+        <w:rPr>
+          <w:sz w:val="20"/>
+          <w:szCs w:val="24"/>
+        </w:rPr>
+      </w:pPr>
+      <w:r>
+        <w:rPr>
+          <w:sz w:val="20"/>
+          <w:szCs w:val="24"/>
+        </w:rPr>
+        <w:t xml:space="preserve">    multiple = int(round(np.log10(1 / tolerance)))</w:t>
+      </w:r>
+    </w:p>
+    <w:p>
+      <w:pPr>
+        <w:spacing w:line="0" w:lineRule="atLeast"/>
+        <w:jc w:val="left"/>
+        <w:rPr>
+          <w:sz w:val="20"/>
+          <w:szCs w:val="24"/>
+        </w:rPr>
+      </w:pPr>
+      <w:r>
+        <w:rPr>
+          <w:sz w:val="20"/>
+          <w:szCs w:val="24"/>
+        </w:rPr>
+        <w:lastRenderedPageBreak/>
+        <w:t xml:space="preserve">    scale = int(round(np.log10(abs(float(numerator) / float(denominator)))))</w:t>
+      </w:r>
+    </w:p>
+    <w:p>
+      <w:pPr>
+        <w:spacing w:line="0" w:lineRule="atLeast"/>
+        <w:jc w:val="left"/>
+        <w:rPr>
+          <w:sz w:val="20"/>
+          <w:szCs w:val="24"/>
+        </w:rPr>
+      </w:pPr>
+      <w:r>
+        <w:rPr>
+          <w:sz w:val="20"/>
+          <w:szCs w:val="24"/>
+        </w:rPr>
+        <w:t xml:space="preserve">    scale_num = int(round(np.log10(abs(float(numerator)))))</w:t>
+      </w:r>
+    </w:p>
+    <w:p>
+      <w:pPr>
+        <w:spacing w:line="0" w:lineRule="atLeast"/>
+        <w:jc w:val="left"/>
+        <w:rPr>
+          <w:sz w:val="20"/>
+          <w:szCs w:val="24"/>
+        </w:rPr>
+      </w:pPr>
+      <w:r>
+        <w:rPr>
+          <w:sz w:val="20"/>
+          <w:szCs w:val="24"/>
+        </w:rPr>
+        <w:t xml:space="preserve">    intden = 10**multiple  </w:t>
+      </w:r>
+    </w:p>
+    <w:p>
+      <w:pPr>
+        <w:spacing w:line="0" w:lineRule="atLeast"/>
+        <w:jc w:val="left"/>
+        <w:rPr>
+          <w:sz w:val="20"/>
+          <w:szCs w:val="24"/>
+        </w:rPr>
+      </w:pPr>
+      <w:r>
+        <w:rPr>
+          <w:sz w:val="20"/>
+          <w:szCs w:val="24"/>
+        </w:rPr>
+        <w:t xml:space="preserve">    if (abs(numerator) &lt;= prec)&amp;(abs(denominator) &lt;= prec):</w:t>
+      </w:r>
+    </w:p>
+    <w:p>
+      <w:pPr>
+        <w:spacing w:line="0" w:lineRule="atLeast"/>
+        <w:jc w:val="left"/>
+        <w:rPr>
+          <w:sz w:val="20"/>
+          <w:szCs w:val="24"/>
+        </w:rPr>
+      </w:pPr>
+      <w:r>
+        <w:rPr>
+          <w:sz w:val="20"/>
+          <w:szCs w:val="24"/>
+        </w:rPr>
+        <w:t xml:space="preserve">        return [0,0]</w:t>
+      </w:r>
+    </w:p>
+    <w:p>
+      <w:pPr>
+        <w:spacing w:line="0" w:lineRule="atLeast"/>
+        <w:jc w:val="left"/>
+        <w:rPr>
+          <w:sz w:val="20"/>
+          <w:szCs w:val="24"/>
+        </w:rPr>
+      </w:pPr>
+      <w:r>
+        <w:rPr>
+          <w:sz w:val="20"/>
+          <w:szCs w:val="24"/>
+        </w:rPr>
+        <w:t xml:space="preserve">    elif abs(numerator) &lt;= prec:</w:t>
+      </w:r>
+    </w:p>
+    <w:p>
+      <w:pPr>
+        <w:spacing w:line="0" w:lineRule="atLeast"/>
+        <w:jc w:val="left"/>
+        <w:rPr>
+          <w:sz w:val="20"/>
+          <w:szCs w:val="24"/>
+        </w:rPr>
+      </w:pPr>
+      <w:r>
+        <w:rPr>
+          <w:sz w:val="20"/>
+          <w:szCs w:val="24"/>
+        </w:rPr>
+        <w:t xml:space="preserve">        return [0,intden]</w:t>
+      </w:r>
+    </w:p>
+    <w:p>
+      <w:pPr>
+        <w:spacing w:line="0" w:lineRule="atLeast"/>
+        <w:jc w:val="left"/>
+        <w:rPr>
+          <w:sz w:val="20"/>
+          <w:szCs w:val="24"/>
+        </w:rPr>
+      </w:pPr>
+      <w:r>
+        <w:rPr>
+          <w:sz w:val="20"/>
+          <w:szCs w:val="24"/>
+        </w:rPr>
+        <w:t xml:space="preserve">    elif abs(denominator) &lt;= prec:</w:t>
+      </w:r>
+    </w:p>
+    <w:p>
+      <w:pPr>
+        <w:spacing w:line="0" w:lineRule="atLeast"/>
+        <w:jc w:val="left"/>
+        <w:rPr>
+          <w:sz w:val="20"/>
+          <w:szCs w:val="24"/>
+        </w:rPr>
+      </w:pPr>
+      <w:r>
+        <w:rPr>
+          <w:sz w:val="20"/>
+          <w:szCs w:val="24"/>
+        </w:rPr>
+        <w:t xml:space="preserve">        intnum = int(round(float(numerator),multiple - scale_num) * intden)</w:t>
+      </w:r>
+    </w:p>
+    <w:p>
+      <w:pPr>
+        <w:spacing w:line="0" w:lineRule="atLeast"/>
+        <w:jc w:val="left"/>
+        <w:rPr>
+          <w:sz w:val="20"/>
+          <w:szCs w:val="24"/>
+        </w:rPr>
+      </w:pPr>
+      <w:r>
+        <w:rPr>
+          <w:sz w:val="20"/>
+          <w:szCs w:val="24"/>
+        </w:rPr>
+        <w:t xml:space="preserve">        return [intnum,0]</w:t>
+      </w:r>
+    </w:p>
+    <w:p>
+      <w:pPr>
+        <w:spacing w:line="0" w:lineRule="atLeast"/>
+        <w:jc w:val="left"/>
+        <w:rPr>
+          <w:sz w:val="20"/>
+          <w:szCs w:val="24"/>
+        </w:rPr>
+      </w:pPr>
+      <w:r>
+        <w:rPr>
+          <w:sz w:val="20"/>
+          <w:szCs w:val="24"/>
+        </w:rPr>
+        <w:t xml:space="preserve">    else:</w:t>
+      </w:r>
+    </w:p>
+    <w:p>
+      <w:pPr>
+        <w:spacing w:line="0" w:lineRule="atLeast"/>
+        <w:jc w:val="left"/>
+        <w:rPr>
+          <w:sz w:val="20"/>
+          <w:szCs w:val="24"/>
+        </w:rPr>
+      </w:pPr>
+      <w:r>
+        <w:rPr>
+          <w:sz w:val="20"/>
+          <w:szCs w:val="24"/>
+        </w:rPr>
+        <w:t xml:space="preserve">        intnum = int(round(float(numerator) / float(denominator),multiple - scale) * intden) </w:t>
+      </w:r>
+    </w:p>
+    <w:p>
+      <w:pPr>
+        <w:spacing w:line="0" w:lineRule="atLeast"/>
+        <w:jc w:val="left"/>
+        <w:rPr>
+          <w:sz w:val="20"/>
+          <w:szCs w:val="24"/>
+        </w:rPr>
+      </w:pPr>
+      <w:r>
+        <w:rPr>
+          <w:sz w:val="20"/>
+          <w:szCs w:val="24"/>
+        </w:rPr>
+        <w:t xml:space="preserve">        return [intnum,intden]</w:t>
+      </w:r>
+    </w:p>
+    <w:p>
+      <w:pPr>
+        <w:spacing w:line="0" w:lineRule="atLeast"/>
+        <w:jc w:val="left"/>
+        <w:rPr>
+          <w:sz w:val="20"/>
+          <w:szCs w:val="24"/>
+        </w:rPr>
+      </w:pPr>
+      <w:r>
+        <w:rPr>
+          <w:sz w:val="20"/>
+          <w:szCs w:val="24"/>
+        </w:rPr>
+        <w:t xml:space="preserve">    </w:t>
+      </w:r>
+    </w:p>
+    <w:p>
+      <w:pPr>
+        <w:spacing w:line="0" w:lineRule="atLeast"/>
+        <w:jc w:val="left"/>
+        <w:rPr>
+          <w:sz w:val="20"/>
+          <w:szCs w:val="24"/>
+        </w:rPr>
+      </w:pPr>
+      <w:r>
+        <w:rPr>
+          <w:sz w:val="20"/>
+          <w:szCs w:val="24"/>
+        </w:rPr>
+        <w:t>def absvec(abc):</w:t>
+      </w:r>
+    </w:p>
+    <w:p>
+      <w:pPr>
+        <w:spacing w:line="0" w:lineRule="atLeast"/>
+        <w:jc w:val="left"/>
+        <w:rPr>
+          <w:color w:val="538135" w:themeColor="accent6" w:themeShade="BF"/>
+          <w:sz w:val="20"/>
+          <w:szCs w:val="24"/>
+        </w:rPr>
+      </w:pPr>
+      <w:r>
+        <w:rPr>
+          <w:color w:val="538135" w:themeColor="accent6" w:themeShade="BF"/>
+          <w:sz w:val="20"/>
+          <w:szCs w:val="24"/>
+        </w:rPr>
+        <w:t xml:space="preserve">    '''Make the coordinates of vector positive</w:t>
+      </w:r>
+    </w:p>
+    <w:p>
+      <w:pPr>
+        <w:spacing w:line="0" w:lineRule="atLeast"/>
+        <w:jc w:val="left"/>
+        <w:rPr>
+          <w:color w:val="538135" w:themeColor="accent6" w:themeShade="BF"/>
+          <w:sz w:val="20"/>
+          <w:szCs w:val="24"/>
+        </w:rPr>
+      </w:pPr>
+      <w:r>
+        <w:rPr>
+          <w:color w:val="538135" w:themeColor="accent6" w:themeShade="BF"/>
+          <w:sz w:val="20"/>
+          <w:szCs w:val="24"/>
+        </w:rPr>
+        <w:t xml:space="preserve">    '''</w:t>
+      </w:r>
+    </w:p>
+    <w:p>
+      <w:pPr>
+        <w:spacing w:line="0" w:lineRule="atLeast"/>
+        <w:jc w:val="left"/>
+        <w:rPr>
+          <w:sz w:val="20"/>
+          <w:szCs w:val="24"/>
+        </w:rPr>
+      </w:pPr>
+      <w:r>
+        <w:rPr>
+          <w:sz w:val="20"/>
+          <w:szCs w:val="24"/>
+        </w:rPr>
+        <w:t xml:space="preserve">    n = 0</w:t>
+      </w:r>
+    </w:p>
+    <w:p>
+      <w:pPr>
+        <w:spacing w:line="0" w:lineRule="atLeast"/>
+        <w:jc w:val="left"/>
+        <w:rPr>
+          <w:sz w:val="20"/>
+          <w:szCs w:val="24"/>
+        </w:rPr>
+      </w:pPr>
+      <w:r>
+        <w:rPr>
+          <w:sz w:val="20"/>
+          <w:szCs w:val="24"/>
+        </w:rPr>
+        <w:t xml:space="preserve">    for i in range(3):</w:t>
+      </w:r>
+    </w:p>
+    <w:p>
+      <w:pPr>
+        <w:spacing w:line="0" w:lineRule="atLeast"/>
+        <w:jc w:val="left"/>
+        <w:rPr>
+          <w:sz w:val="20"/>
+          <w:szCs w:val="24"/>
+        </w:rPr>
+      </w:pPr>
+      <w:r>
+        <w:rPr>
+          <w:sz w:val="20"/>
+          <w:szCs w:val="24"/>
+        </w:rPr>
+        <w:t xml:space="preserve">        if (abc[i] &lt; 0):</w:t>
+      </w:r>
+    </w:p>
+    <w:p>
+      <w:pPr>
+        <w:spacing w:line="0" w:lineRule="atLeast"/>
+        <w:jc w:val="left"/>
+        <w:rPr>
+          <w:sz w:val="20"/>
+          <w:szCs w:val="24"/>
+        </w:rPr>
+      </w:pPr>
+      <w:r>
+        <w:rPr>
+          <w:sz w:val="20"/>
+          <w:szCs w:val="24"/>
+        </w:rPr>
+        <w:t xml:space="preserve">            n = n + 1</w:t>
+      </w:r>
+    </w:p>
+    <w:p>
+      <w:pPr>
+        <w:spacing w:line="0" w:lineRule="atLeast"/>
+        <w:jc w:val="left"/>
+        <w:rPr>
+          <w:sz w:val="20"/>
+          <w:szCs w:val="24"/>
+        </w:rPr>
+      </w:pPr>
+      <w:r>
+        <w:rPr>
+          <w:sz w:val="20"/>
+          <w:szCs w:val="24"/>
+        </w:rPr>
+        <w:t xml:space="preserve">    if n &gt;= 2:</w:t>
+      </w:r>
+    </w:p>
+    <w:p>
+      <w:pPr>
+        <w:spacing w:line="0" w:lineRule="atLeast"/>
+        <w:jc w:val="left"/>
+        <w:rPr>
+          <w:sz w:val="20"/>
+          <w:szCs w:val="24"/>
+        </w:rPr>
+      </w:pPr>
+      <w:r>
+        <w:rPr>
+          <w:sz w:val="20"/>
+          <w:szCs w:val="24"/>
+        </w:rPr>
+        <w:t xml:space="preserve">        for i in range(3):</w:t>
+      </w:r>
+    </w:p>
+    <w:p>
+      <w:pPr>
+        <w:spacing w:line="0" w:lineRule="atLeast"/>
+        <w:jc w:val="left"/>
+        <w:rPr>
+          <w:sz w:val="20"/>
+          <w:szCs w:val="24"/>
+        </w:rPr>
+      </w:pPr>
+      <w:r>
+        <w:rPr>
+          <w:sz w:val="20"/>
+          <w:szCs w:val="24"/>
+        </w:rPr>
+        <w:t xml:space="preserve">            abc[i] = (-1)*abc[i]</w:t>
+      </w:r>
+    </w:p>
+    <w:p>
+      <w:pPr>
+        <w:spacing w:line="0" w:lineRule="atLeast"/>
+        <w:jc w:val="left"/>
+        <w:rPr>
+          <w:sz w:val="20"/>
+          <w:szCs w:val="24"/>
+        </w:rPr>
+      </w:pPr>
+      <w:r>
+        <w:rPr>
+          <w:sz w:val="20"/>
+          <w:szCs w:val="24"/>
+        </w:rPr>
+        <w:t xml:space="preserve">    return abc</w:t>
+      </w:r>
+    </w:p>
+    <w:p>
+      <w:pPr>
+        <w:spacing w:line="0" w:lineRule="atLeast"/>
+        <w:jc w:val="left"/>
+        <w:rPr>
+          <w:sz w:val="20"/>
+          <w:szCs w:val="24"/>
+        </w:rPr>
+      </w:pPr>
+    </w:p>
+    <w:p>
+      <w:pPr>
+        <w:spacing w:line="0" w:lineRule="atLeast"/>
+        <w:jc w:val="left"/>
+        <w:rPr>
+          <w:sz w:val="20"/>
+          <w:szCs w:val="24"/>
+        </w:rPr>
+      </w:pPr>
+      <w:r>
+        <w:rPr>
+          <w:sz w:val="20"/>
+          <w:szCs w:val="24"/>
+        </w:rPr>
+        <w:t>def hkl2uvw(hkl,abc,tolerance):</w:t>
+      </w:r>
+    </w:p>
+    <w:p>
+      <w:pPr>
+        <w:spacing w:line="0" w:lineRule="atLeast"/>
+        <w:jc w:val="left"/>
+        <w:rPr>
+          <w:color w:val="538135" w:themeColor="accent6" w:themeShade="BF"/>
+          <w:sz w:val="20"/>
+          <w:szCs w:val="24"/>
+        </w:rPr>
+      </w:pPr>
+      <w:r>
+        <w:rPr>
+          <w:color w:val="538135" w:themeColor="accent6" w:themeShade="BF"/>
+          <w:sz w:val="20"/>
+          <w:szCs w:val="24"/>
+        </w:rPr>
+        <w:t xml:space="preserve">    '''Convert the miller index h,k,l into its related orientation index u,v,w</w:t>
+      </w:r>
+    </w:p>
+    <w:p>
+      <w:pPr>
+        <w:spacing w:line="0" w:lineRule="atLeast"/>
+        <w:jc w:val="left"/>
+        <w:rPr>
+          <w:color w:val="538135" w:themeColor="accent6" w:themeShade="BF"/>
+          <w:sz w:val="20"/>
+          <w:szCs w:val="24"/>
+        </w:rPr>
+      </w:pPr>
+      <w:r>
+        <w:rPr>
+          <w:color w:val="538135" w:themeColor="accent6" w:themeShade="BF"/>
+          <w:sz w:val="20"/>
+          <w:szCs w:val="24"/>
+        </w:rPr>
+        <w:t xml:space="preserve">    '''</w:t>
+      </w:r>
+    </w:p>
+    <w:p>
+      <w:pPr>
+        <w:spacing w:line="0" w:lineRule="atLeast"/>
+        <w:jc w:val="left"/>
+        <w:rPr>
+          <w:sz w:val="20"/>
+          <w:szCs w:val="24"/>
+        </w:rPr>
+      </w:pPr>
+      <w:r>
+        <w:rPr>
+          <w:sz w:val="20"/>
+          <w:szCs w:val="24"/>
+        </w:rPr>
+        <w:t xml:space="preserve">    h,k,l = hkl[0],hkl[1],hkl[2]</w:t>
+      </w:r>
+    </w:p>
+    <w:p>
+      <w:pPr>
+        <w:spacing w:line="0" w:lineRule="atLeast"/>
+        <w:jc w:val="left"/>
+        <w:rPr>
+          <w:sz w:val="20"/>
+          <w:szCs w:val="24"/>
+        </w:rPr>
+      </w:pPr>
+      <w:r>
+        <w:rPr>
+          <w:sz w:val="20"/>
+          <w:szCs w:val="24"/>
+        </w:rPr>
+        <w:t xml:space="preserve">    a,b,c = abc[0],abc[1],abc[2]</w:t>
+      </w:r>
+    </w:p>
+    <w:p>
+      <w:pPr>
+        <w:spacing w:line="0" w:lineRule="atLeast"/>
+        <w:jc w:val="left"/>
+        <w:rPr>
+          <w:sz w:val="20"/>
+          <w:szCs w:val="24"/>
+        </w:rPr>
+      </w:pPr>
+      <w:r>
+        <w:rPr>
+          <w:sz w:val="20"/>
+          <w:szCs w:val="24"/>
+        </w:rPr>
+        <w:t xml:space="preserve">    aa,bb,cc,ab,ac,bc = np.dot(a,a),np.dot(b,b),np.dot(c,c),np.dot(a,b),np.dot(a,c),np.dot(b,c)</w:t>
+      </w:r>
+    </w:p>
+    <w:p>
+      <w:pPr>
+        <w:spacing w:line="0" w:lineRule="atLeast"/>
+        <w:jc w:val="left"/>
+        <w:rPr>
+          <w:sz w:val="20"/>
+          <w:szCs w:val="24"/>
+        </w:rPr>
+      </w:pPr>
+      <w:r>
+        <w:rPr>
+          <w:sz w:val="20"/>
+          <w:szCs w:val="24"/>
+        </w:rPr>
+        <w:t xml:space="preserve">    u1 = (l*bc-k*cc)*(k*ab-h*bb)-(k*ac-h*bc)*(l*bb-k*bc)</w:t>
+      </w:r>
+    </w:p>
+    <w:p>
+      <w:pPr>
+        <w:spacing w:line="0" w:lineRule="atLeast"/>
+        <w:jc w:val="left"/>
+        <w:rPr>
+          <w:sz w:val="20"/>
+          <w:szCs w:val="24"/>
+        </w:rPr>
+      </w:pPr>
+      <w:r>
+        <w:rPr>
+          <w:sz w:val="20"/>
+          <w:szCs w:val="24"/>
+        </w:rPr>
+        <w:t xml:space="preserve">    v1 = (l*bc-k*cc)*(h*ab-k*aa)-(k*ac-h*bc)*(k*ac-l*ab)</w:t>
+      </w:r>
+    </w:p>
+    <w:p>
+      <w:pPr>
+        <w:spacing w:line="0" w:lineRule="atLeast"/>
+        <w:jc w:val="left"/>
+        <w:rPr>
+          <w:sz w:val="20"/>
+          <w:szCs w:val="24"/>
+        </w:rPr>
+      </w:pPr>
+      <w:r>
+        <w:rPr>
+          <w:sz w:val="20"/>
+          <w:szCs w:val="24"/>
+        </w:rPr>
+        <w:t xml:space="preserve">    w1 = (k*ab-h*bb)*(k*ac-l*ab)-(l*bb-k*bc)*(h*ab-k*aa)</w:t>
+      </w:r>
+    </w:p>
+    <w:p>
+      <w:pPr>
+        <w:spacing w:line="0" w:lineRule="atLeast"/>
+        <w:jc w:val="left"/>
+        <w:rPr>
+          <w:color w:val="FF0000"/>
+          <w:sz w:val="20"/>
+          <w:szCs w:val="24"/>
+        </w:rPr>
+      </w:pPr>
+      <w:r>
+        <w:rPr>
+          <w:color w:val="FF0000"/>
+          <w:sz w:val="20"/>
+          <w:szCs w:val="24"/>
+        </w:rPr>
+        <w:t xml:space="preserve">    #We have already solve the value of v/u and w/u</w:t>
+      </w:r>
+    </w:p>
+    <w:p>
+      <w:pPr>
+        <w:spacing w:line="0" w:lineRule="atLeast"/>
+        <w:jc w:val="left"/>
+        <w:rPr>
+          <w:color w:val="FF0000"/>
+          <w:sz w:val="20"/>
+          <w:szCs w:val="24"/>
+        </w:rPr>
+      </w:pPr>
+      <w:r>
+        <w:rPr>
+          <w:color w:val="FF0000"/>
+          <w:sz w:val="20"/>
+          <w:szCs w:val="24"/>
+        </w:rPr>
+        <w:t xml:space="preserve">    #Code below aims at turn u,v,w into their smallest integers</w:t>
+      </w:r>
+    </w:p>
+    <w:p>
+      <w:pPr>
+        <w:spacing w:line="0" w:lineRule="atLeast"/>
+        <w:jc w:val="left"/>
+        <w:rPr>
+          <w:sz w:val="20"/>
+          <w:szCs w:val="24"/>
+        </w:rPr>
+      </w:pPr>
+      <w:r>
+        <w:rPr>
+          <w:sz w:val="20"/>
+          <w:szCs w:val="24"/>
+        </w:rPr>
+        <w:t xml:space="preserve">    u2 = ratioconvert(u1,v1,tolerance)[0]</w:t>
+      </w:r>
+    </w:p>
+    <w:p>
+      <w:pPr>
+        <w:spacing w:line="0" w:lineRule="atLeast"/>
+        <w:jc w:val="left"/>
+        <w:rPr>
+          <w:sz w:val="20"/>
+          <w:szCs w:val="24"/>
+        </w:rPr>
+      </w:pPr>
+      <w:r>
+        <w:rPr>
+          <w:sz w:val="20"/>
+          <w:szCs w:val="24"/>
+        </w:rPr>
+        <w:t xml:space="preserve">    v2 = ratioconvert(u1,v1,tolerance)[1]</w:t>
+      </w:r>
+    </w:p>
+    <w:p>
+      <w:pPr>
+        <w:spacing w:line="0" w:lineRule="atLeast"/>
+        <w:jc w:val="left"/>
+        <w:rPr>
+          <w:sz w:val="20"/>
+          <w:szCs w:val="24"/>
+        </w:rPr>
+      </w:pPr>
+      <w:r>
+        <w:rPr>
+          <w:sz w:val="20"/>
+          <w:szCs w:val="24"/>
+        </w:rPr>
+        <w:t xml:space="preserve">    w2 = ratioconvert(w1,v1,tolerance)[0]</w:t>
+      </w:r>
+    </w:p>
+    <w:p>
+      <w:pPr>
+        <w:spacing w:line="0" w:lineRule="atLeast"/>
+        <w:jc w:val="left"/>
+        <w:rPr>
+          <w:sz w:val="20"/>
+          <w:szCs w:val="24"/>
+        </w:rPr>
+      </w:pPr>
+      <w:r>
+        <w:rPr>
+          <w:sz w:val="20"/>
+          <w:szCs w:val="24"/>
+        </w:rPr>
+        <w:t xml:space="preserve">    gcd_uvw = gcd(gcd(abs(u2),abs(v2)),abs(w2))</w:t>
+      </w:r>
+    </w:p>
+    <w:p>
+      <w:pPr>
+        <w:spacing w:line="0" w:lineRule="atLeast"/>
+        <w:jc w:val="left"/>
+        <w:rPr>
+          <w:sz w:val="20"/>
+          <w:szCs w:val="24"/>
+        </w:rPr>
+      </w:pPr>
+      <w:r>
+        <w:rPr>
+          <w:sz w:val="20"/>
+          <w:szCs w:val="24"/>
+        </w:rPr>
+        <w:t xml:space="preserve">    u = u2 / gcd_uvw</w:t>
+      </w:r>
+    </w:p>
+    <w:p>
+      <w:pPr>
+        <w:spacing w:line="0" w:lineRule="atLeast"/>
+        <w:jc w:val="left"/>
+        <w:rPr>
+          <w:sz w:val="20"/>
+          <w:szCs w:val="24"/>
+        </w:rPr>
+      </w:pPr>
+      <w:r>
+        <w:rPr>
+          <w:sz w:val="20"/>
+          <w:szCs w:val="24"/>
+        </w:rPr>
+        <w:t xml:space="preserve">    v = v2 / gcd_uvw</w:t>
+      </w:r>
+    </w:p>
+    <w:p>
+      <w:pPr>
+        <w:spacing w:line="0" w:lineRule="atLeast"/>
+        <w:jc w:val="left"/>
+        <w:rPr>
+          <w:sz w:val="20"/>
+          <w:szCs w:val="24"/>
+        </w:rPr>
+      </w:pPr>
+      <w:r>
+        <w:rPr>
+          <w:sz w:val="20"/>
+          <w:szCs w:val="24"/>
+        </w:rPr>
+        <w:t xml:space="preserve">    w = w2 / gcd_uvw</w:t>
+      </w:r>
+    </w:p>
+    <w:p>
+      <w:pPr>
+        <w:spacing w:line="0" w:lineRule="atLeast"/>
+        <w:jc w:val="left"/>
+        <w:rPr>
+          <w:sz w:val="20"/>
+          <w:szCs w:val="24"/>
+        </w:rPr>
+      </w:pPr>
+      <w:r>
+        <w:rPr>
+          <w:sz w:val="20"/>
+          <w:szCs w:val="24"/>
+        </w:rPr>
+        <w:t xml:space="preserve">    return absvec([u,v,w])</w:t>
+      </w:r>
+    </w:p>
+    <w:p>
+      <w:pPr>
+        <w:spacing w:line="0" w:lineRule="atLeast"/>
+        <w:jc w:val="left"/>
+        <w:rPr>
+          <w:sz w:val="20"/>
+          <w:szCs w:val="24"/>
+        </w:rPr>
+      </w:pPr>
+    </w:p>
+    <w:p>
+      <w:pPr>
+        <w:spacing w:line="0" w:lineRule="atLeast"/>
+        <w:jc w:val="left"/>
+        <w:rPr>
+          <w:sz w:val="20"/>
+          <w:szCs w:val="24"/>
+        </w:rPr>
+      </w:pPr>
+      <w:r>
+        <w:rPr>
+          <w:sz w:val="20"/>
+          <w:szCs w:val="24"/>
+        </w:rPr>
+        <w:t>def uvw2hkl(uvw,abc,tolerance):</w:t>
+      </w:r>
+    </w:p>
+    <w:p>
+      <w:pPr>
+        <w:spacing w:line="0" w:lineRule="atLeast"/>
+        <w:jc w:val="left"/>
+        <w:rPr>
+          <w:color w:val="538135" w:themeColor="accent6" w:themeShade="BF"/>
+          <w:sz w:val="20"/>
+          <w:szCs w:val="24"/>
+        </w:rPr>
+      </w:pPr>
+      <w:r>
+        <w:rPr>
+          <w:color w:val="538135" w:themeColor="accent6" w:themeShade="BF"/>
+          <w:sz w:val="20"/>
+          <w:szCs w:val="24"/>
+        </w:rPr>
+        <w:t xml:space="preserve">    '''Convert the orientation index h,k,l into its related miller index u,v,w</w:t>
+      </w:r>
+    </w:p>
+    <w:p>
+      <w:pPr>
+        <w:spacing w:line="0" w:lineRule="atLeast"/>
+        <w:jc w:val="left"/>
+        <w:rPr>
+          <w:color w:val="538135" w:themeColor="accent6" w:themeShade="BF"/>
+          <w:sz w:val="20"/>
+          <w:szCs w:val="24"/>
+        </w:rPr>
+      </w:pPr>
+      <w:r>
+        <w:rPr>
+          <w:color w:val="538135" w:themeColor="accent6" w:themeShade="BF"/>
+          <w:sz w:val="20"/>
+          <w:szCs w:val="24"/>
+        </w:rPr>
+        <w:t xml:space="preserve">    '''</w:t>
+      </w:r>
+    </w:p>
+    <w:p>
+      <w:pPr>
+        <w:spacing w:line="0" w:lineRule="atLeast"/>
+        <w:jc w:val="left"/>
+        <w:rPr>
+          <w:sz w:val="20"/>
+          <w:szCs w:val="24"/>
+        </w:rPr>
+      </w:pPr>
+      <w:r>
+        <w:rPr>
+          <w:sz w:val="20"/>
+          <w:szCs w:val="24"/>
+        </w:rPr>
+        <w:t xml:space="preserve">    u,v,w = uvw[0],uvw[1],uvw[2]</w:t>
+      </w:r>
+    </w:p>
+    <w:p>
+      <w:pPr>
+        <w:spacing w:line="0" w:lineRule="atLeast"/>
+        <w:jc w:val="left"/>
+        <w:rPr>
+          <w:sz w:val="20"/>
+          <w:szCs w:val="24"/>
+        </w:rPr>
+      </w:pPr>
+      <w:r>
+        <w:rPr>
+          <w:sz w:val="20"/>
+          <w:szCs w:val="24"/>
+        </w:rPr>
+        <w:t xml:space="preserve">    a,b,c = abc[0],abc[1],abc[2]</w:t>
+      </w:r>
+    </w:p>
+    <w:p>
+      <w:pPr>
+        <w:spacing w:line="0" w:lineRule="atLeast"/>
+        <w:jc w:val="left"/>
+        <w:rPr>
+          <w:sz w:val="20"/>
+          <w:szCs w:val="24"/>
+        </w:rPr>
+      </w:pPr>
+      <w:r>
+        <w:rPr>
+          <w:sz w:val="20"/>
+          <w:szCs w:val="24"/>
+        </w:rPr>
+        <w:t xml:space="preserve">    aa,bb,cc,ab,ac,bc = np.dot(a,a),np.dot(b,b),np.dot(c,c),np.dot(a,b),np.dot(a,c),np.dot(b,c)</w:t>
+      </w:r>
+    </w:p>
+    <w:p>
+      <w:pPr>
+        <w:spacing w:line="0" w:lineRule="atLeast"/>
+        <w:jc w:val="left"/>
+        <w:rPr>
+          <w:sz w:val="20"/>
+          <w:szCs w:val="24"/>
+        </w:rPr>
+      </w:pPr>
+      <w:r>
+        <w:rPr>
+          <w:sz w:val="20"/>
+          <w:szCs w:val="24"/>
+        </w:rPr>
+        <w:t xml:space="preserve">    h1 = u*aa + v*ab + w*ac</w:t>
+      </w:r>
+    </w:p>
+    <w:p>
+      <w:pPr>
+        <w:spacing w:line="0" w:lineRule="atLeast"/>
+        <w:jc w:val="left"/>
+        <w:rPr>
+          <w:sz w:val="20"/>
+          <w:szCs w:val="24"/>
+        </w:rPr>
+      </w:pPr>
+      <w:r>
+        <w:rPr>
+          <w:sz w:val="20"/>
+          <w:szCs w:val="24"/>
+        </w:rPr>
+        <w:t xml:space="preserve">    k1 = u*ab + v*bb + w*bc</w:t>
+      </w:r>
+    </w:p>
+    <w:p>
+      <w:pPr>
+        <w:spacing w:line="0" w:lineRule="atLeast"/>
+        <w:jc w:val="left"/>
+        <w:rPr>
+          <w:sz w:val="20"/>
+          <w:szCs w:val="24"/>
+        </w:rPr>
+      </w:pPr>
+      <w:r>
+        <w:rPr>
+          <w:sz w:val="20"/>
+          <w:szCs w:val="24"/>
+        </w:rPr>
+        <w:t xml:space="preserve">    l1 = u*ac + v*bc + w*cc </w:t>
+      </w:r>
+    </w:p>
+    <w:p>
+      <w:pPr>
+        <w:spacing w:line="0" w:lineRule="atLeast"/>
+        <w:jc w:val="left"/>
+        <w:rPr>
+          <w:color w:val="FF0000"/>
+          <w:sz w:val="20"/>
+          <w:szCs w:val="24"/>
+        </w:rPr>
+      </w:pPr>
+      <w:r>
+        <w:rPr>
+          <w:color w:val="FF0000"/>
+          <w:sz w:val="20"/>
+          <w:szCs w:val="24"/>
+        </w:rPr>
+        <w:t xml:space="preserve">    #We have already solve the value of h/k and l/k</w:t>
+      </w:r>
+    </w:p>
+    <w:p>
+      <w:pPr>
+        <w:spacing w:line="0" w:lineRule="atLeast"/>
+        <w:jc w:val="left"/>
+        <w:rPr>
+          <w:color w:val="FF0000"/>
+          <w:sz w:val="20"/>
+          <w:szCs w:val="24"/>
+        </w:rPr>
+      </w:pPr>
+      <w:r>
+        <w:rPr>
+          <w:color w:val="FF0000"/>
+          <w:sz w:val="20"/>
+          <w:szCs w:val="24"/>
+        </w:rPr>
+        <w:t xml:space="preserve">    #Code below aims at turn h,k,l into their smallest integers</w:t>
+      </w:r>
+    </w:p>
+    <w:p>
+      <w:pPr>
+        <w:spacing w:line="0" w:lineRule="atLeast"/>
+        <w:jc w:val="left"/>
+        <w:rPr>
+          <w:sz w:val="20"/>
+          <w:szCs w:val="24"/>
+        </w:rPr>
+      </w:pPr>
+      <w:r>
+        <w:rPr>
+          <w:sz w:val="20"/>
+          <w:szCs w:val="24"/>
+        </w:rPr>
+        <w:lastRenderedPageBreak/>
+        <w:t xml:space="preserve">    h2 = ratioconvert(h1,k1,tolerance)[0]</w:t>
+      </w:r>
+    </w:p>
+    <w:p>
+      <w:pPr>
+        <w:spacing w:line="0" w:lineRule="atLeast"/>
+        <w:jc w:val="left"/>
+        <w:rPr>
+          <w:sz w:val="20"/>
+          <w:szCs w:val="24"/>
+        </w:rPr>
+      </w:pPr>
+      <w:r>
+        <w:rPr>
+          <w:sz w:val="20"/>
+          <w:szCs w:val="24"/>
+        </w:rPr>
+        <w:t xml:space="preserve">    k2 = ratioconvert(h1,k1,tolerance)[1]</w:t>
+      </w:r>
+    </w:p>
+    <w:p>
+      <w:pPr>
+        <w:spacing w:line="0" w:lineRule="atLeast"/>
+        <w:jc w:val="left"/>
+        <w:rPr>
+          <w:sz w:val="20"/>
+          <w:szCs w:val="24"/>
+        </w:rPr>
+      </w:pPr>
+      <w:r>
+        <w:rPr>
+          <w:sz w:val="20"/>
+          <w:szCs w:val="24"/>
+        </w:rPr>
+        <w:t xml:space="preserve">    l2 = ratioconvert(l1,k1,tolerance)[0]</w:t>
+      </w:r>
+    </w:p>
+    <w:p>
+      <w:pPr>
+        <w:spacing w:line="0" w:lineRule="atLeast"/>
+        <w:jc w:val="left"/>
+        <w:rPr>
+          <w:sz w:val="20"/>
+          <w:szCs w:val="24"/>
+        </w:rPr>
+      </w:pPr>
+      <w:r>
+        <w:rPr>
+          <w:sz w:val="20"/>
+          <w:szCs w:val="24"/>
+        </w:rPr>
+        <w:t xml:space="preserve">    gcd_hkl = gcd(gcd(abs(h2),abs(k2)),abs(l2))</w:t>
+      </w:r>
+    </w:p>
+    <w:p>
+      <w:pPr>
+        <w:spacing w:line="0" w:lineRule="atLeast"/>
+        <w:jc w:val="left"/>
+        <w:rPr>
+          <w:sz w:val="20"/>
+          <w:szCs w:val="24"/>
+        </w:rPr>
+      </w:pPr>
+      <w:r>
+        <w:rPr>
+          <w:sz w:val="20"/>
+          <w:szCs w:val="24"/>
+        </w:rPr>
+        <w:t xml:space="preserve">    h = h2 / gcd_hkl</w:t>
+      </w:r>
+    </w:p>
+    <w:p>
+      <w:pPr>
+        <w:spacing w:line="0" w:lineRule="atLeast"/>
+        <w:jc w:val="left"/>
+        <w:rPr>
+          <w:sz w:val="20"/>
+          <w:szCs w:val="24"/>
+        </w:rPr>
+      </w:pPr>
+      <w:r>
+        <w:rPr>
+          <w:sz w:val="20"/>
+          <w:szCs w:val="24"/>
+        </w:rPr>
+        <w:t xml:space="preserve">    k = k2 / gcd_hkl</w:t>
+      </w:r>
+    </w:p>
+    <w:p>
+      <w:pPr>
+        <w:spacing w:line="0" w:lineRule="atLeast"/>
+        <w:jc w:val="left"/>
+        <w:rPr>
+          <w:sz w:val="20"/>
+          <w:szCs w:val="24"/>
+        </w:rPr>
+      </w:pPr>
+      <w:r>
+        <w:rPr>
+          <w:sz w:val="20"/>
+          <w:szCs w:val="24"/>
+        </w:rPr>
+        <w:t xml:space="preserve">    l = l2 / gcd_hkl</w:t>
+      </w:r>
+    </w:p>
+    <w:p>
+      <w:pPr>
+        <w:spacing w:line="0" w:lineRule="atLeast"/>
+        <w:jc w:val="left"/>
+        <w:rPr>
+          <w:sz w:val="20"/>
+          <w:szCs w:val="24"/>
+        </w:rPr>
+      </w:pPr>
+      <w:r>
+        <w:rPr>
+          <w:sz w:val="20"/>
+          <w:szCs w:val="24"/>
+        </w:rPr>
+        <w:t xml:space="preserve">    return absvec([h,k,l])</w:t>
+      </w:r>
+    </w:p>
+    <w:p>
+      <w:pPr>
+        <w:spacing w:line="0" w:lineRule="atLeast"/>
+        <w:jc w:val="left"/>
+        <w:rPr>
+          <w:sz w:val="20"/>
+          <w:szCs w:val="24"/>
+        </w:rPr>
+      </w:pPr>
+    </w:p>
+    <w:p>
+      <w:pPr>
+        <w:spacing w:line="0" w:lineRule="atLeast"/>
+        <w:jc w:val="left"/>
+        <w:rPr>
+          <w:sz w:val="20"/>
+          <w:szCs w:val="24"/>
+        </w:rPr>
+      </w:pPr>
+      <w:r>
+        <w:rPr>
+          <w:sz w:val="20"/>
+          <w:szCs w:val="24"/>
+        </w:rPr>
+        <w:t>if args.miller :</w:t>
+      </w:r>
+    </w:p>
+    <w:p>
+      <w:pPr>
+        <w:spacing w:line="0" w:lineRule="atLeast"/>
+        <w:jc w:val="left"/>
+        <w:rPr>
+          <w:sz w:val="20"/>
+          <w:szCs w:val="24"/>
+        </w:rPr>
+      </w:pPr>
+      <w:r>
+        <w:rPr>
+          <w:sz w:val="20"/>
+          <w:szCs w:val="24"/>
+        </w:rPr>
+        <w:t xml:space="preserve">    print hkl2uvw(stridx2intidx(args.index),abc,tolerance)</w:t>
+      </w:r>
+    </w:p>
+    <w:p>
+      <w:pPr>
+        <w:spacing w:line="0" w:lineRule="atLeast"/>
+        <w:jc w:val="left"/>
+        <w:rPr>
+          <w:sz w:val="20"/>
+          <w:szCs w:val="24"/>
+        </w:rPr>
+      </w:pPr>
+      <w:r>
+        <w:rPr>
+          <w:sz w:val="20"/>
+          <w:szCs w:val="24"/>
+        </w:rPr>
+        <w:t>if args.orientation :</w:t>
+      </w:r>
+    </w:p>
+    <w:p>
+      <w:pPr>
+        <w:spacing w:line="0" w:lineRule="atLeast"/>
+        <w:jc w:val="left"/>
+        <w:rPr>
+          <w:sz w:val="24"/>
+          <w:szCs w:val="24"/>
+        </w:rPr>
+      </w:pPr>
+      <w:r>
+        <w:rPr>
+          <w:sz w:val="20"/>
+          <w:szCs w:val="24"/>
+        </w:rPr>
+        <w:t xml:space="preserve">    print tuple(uvw2hkl(stridx2intidx(args.index),abc,tolerance))</w:t>
+      </w:r>
+    </w:p>
+    <w:p>
+      <w:pPr>
+        <w:jc w:val="left"/>
+        <w:rPr>
           <w:b/>
           <w:sz w:val="24"/>
           <w:szCs w:val="24"/>
         </w:rPr>
+      </w:pPr>
+    </w:p>
+    <w:p>
+      <w:pPr>
+        <w:jc w:val="left"/>
+        <w:rPr>
+          <w:sz w:val="24"/>
+          <w:szCs w:val="24"/>
+        </w:rPr>
+      </w:pPr>
+      <w:r>
+        <w:rPr>
+          <w:rFonts w:hint="eastAsia"/>
+          <w:b/>
+          <w:sz w:val="24"/>
+          <w:szCs w:val="24"/>
+        </w:rPr>
         <w:t>困难</w:t>
       </w:r>
       <w:r>
@@ -312,6 +5635,30 @@
           <w:sz w:val="24"/>
           <w:szCs w:val="24"/>
         </w:rPr>
+        <w:t>虽然整个晶面和晶向转换的程序原理看起来简单，但是在程序运行的过程中需要考虑的因素有很多，比如分母为零的情况，输出的结果的坐标大部分是负数的情况。我们还要考虑怎么将几个整数值比转化为最简整数比，</w:t>
+      </w:r>
+    </w:p>
+    <w:p>
+      <w:pPr>
+        <w:jc w:val="left"/>
+        <w:rPr>
+          <w:sz w:val="24"/>
+          <w:szCs w:val="24"/>
+        </w:rPr>
+      </w:pPr>
+      <w:r>
+        <w:rPr>
+          <w:sz w:val="24"/>
+          <w:szCs w:val="24"/>
+        </w:rPr>
+        <w:tab/>
+      </w:r>
+      <w:r>
+        <w:rPr>
+          <w:rFonts w:hint="eastAsia"/>
+          <w:sz w:val="24"/>
+          <w:szCs w:val="24"/>
+        </w:rPr>
         <w:t>在将晶体的晶面指数（</w:t>
       </w:r>
       <w:r>
@@ -329,6 +5676,493 @@
         </w:rPr>
         <w:t>指数）转换为晶向的指数的函数的时候，</w:t>
       </w:r>
+      <w:r>
+        <w:rPr>
+          <w:rFonts w:hint="eastAsia"/>
+          <w:sz w:val="24"/>
+          <w:szCs w:val="24"/>
+        </w:rPr>
+        <w:t>由于刚开始只考虑到了基矢</w:t>
+      </w:r>
+      <m:oMath>
+        <m:acc>
+          <m:accPr>
+            <m:chr m:val="⃗"/>
+            <m:ctrlPr>
+              <w:rPr>
+                <w:rFonts w:ascii="Cambria Math" w:hAnsi="Cambria Math"/>
+                <w:i/>
+              </w:rPr>
+            </m:ctrlPr>
+          </m:accPr>
+          <m:e>
+            <m:r>
+              <w:rPr>
+                <w:rFonts w:ascii="Cambria Math" w:hAnsi="Cambria Math"/>
+              </w:rPr>
+              <m:t>a</m:t>
+            </m:r>
+          </m:e>
+        </m:acc>
+        <m:r>
+          <w:rPr>
+            <w:rFonts w:ascii="Cambria Math" w:hAnsi="Cambria Math"/>
+          </w:rPr>
+          <m:t>,</m:t>
+        </m:r>
+        <m:acc>
+          <m:accPr>
+            <m:chr m:val="⃗"/>
+            <m:ctrlPr>
+              <w:rPr>
+                <w:rFonts w:ascii="Cambria Math" w:hAnsi="Cambria Math"/>
+                <w:i/>
+              </w:rPr>
+            </m:ctrlPr>
+          </m:accPr>
+          <m:e>
+            <m:r>
+              <w:rPr>
+                <w:rFonts w:ascii="Cambria Math" w:hAnsi="Cambria Math"/>
+              </w:rPr>
+              <m:t>b</m:t>
+            </m:r>
+          </m:e>
+        </m:acc>
+      </m:oMath>
+      <w:r>
+        <w:t>,</w:t>
+      </w:r>
+      <m:oMath>
+        <m:acc>
+          <m:accPr>
+            <m:chr m:val="⃗"/>
+            <m:ctrlPr>
+              <w:rPr>
+                <w:rFonts w:ascii="Cambria Math" w:hAnsi="Cambria Math"/>
+                <w:i/>
+              </w:rPr>
+            </m:ctrlPr>
+          </m:accPr>
+          <m:e>
+            <m:r>
+              <w:rPr>
+                <w:rFonts w:ascii="Cambria Math" w:hAnsi="Cambria Math"/>
+              </w:rPr>
+              <m:t>c</m:t>
+            </m:r>
+          </m:e>
+        </m:acc>
+      </m:oMath>
+      <w:r>
+        <w:rPr>
+          <w:rFonts w:hint="eastAsia"/>
+        </w:rPr>
+        <w:t xml:space="preserve"> </w:t>
+      </w:r>
+      <w:r>
+        <w:rPr>
+          <w:rFonts w:hint="eastAsia"/>
+          <w:sz w:val="24"/>
+          <w:szCs w:val="24"/>
+        </w:rPr>
+        <w:t>的各个坐标</w:t>
+      </w:r>
+      <w:r>
+        <w:rPr>
+          <w:rFonts w:hint="eastAsia"/>
+          <w:sz w:val="24"/>
+          <w:szCs w:val="24"/>
+        </w:rPr>
+        <w:t>的值</w:t>
+      </w:r>
+      <w:r>
+        <w:rPr>
+          <w:rFonts w:hint="eastAsia"/>
+          <w:sz w:val="24"/>
+          <w:szCs w:val="24"/>
+        </w:rPr>
+        <w:t>是整数的情况</w:t>
+      </w:r>
+      <w:r>
+        <w:rPr>
+          <w:rFonts w:hint="eastAsia"/>
+          <w:sz w:val="24"/>
+          <w:szCs w:val="24"/>
+        </w:rPr>
+        <w:t>,</w:t>
+      </w:r>
+      <w:r>
+        <w:rPr>
+          <w:rFonts w:hint="eastAsia"/>
+          <w:sz w:val="24"/>
+          <w:szCs w:val="24"/>
+        </w:rPr>
+        <w:t>但实际上基矢的各个坐标可以是任意的小数</w:t>
+      </w:r>
+      <w:r>
+        <w:rPr>
+          <w:rFonts w:hint="eastAsia"/>
+          <w:sz w:val="24"/>
+          <w:szCs w:val="24"/>
+        </w:rPr>
+        <w:t>,</w:t>
+      </w:r>
+      <w:r>
+        <w:rPr>
+          <w:rFonts w:hint="eastAsia"/>
+          <w:sz w:val="24"/>
+          <w:szCs w:val="24"/>
+        </w:rPr>
+        <w:t>所以在原来的只能处理</w:t>
+      </w:r>
+      <w:r>
+        <w:rPr>
+          <w:rFonts w:hint="eastAsia"/>
+          <w:sz w:val="24"/>
+          <w:szCs w:val="24"/>
+        </w:rPr>
+        <w:t>int</w:t>
+      </w:r>
+      <w:r>
+        <w:rPr>
+          <w:rFonts w:hint="eastAsia"/>
+          <w:sz w:val="24"/>
+          <w:szCs w:val="24"/>
+        </w:rPr>
+        <w:t>类型的变量的情况下要增加处理</w:t>
+      </w:r>
+      <w:r>
+        <w:rPr>
+          <w:rFonts w:hint="eastAsia"/>
+          <w:sz w:val="24"/>
+          <w:szCs w:val="24"/>
+        </w:rPr>
+        <w:t>float</w:t>
+      </w:r>
+      <w:r>
+        <w:rPr>
+          <w:rFonts w:hint="eastAsia"/>
+          <w:sz w:val="24"/>
+          <w:szCs w:val="24"/>
+        </w:rPr>
+        <w:t>类型变量的情况。为了增加这种情况，我们要将两个</w:t>
+      </w:r>
+      <w:r>
+        <w:rPr>
+          <w:rFonts w:hint="eastAsia"/>
+          <w:sz w:val="24"/>
+          <w:szCs w:val="24"/>
+        </w:rPr>
+        <w:t>float</w:t>
+      </w:r>
+      <w:r>
+        <w:rPr>
+          <w:rFonts w:hint="eastAsia"/>
+          <w:sz w:val="24"/>
+          <w:szCs w:val="24"/>
+        </w:rPr>
+        <w:t>类型变量的除法转换为两个</w:t>
+      </w:r>
+      <w:r>
+        <w:rPr>
+          <w:rFonts w:hint="eastAsia"/>
+          <w:sz w:val="24"/>
+          <w:szCs w:val="24"/>
+        </w:rPr>
+        <w:t>int</w:t>
+      </w:r>
+      <w:r>
+        <w:rPr>
+          <w:rFonts w:hint="eastAsia"/>
+          <w:sz w:val="24"/>
+          <w:szCs w:val="24"/>
+        </w:rPr>
+        <w:t>类型变量的除法。</w:t>
+      </w:r>
+    </w:p>
+    <w:p>
+      <w:pPr>
+        <w:jc w:val="left"/>
+        <w:rPr>
+          <w:sz w:val="24"/>
+          <w:szCs w:val="24"/>
+        </w:rPr>
+      </w:pPr>
+      <w:r>
+        <w:rPr>
+          <w:sz w:val="24"/>
+          <w:szCs w:val="24"/>
+        </w:rPr>
+        <w:tab/>
+      </w:r>
+      <w:r>
+        <w:rPr>
+          <w:rFonts w:hint="eastAsia"/>
+          <w:sz w:val="24"/>
+          <w:szCs w:val="24"/>
+        </w:rPr>
+        <w:t>但是这种转换的方法并不简单，可能会遇到各种各样的问题，而且</w:t>
+      </w:r>
+      <w:r>
+        <w:rPr>
+          <w:rFonts w:hint="eastAsia"/>
+          <w:sz w:val="24"/>
+          <w:szCs w:val="24"/>
+        </w:rPr>
+        <w:t>由于浮点数的不精确性（因为计算机记录浮点数是以</w:t>
+      </w:r>
+      <w:r>
+        <w:rPr>
+          <w:rFonts w:hint="eastAsia"/>
+          <w:sz w:val="24"/>
+          <w:szCs w:val="24"/>
+        </w:rPr>
+        <w:t>2</w:t>
+      </w:r>
+      <w:r>
+        <w:rPr>
+          <w:rFonts w:hint="eastAsia"/>
+          <w:sz w:val="24"/>
+          <w:szCs w:val="24"/>
+        </w:rPr>
+        <w:t>的次方形式记录的），所以其实浮点数在小于一定的数值（比如</w:t>
+      </w:r>
+      <w:r>
+        <w:rPr>
+          <w:rFonts w:hint="eastAsia"/>
+          <w:sz w:val="24"/>
+          <w:szCs w:val="24"/>
+        </w:rPr>
+        <w:t>1e-15</w:t>
+      </w:r>
+      <w:r>
+        <w:rPr>
+          <w:rFonts w:hint="eastAsia"/>
+          <w:sz w:val="24"/>
+          <w:szCs w:val="24"/>
+        </w:rPr>
+        <w:t>）的情况下就可以认为是零了。所以还要加入一定的零的判断语句。</w:t>
+      </w:r>
+    </w:p>
+    <w:p>
+      <w:pPr>
+        <w:jc w:val="left"/>
+        <w:rPr>
+          <w:sz w:val="24"/>
+          <w:szCs w:val="24"/>
+        </w:rPr>
+      </w:pPr>
+      <w:r>
+        <w:rPr>
+          <w:sz w:val="24"/>
+          <w:szCs w:val="24"/>
+        </w:rPr>
+        <w:tab/>
+      </w:r>
+      <w:r>
+        <w:rPr>
+          <w:rFonts w:hint="eastAsia"/>
+          <w:sz w:val="24"/>
+          <w:szCs w:val="24"/>
+        </w:rPr>
+        <w:t>但是这里存在一个精确度和合理性的矛盾，如果把精确度调整得太高，那么可能会得出一些指数比例相差巨大的解，比如</w:t>
+      </w:r>
+      <w:r>
+        <w:rPr>
+          <w:sz w:val="24"/>
+          <w:szCs w:val="24"/>
+        </w:rPr>
+        <w:t>[3800000, 1, 237000]</w:t>
+      </w:r>
+      <w:r>
+        <w:rPr>
+          <w:sz w:val="24"/>
+          <w:szCs w:val="24"/>
+        </w:rPr>
+        <w:t>,</w:t>
+      </w:r>
+      <w:r>
+        <w:rPr>
+          <w:rFonts w:hint="eastAsia"/>
+          <w:sz w:val="24"/>
+          <w:szCs w:val="24"/>
+        </w:rPr>
+        <w:t>这种解一般不是我们期望的解，我们可以将其转换为</w:t>
+      </w:r>
+      <w:r>
+        <w:rPr>
+          <w:sz w:val="24"/>
+          <w:szCs w:val="24"/>
+        </w:rPr>
+        <w:t>[1460, 0, 91]</w:t>
+      </w:r>
+      <w:r>
+        <w:rPr>
+          <w:rFonts w:hint="eastAsia"/>
+          <w:sz w:val="24"/>
+          <w:szCs w:val="24"/>
+        </w:rPr>
+        <w:t>这样的结果，或者更不精确一点就是</w:t>
+      </w:r>
+      <w:r>
+        <w:rPr>
+          <w:sz w:val="24"/>
+          <w:szCs w:val="24"/>
+        </w:rPr>
+        <w:t>[50, 0, 3]</w:t>
+      </w:r>
+      <w:r>
+        <w:rPr>
+          <w:rFonts w:hint="eastAsia"/>
+          <w:sz w:val="24"/>
+          <w:szCs w:val="24"/>
+        </w:rPr>
+        <w:t>。</w:t>
+      </w:r>
+    </w:p>
+    <w:p>
+      <w:pPr>
+        <w:jc w:val="left"/>
+        <w:rPr>
+          <w:sz w:val="24"/>
+          <w:szCs w:val="24"/>
+        </w:rPr>
+      </w:pPr>
+      <w:r>
+        <w:rPr>
+          <w:sz w:val="24"/>
+          <w:szCs w:val="24"/>
+        </w:rPr>
+        <w:lastRenderedPageBreak/>
+        <w:tab/>
+      </w:r>
+      <w:r>
+        <w:rPr>
+          <w:rFonts w:hint="eastAsia"/>
+          <w:sz w:val="24"/>
+          <w:szCs w:val="24"/>
+        </w:rPr>
+        <w:t>从中我们可以看到，随着结果的简洁性越来越好，结果的精确度也越来越差，所以我们要在简洁性和精确性中进行取舍。</w:t>
+      </w:r>
+    </w:p>
+    <w:p>
+      <w:pPr>
+        <w:jc w:val="left"/>
+        <w:rPr>
+          <w:sz w:val="24"/>
+          <w:szCs w:val="24"/>
+        </w:rPr>
+      </w:pPr>
+      <w:r>
+        <w:rPr>
+          <w:sz w:val="24"/>
+          <w:szCs w:val="24"/>
+        </w:rPr>
+        <w:tab/>
+      </w:r>
+      <w:r>
+        <w:rPr>
+          <w:rFonts w:hint="eastAsia"/>
+          <w:sz w:val="24"/>
+          <w:szCs w:val="24"/>
+        </w:rPr>
+        <w:t>在学长的指导下，我知道了有</w:t>
+      </w:r>
+      <w:r>
+        <w:rPr>
+          <w:rFonts w:hint="eastAsia"/>
+          <w:sz w:val="24"/>
+          <w:szCs w:val="24"/>
+        </w:rPr>
+        <w:t>Python</w:t>
+      </w:r>
+      <w:r>
+        <w:rPr>
+          <w:rFonts w:hint="eastAsia"/>
+          <w:sz w:val="24"/>
+          <w:szCs w:val="24"/>
+        </w:rPr>
+        <w:t>的</w:t>
+      </w:r>
+      <w:r>
+        <w:rPr>
+          <w:rFonts w:hint="eastAsia"/>
+          <w:sz w:val="24"/>
+          <w:szCs w:val="24"/>
+        </w:rPr>
+        <w:t>Fra</w:t>
+      </w:r>
+      <w:r>
+        <w:rPr>
+          <w:sz w:val="24"/>
+          <w:szCs w:val="24"/>
+        </w:rPr>
+        <w:t>ctals</w:t>
+      </w:r>
+      <w:r>
+        <w:rPr>
+          <w:rFonts w:hint="eastAsia"/>
+          <w:sz w:val="24"/>
+          <w:szCs w:val="24"/>
+        </w:rPr>
+        <w:t>库，这个库提供了将</w:t>
+      </w:r>
+      <w:r>
+        <w:rPr>
+          <w:rFonts w:hint="eastAsia"/>
+          <w:sz w:val="24"/>
+          <w:szCs w:val="24"/>
+        </w:rPr>
+        <w:t>f</w:t>
+      </w:r>
+      <w:r>
+        <w:rPr>
+          <w:sz w:val="24"/>
+          <w:szCs w:val="24"/>
+        </w:rPr>
+        <w:t>loat</w:t>
+      </w:r>
+      <w:r>
+        <w:rPr>
+          <w:rFonts w:hint="eastAsia"/>
+          <w:sz w:val="24"/>
+          <w:szCs w:val="24"/>
+        </w:rPr>
+        <w:t>的除法转换为</w:t>
+      </w:r>
+      <w:r>
+        <w:rPr>
+          <w:rFonts w:hint="eastAsia"/>
+          <w:sz w:val="24"/>
+          <w:szCs w:val="24"/>
+        </w:rPr>
+        <w:t>int</w:t>
+      </w:r>
+      <w:r>
+        <w:rPr>
+          <w:rFonts w:hint="eastAsia"/>
+          <w:sz w:val="24"/>
+          <w:szCs w:val="24"/>
+        </w:rPr>
+        <w:t>的除法，相当于可以替换我所写的源代码中的</w:t>
+      </w:r>
+      <w:r>
+        <w:rPr>
+          <w:rFonts w:hint="eastAsia"/>
+          <w:sz w:val="24"/>
+          <w:szCs w:val="24"/>
+        </w:rPr>
+        <w:t>ratioconvert</w:t>
+      </w:r>
+      <w:r>
+        <w:rPr>
+          <w:rFonts w:hint="eastAsia"/>
+          <w:sz w:val="24"/>
+          <w:szCs w:val="24"/>
+        </w:rPr>
+        <w:t>函数，不过这个库的具体的使用方法我目前还没有掌握。</w:t>
+      </w:r>
     </w:p>
     <w:p>
       <w:pPr>
@@ -389,6 +6223,222 @@
         </w:rPr>
         <w:tab/>
       </w:r>
+      <w:r>
+        <w:rPr>
+          <w:rFonts w:hint="eastAsia"/>
+          <w:sz w:val="24"/>
+          <w:szCs w:val="24"/>
+        </w:rPr>
+        <w:t>深入了解有关晶向、晶面等晶体相关的内容。</w:t>
+      </w:r>
+    </w:p>
+    <w:p>
+      <w:pPr>
+        <w:jc w:val="left"/>
+        <w:rPr>
+          <w:sz w:val="24"/>
+          <w:szCs w:val="24"/>
+        </w:rPr>
+      </w:pPr>
+      <w:r>
+        <w:rPr>
+          <w:sz w:val="24"/>
+          <w:szCs w:val="24"/>
+        </w:rPr>
+        <w:tab/>
+      </w:r>
+      <w:r>
+        <w:rPr>
+          <w:rFonts w:hint="eastAsia"/>
+          <w:sz w:val="24"/>
+          <w:szCs w:val="24"/>
+        </w:rPr>
+        <w:t>继续完善晶向晶面指数转换的</w:t>
+      </w:r>
+      <w:r>
+        <w:rPr>
+          <w:rFonts w:hint="eastAsia"/>
+          <w:sz w:val="24"/>
+          <w:szCs w:val="24"/>
+        </w:rPr>
+        <w:t>py</w:t>
+      </w:r>
+      <w:r>
+        <w:rPr>
+          <w:rFonts w:hint="eastAsia"/>
+          <w:sz w:val="24"/>
+          <w:szCs w:val="24"/>
+        </w:rPr>
+        <w:t>文件，优化代码，同时提升精确度和准确性。</w:t>
+      </w:r>
+    </w:p>
+    <w:p>
+      <w:pPr>
+        <w:rPr>
+          <w:rFonts w:ascii="宋体" w:hAnsi="宋体"/>
+          <w:kern w:val="0"/>
+          <w:sz w:val="24"/>
+        </w:rPr>
+      </w:pPr>
+      <w:r>
+        <w:rPr>
+          <w:sz w:val="24"/>
+          <w:szCs w:val="24"/>
+        </w:rPr>
+        <w:tab/>
+      </w:r>
+      <w:r>
+        <w:rPr>
+          <w:rFonts w:hint="eastAsia"/>
+          <w:sz w:val="24"/>
+          <w:szCs w:val="24"/>
+        </w:rPr>
+        <w:t>研究</w:t>
+      </w:r>
+      <w:r>
+        <w:rPr>
+          <w:rFonts w:ascii="宋体" w:hAnsi="宋体" w:hint="eastAsia"/>
+          <w:kern w:val="0"/>
+          <w:sz w:val="24"/>
+        </w:rPr>
+        <w:t>脚本作图</w:t>
+      </w:r>
+      <w:r>
+        <w:rPr>
+          <w:rFonts w:ascii="宋体" w:hAnsi="宋体" w:hint="eastAsia"/>
+          <w:kern w:val="0"/>
+          <w:sz w:val="24"/>
+        </w:rPr>
+        <w:t xml:space="preserve"> (</w:t>
+      </w:r>
+      <w:r>
+        <w:rPr>
+          <w:rFonts w:ascii="宋体" w:hAnsi="宋体" w:hint="eastAsia"/>
+          <w:kern w:val="0"/>
+          <w:sz w:val="24"/>
+        </w:rPr>
+        <w:t>示意图</w:t>
+      </w:r>
+      <w:r>
+        <w:rPr>
+          <w:rFonts w:ascii="宋体" w:hAnsi="宋体" w:hint="eastAsia"/>
+          <w:kern w:val="0"/>
+          <w:sz w:val="24"/>
+        </w:rPr>
+        <w:t xml:space="preserve">) </w:t>
+      </w:r>
+      <w:r>
+        <w:rPr>
+          <w:rFonts w:ascii="宋体" w:hAnsi="宋体" w:hint="eastAsia"/>
+          <w:kern w:val="0"/>
+          <w:sz w:val="24"/>
+        </w:rPr>
+        <w:t>软件</w:t>
+      </w:r>
+    </w:p>
+    <w:p>
+      <w:pPr>
+        <w:rPr>
+          <w:rFonts w:ascii="宋体" w:hAnsi="宋体"/>
+          <w:sz w:val="24"/>
+        </w:rPr>
+      </w:pPr>
+      <w:hyperlink r:id="rId9" w:history="1">
+        <w:r>
+          <w:rPr>
+            <w:rStyle w:val="a8"/>
+            <w:rFonts w:ascii="宋体" w:hAnsi="宋体" w:hint="eastAsia"/>
+            <w:sz w:val="24"/>
+          </w:rPr>
+          <w:t>Solides usuels</w:t>
+        </w:r>
+      </w:hyperlink>
+      <w:r>
+        <w:rPr>
+          <w:rFonts w:ascii="宋体" w:hAnsi="宋体" w:hint="eastAsia"/>
+          <w:sz w:val="24"/>
+        </w:rPr>
+        <w:t>  ( </w:t>
+      </w:r>
+      <w:hyperlink r:id="rId10" w:history="1">
+        <w:r>
+          <w:rPr>
+            <w:rStyle w:val="a8"/>
+            <w:rFonts w:ascii="宋体" w:hAnsi="宋体" w:hint="eastAsia"/>
+            <w:sz w:val="24"/>
+          </w:rPr>
+          <w:t>http://asy.marris.fr/asymptote/Solides/index.html</w:t>
+        </w:r>
+      </w:hyperlink>
+      <w:r>
+        <w:rPr>
+          <w:rFonts w:ascii="宋体" w:hAnsi="宋体" w:hint="eastAsia"/>
+          <w:sz w:val="24"/>
+        </w:rPr>
+        <w:t> )</w:t>
+      </w:r>
+    </w:p>
+    <w:p>
+      <w:pPr>
+        <w:rPr>
+          <w:rFonts w:ascii="宋体" w:hAnsi="宋体"/>
+          <w:sz w:val="24"/>
+        </w:rPr>
+      </w:pPr>
+      <w:hyperlink r:id="rId11" w:history="1">
+        <w:r>
+          <w:rPr>
+            <w:rStyle w:val="a8"/>
+            <w:rFonts w:ascii="宋体" w:hAnsi="宋体" w:hint="eastAsia"/>
+            <w:sz w:val="24"/>
+          </w:rPr>
+          <w:t>Surfaces 3D</w:t>
+        </w:r>
+      </w:hyperlink>
+      <w:r>
+        <w:rPr>
+          <w:rFonts w:ascii="宋体" w:hAnsi="宋体" w:hint="eastAsia"/>
+          <w:sz w:val="24"/>
+        </w:rPr>
+        <w:t> ( </w:t>
+      </w:r>
+      <w:hyperlink r:id="rId12" w:history="1">
+        <w:r>
+          <w:rPr>
+            <w:rStyle w:val="a8"/>
+            <w:rFonts w:ascii="宋体" w:hAnsi="宋体" w:hint="eastAsia"/>
+            <w:sz w:val="24"/>
+          </w:rPr>
+          <w:t>http://asy.marris.fr/asymptote/Surfaces_3D/index.html</w:t>
+        </w:r>
+      </w:hyperlink>
+      <w:r>
+        <w:rPr>
+          <w:rFonts w:ascii="宋体" w:hAnsi="宋体" w:hint="eastAsia"/>
+          <w:sz w:val="24"/>
+        </w:rPr>
+        <w:t> )</w:t>
+      </w:r>
+    </w:p>
+    <w:p>
+      <w:pPr>
+        <w:jc w:val="left"/>
+        <w:rPr>
+          <w:sz w:val="24"/>
+          <w:szCs w:val="24"/>
+        </w:rPr>
+      </w:pPr>
+      <w:hyperlink r:id="rId13" w:history="1">
+        <w:r>
+          <w:rPr>
+            <w:rStyle w:val="a8"/>
+            <w:rFonts w:ascii="宋体" w:hAnsi="宋体" w:hint="eastAsia"/>
+            <w:kern w:val="0"/>
+            <w:sz w:val="24"/>
+          </w:rPr>
+          <w:t>http://asymptote.sourceforge.net/gallery/2D%20graphs/index.html</w:t>
+        </w:r>
+      </w:hyperlink>
     </w:p>
     <w:p>
       <w:pPr>
@@ -432,21 +6482,263 @@
         <w:jc w:val="left"/>
         <w:rPr>
           <w:sz w:val="24"/>
-          <w:szCs w:val="24"/>
-        </w:rPr>
-      </w:pPr>
-      <w:r>
-        <w:rPr>
-          <w:sz w:val="24"/>
-          <w:szCs w:val="24"/>
-        </w:rPr>
-        <w:t>[1]</w:t>
-      </w:r>
-      <w:r>
+        </w:rPr>
+      </w:pPr>
+      <w:r>
+        <w:rPr>
+          <w:sz w:val="24"/>
+        </w:rPr>
+        <w:t>[1</w:t>
+      </w:r>
+      <w:r>
+        <w:rPr>
+          <w:sz w:val="24"/>
+        </w:rPr>
+        <w:t>]</w:t>
+      </w:r>
+      <w:r>
+        <w:rPr>
+          <w:rFonts w:hint="eastAsia"/>
+        </w:rPr>
         <w:t xml:space="preserve"> </w:t>
       </w:r>
       <w:r>
         <w:rPr>
+          <w:rFonts w:hint="eastAsia"/>
+          <w:sz w:val="24"/>
+        </w:rPr>
+        <w:t>第四章</w:t>
+      </w:r>
+      <w:r>
+        <w:rPr>
+          <w:rFonts w:hint="eastAsia"/>
+          <w:sz w:val="24"/>
+        </w:rPr>
+        <w:t xml:space="preserve"> </w:t>
+      </w:r>
+      <w:r>
+        <w:rPr>
+          <w:rFonts w:hint="eastAsia"/>
+          <w:sz w:val="24"/>
+        </w:rPr>
+        <w:t>晶向、晶面等概念</w:t>
+      </w:r>
+      <w:r>
+        <w:rPr>
+          <w:rFonts w:hint="eastAsia"/>
+          <w:sz w:val="24"/>
+        </w:rPr>
+        <w:t>,</w:t>
+      </w:r>
+      <w:r>
+        <w:rPr>
+          <w:sz w:val="24"/>
+        </w:rPr>
+        <w:t xml:space="preserve"> </w:t>
+      </w:r>
+      <w:r>
+        <w:rPr>
+          <w:rFonts w:hint="eastAsia"/>
+          <w:sz w:val="24"/>
+        </w:rPr>
+        <w:t>吉林大学微纳传感与器件实验室</w:t>
+      </w:r>
+      <w:r>
+        <w:rPr>
+          <w:rFonts w:hint="eastAsia"/>
+          <w:sz w:val="24"/>
+          <w:szCs w:val="24"/>
+        </w:rPr>
+        <w:t xml:space="preserve">. </w:t>
+      </w:r>
+      <w:r>
+        <w:rPr>
+          <w:sz w:val="24"/>
+          <w:szCs w:val="24"/>
+        </w:rPr>
+        <w:t>Retrieved at March 25</w:t>
+      </w:r>
+      <w:r>
+        <w:rPr>
+          <w:sz w:val="24"/>
+          <w:szCs w:val="24"/>
+        </w:rPr>
+        <w:t>, 2017</w:t>
+      </w:r>
+      <w:r>
+        <w:rPr>
+          <w:sz w:val="24"/>
+          <w:szCs w:val="24"/>
+        </w:rPr>
+        <w:t xml:space="preserve">, from </w:t>
+      </w:r>
+      <w:hyperlink r:id="rId14" w:history="1">
+        <w:r>
+          <w:rPr>
+            <w:rStyle w:val="a8"/>
+            <w:sz w:val="24"/>
+          </w:rPr>
+          <w:t>http://smdlab.jlu.edu.cn/background/attachments/crystallography/chapter4.pdf</w:t>
+        </w:r>
+      </w:hyperlink>
+      <w:r>
+        <w:rPr>
+          <w:sz w:val="24"/>
+        </w:rPr>
+        <w:t xml:space="preserve"> </w:t>
+      </w:r>
+    </w:p>
+    <w:p>
+      <w:pPr>
+        <w:jc w:val="left"/>
+        <w:rPr>
+          <w:sz w:val="24"/>
+        </w:rPr>
+      </w:pPr>
+      <w:r>
+        <w:rPr>
+          <w:sz w:val="24"/>
+        </w:rPr>
+        <w:t>[2]</w:t>
+      </w:r>
+      <w:r>
+        <w:rPr>
+          <w:sz w:val="24"/>
+          <w:szCs w:val="24"/>
+        </w:rPr>
+        <w:t xml:space="preserve"> Source code for ase.atoms</w:t>
+      </w:r>
+      <w:r>
+        <w:rPr>
+          <w:sz w:val="24"/>
+          <w:szCs w:val="24"/>
+        </w:rPr>
+        <w:t xml:space="preserve">, </w:t>
+      </w:r>
+      <w:r>
+        <w:rPr>
+          <w:sz w:val="24"/>
+          <w:szCs w:val="24"/>
+        </w:rPr>
+        <w:t>Atomic Simulation Environment</w:t>
+      </w:r>
+      <w:r>
+        <w:rPr>
+          <w:sz w:val="24"/>
+          <w:szCs w:val="24"/>
+        </w:rPr>
+        <w:t xml:space="preserve">. </w:t>
+      </w:r>
+      <w:r>
+        <w:rPr>
+          <w:sz w:val="24"/>
+          <w:szCs w:val="24"/>
+        </w:rPr>
+        <w:t>Retrieved at March 25</w:t>
+      </w:r>
+      <w:r>
+        <w:rPr>
+          <w:sz w:val="24"/>
+          <w:szCs w:val="24"/>
+        </w:rPr>
+        <w:t>, 2017</w:t>
+      </w:r>
+      <w:r>
+        <w:rPr>
+          <w:sz w:val="24"/>
+          <w:szCs w:val="24"/>
+        </w:rPr>
+        <w:t>, from</w:t>
+      </w:r>
+      <w:r>
+        <w:t xml:space="preserve"> </w:t>
+      </w:r>
+      <w:hyperlink r:id="rId15" w:history="1">
+        <w:r>
+          <w:rPr>
+            <w:rStyle w:val="a8"/>
+            <w:sz w:val="24"/>
+          </w:rPr>
+          <w:t>https://wiki.fysik.dtu.dk/ase/_</w:t>
+        </w:r>
+        <w:r>
+          <w:rPr>
+            <w:rStyle w:val="a8"/>
+            <w:sz w:val="24"/>
+          </w:rPr>
+          <w:t>m</w:t>
+        </w:r>
+        <w:r>
+          <w:rPr>
+            <w:rStyle w:val="a8"/>
+            <w:sz w:val="24"/>
+          </w:rPr>
+          <w:t>odules/ase/atom</w:t>
+        </w:r>
+        <w:r>
+          <w:rPr>
+            <w:rStyle w:val="a8"/>
+            <w:sz w:val="24"/>
+          </w:rPr>
+          <w:t>s</w:t>
+        </w:r>
+        <w:r>
+          <w:rPr>
+            <w:rStyle w:val="a8"/>
+            <w:sz w:val="24"/>
+          </w:rPr>
+          <w:t>.h</w:t>
+        </w:r>
+        <w:r>
+          <w:rPr>
+            <w:rStyle w:val="a8"/>
+            <w:sz w:val="24"/>
+          </w:rPr>
+          <w:t>t</w:t>
+        </w:r>
+        <w:r>
+          <w:rPr>
+            <w:rStyle w:val="a8"/>
+            <w:sz w:val="24"/>
+          </w:rPr>
+          <w:t>ml#Atoms.get_celldisp</w:t>
+        </w:r>
+      </w:hyperlink>
+      <w:r>
+        <w:rPr>
+          <w:sz w:val="24"/>
+        </w:rPr>
+        <w:t xml:space="preserve"> </w:t>
+      </w:r>
+    </w:p>
+    <w:p>
+      <w:pPr>
+        <w:jc w:val="left"/>
+        <w:rPr>
+          <w:rStyle w:val="a8"/>
+          <w:sz w:val="24"/>
+          <w:szCs w:val="24"/>
+        </w:rPr>
+      </w:pPr>
+      <w:r>
+        <w:rPr>
+          <w:sz w:val="24"/>
+          <w:szCs w:val="24"/>
+        </w:rPr>
+        <w:t>[3</w:t>
+      </w:r>
+      <w:r>
+        <w:rPr>
+          <w:sz w:val="24"/>
+          <w:szCs w:val="24"/>
+        </w:rPr>
+        <w:t>]</w:t>
+      </w:r>
+      <w:r>
+        <w:t xml:space="preserve"> </w:t>
+      </w:r>
+      <w:r>
+        <w:rPr>
           <w:sz w:val="24"/>
           <w:szCs w:val="24"/>
         </w:rPr>
@@ -464,6 +6756,13 @@
           <w:sz w:val="24"/>
           <w:szCs w:val="24"/>
         </w:rPr>
+        <w:t xml:space="preserve">at </w:t>
+      </w:r>
+      <w:r>
+        <w:rPr>
+          <w:sz w:val="24"/>
+          <w:szCs w:val="24"/>
+        </w:rPr>
         <w:t>March 19, 2017</w:t>
       </w:r>
       <w:r>
@@ -473,7 +6772,7 @@
         </w:rPr>
         <w:t xml:space="preserve">, from </w:t>
       </w:r>
-      <w:hyperlink r:id="rId6" w:history="1">
+      <w:hyperlink r:id="rId16" w:history="1">
         <w:r>
           <w:rPr>
             <w:rStyle w:val="a8"/>
@@ -483,8 +6782,22 @@
           <w:t>https://docs.python.org/2/library/argparse.html</w:t>
         </w:r>
       </w:hyperlink>
-      <w:bookmarkStart w:id="0" w:name="_GoBack"/>
-      <w:bookmarkEnd w:id="0"/>
+      <w:r>
+        <w:rPr>
+          <w:rStyle w:val="a8"/>
+          <w:sz w:val="24"/>
+          <w:szCs w:val="24"/>
+        </w:rPr>
+        <w:t xml:space="preserve"> </w:t>
+      </w:r>
+    </w:p>
+    <w:p>
+      <w:pPr>
+        <w:jc w:val="left"/>
+        <w:rPr>
+          <w:sz w:val="24"/>
+        </w:rPr>
+      </w:pPr>
     </w:p>
     <w:sectPr>
       <w:pgSz w:w="11906" w:h="16838"/>
@@ -532,6 +6845,278 @@
     </w:p>
   </w:footnote>
 </w:footnotes>
+</file>
+
+<file path=word/numbering.xml><?xml version="1.0" encoding="utf-8"?>
+<w:numbering xmlns:wpc="http://schemas.microsoft.com/office/word/2010/wordprocessingCanvas" xmlns:cx="http://schemas.microsoft.com/office/drawing/2014/chartex" xmlns:cx1="http://schemas.microsoft.com/office/drawing/2015/9/8/chartex" xmlns:cx2="http://schemas.microsoft.com/office/drawing/2015/10/21/chartex" xmlns:cx3="http://schemas.microsoft.com/office/drawing/2016/5/9/chartex" xmlns:cx4="http://schemas.microsoft.com/office/drawing/2016/5/10/chartex" xmlns:cx5="http://schemas.microsoft.com/office/drawing/2016/5/11/chartex" xmlns:cx6="http://schemas.microsoft.com/office/drawing/2016/5/12/chartex" xmlns:cx7="http://schemas.microsoft.com/office/drawing/2016/5/13/chartex" xmlns:cx8="http://schemas.microsoft.com/office/drawing/2016/5/14/chartex" xmlns:mc="http://schemas.openxmlformats.org/markup-compatibility/2006" xmlns:o="urn:schemas-microsoft-com:office:office" xmlns:r="http://schemas.openxmlformats.org/officeDocument/2006/relationships" xmlns:m="http://schemas.openxmlformats.org/officeDocument/2006/math" xmlns:v="urn:schemas-microsoft-com:vml" xmlns:wp14="http://schemas.microsoft.com/office/word/2010/wordprocessingDrawing" xmlns:wp="http://schemas.openxmlformats.org/drawingml/2006/wordprocessingDrawing" xmlns:w10="urn:schemas-microsoft-com:office:word" xmlns:w="http://schemas.openxmlformats.org/wordprocessingml/2006/main" xmlns:w14="http://schemas.microsoft.com/office/word/2010/wordml" xmlns:w15="http://schemas.microsoft.com/office/word/2012/wordml" xmlns:w16se="http://schemas.microsoft.com/office/word/2015/wordml/symex" xmlns:wpg="http://schemas.microsoft.com/office/word/2010/wordprocessingGroup" xmlns:wpi="http://schemas.microsoft.com/office/word/2010/wordprocessingInk" xmlns:wne="http://schemas.microsoft.com/office/word/2006/wordml" xmlns:wps="http://schemas.microsoft.com/office/word/2010/wordprocessingShape" mc:Ignorable="w14 w15 w16se wp14">
+  <w:abstractNum w:abstractNumId="0" w15:restartNumberingAfterBreak="0">
+    <w:nsid w:val="1A1146F8"/>
+    <w:multiLevelType w:val="hybridMultilevel"/>
+    <w:tmpl w:val="BB2890D6"/>
+    <w:lvl w:ilvl="0" w:tplc="0409000F">
+      <w:start w:val="1"/>
+      <w:numFmt w:val="decimal"/>
+      <w:lvlText w:val="%1."/>
+      <w:lvlJc w:val="left"/>
+      <w:pPr>
+        <w:ind w:left="1440" w:hanging="360"/>
+      </w:pPr>
+    </w:lvl>
+    <w:lvl w:ilvl="1" w:tplc="04090019" w:tentative="1">
+      <w:start w:val="1"/>
+      <w:numFmt w:val="lowerLetter"/>
+      <w:lvlText w:val="%2."/>
+      <w:lvlJc w:val="left"/>
+      <w:pPr>
+        <w:ind w:left="2160" w:hanging="360"/>
+      </w:pPr>
+    </w:lvl>
+    <w:lvl w:ilvl="2" w:tplc="0409001B" w:tentative="1">
+      <w:start w:val="1"/>
+      <w:numFmt w:val="lowerRoman"/>
+      <w:lvlText w:val="%3."/>
+      <w:lvlJc w:val="right"/>
+      <w:pPr>
+        <w:ind w:left="2880" w:hanging="180"/>
+      </w:pPr>
+    </w:lvl>
+    <w:lvl w:ilvl="3" w:tplc="0409000F" w:tentative="1">
+      <w:start w:val="1"/>
+      <w:numFmt w:val="decimal"/>
+      <w:lvlText w:val="%4."/>
+      <w:lvlJc w:val="left"/>
+      <w:pPr>
+        <w:ind w:left="3600" w:hanging="360"/>
+      </w:pPr>
+    </w:lvl>
+    <w:lvl w:ilvl="4" w:tplc="04090019" w:tentative="1">
+      <w:start w:val="1"/>
+      <w:numFmt w:val="lowerLetter"/>
+      <w:lvlText w:val="%5."/>
+      <w:lvlJc w:val="left"/>
+      <w:pPr>
+        <w:ind w:left="4320" w:hanging="360"/>
+      </w:pPr>
+    </w:lvl>
+    <w:lvl w:ilvl="5" w:tplc="0409001B" w:tentative="1">
+      <w:start w:val="1"/>
+      <w:numFmt w:val="lowerRoman"/>
+      <w:lvlText w:val="%6."/>
+      <w:lvlJc w:val="right"/>
+      <w:pPr>
+        <w:ind w:left="5040" w:hanging="180"/>
+      </w:pPr>
+    </w:lvl>
+    <w:lvl w:ilvl="6" w:tplc="0409000F" w:tentative="1">
+      <w:start w:val="1"/>
+      <w:numFmt w:val="decimal"/>
+      <w:lvlText w:val="%7."/>
+      <w:lvlJc w:val="left"/>
+      <w:pPr>
+        <w:ind w:left="5760" w:hanging="360"/>
+      </w:pPr>
+    </w:lvl>
+    <w:lvl w:ilvl="7" w:tplc="04090019" w:tentative="1">
+      <w:start w:val="1"/>
+      <w:numFmt w:val="lowerLetter"/>
+      <w:lvlText w:val="%8."/>
+      <w:lvlJc w:val="left"/>
+      <w:pPr>
+        <w:ind w:left="6480" w:hanging="360"/>
+      </w:pPr>
+    </w:lvl>
+    <w:lvl w:ilvl="8" w:tplc="0409001B" w:tentative="1">
+      <w:start w:val="1"/>
+      <w:numFmt w:val="lowerRoman"/>
+      <w:lvlText w:val="%9."/>
+      <w:lvlJc w:val="right"/>
+      <w:pPr>
+        <w:ind w:left="7200" w:hanging="180"/>
+      </w:pPr>
+    </w:lvl>
+  </w:abstractNum>
+  <w:abstractNum w:abstractNumId="1" w15:restartNumberingAfterBreak="0">
+    <w:nsid w:val="3EDA75B8"/>
+    <w:multiLevelType w:val="hybridMultilevel"/>
+    <w:tmpl w:val="CBEEEB46"/>
+    <w:lvl w:ilvl="0" w:tplc="04090011">
+      <w:start w:val="1"/>
+      <w:numFmt w:val="decimal"/>
+      <w:lvlText w:val="%1)"/>
+      <w:lvlJc w:val="left"/>
+      <w:pPr>
+        <w:ind w:left="720" w:hanging="360"/>
+      </w:pPr>
+    </w:lvl>
+    <w:lvl w:ilvl="1" w:tplc="04090019" w:tentative="1">
+      <w:start w:val="1"/>
+      <w:numFmt w:val="lowerLetter"/>
+      <w:lvlText w:val="%2."/>
+      <w:lvlJc w:val="left"/>
+      <w:pPr>
+        <w:ind w:left="1440" w:hanging="360"/>
+      </w:pPr>
+    </w:lvl>
+    <w:lvl w:ilvl="2" w:tplc="0409001B" w:tentative="1">
+      <w:start w:val="1"/>
+      <w:numFmt w:val="lowerRoman"/>
+      <w:lvlText w:val="%3."/>
+      <w:lvlJc w:val="right"/>
+      <w:pPr>
+        <w:ind w:left="2160" w:hanging="180"/>
+      </w:pPr>
+    </w:lvl>
+    <w:lvl w:ilvl="3" w:tplc="0409000F" w:tentative="1">
+      <w:start w:val="1"/>
+      <w:numFmt w:val="decimal"/>
+      <w:lvlText w:val="%4."/>
+      <w:lvlJc w:val="left"/>
+      <w:pPr>
+        <w:ind w:left="2880" w:hanging="360"/>
+      </w:pPr>
+    </w:lvl>
+    <w:lvl w:ilvl="4" w:tplc="04090019" w:tentative="1">
+      <w:start w:val="1"/>
+      <w:numFmt w:val="lowerLetter"/>
+      <w:lvlText w:val="%5."/>
+      <w:lvlJc w:val="left"/>
+      <w:pPr>
+        <w:ind w:left="3600" w:hanging="360"/>
+      </w:pPr>
+    </w:lvl>
+    <w:lvl w:ilvl="5" w:tplc="0409001B" w:tentative="1">
+      <w:start w:val="1"/>
+      <w:numFmt w:val="lowerRoman"/>
+      <w:lvlText w:val="%6."/>
+      <w:lvlJc w:val="right"/>
+      <w:pPr>
+        <w:ind w:left="4320" w:hanging="180"/>
+      </w:pPr>
+    </w:lvl>
+    <w:lvl w:ilvl="6" w:tplc="0409000F" w:tentative="1">
+      <w:start w:val="1"/>
+      <w:numFmt w:val="decimal"/>
+      <w:lvlText w:val="%7."/>
+      <w:lvlJc w:val="left"/>
+      <w:pPr>
+        <w:ind w:left="5040" w:hanging="360"/>
+      </w:pPr>
+    </w:lvl>
+    <w:lvl w:ilvl="7" w:tplc="04090019" w:tentative="1">
+      <w:start w:val="1"/>
+      <w:numFmt w:val="lowerLetter"/>
+      <w:lvlText w:val="%8."/>
+      <w:lvlJc w:val="left"/>
+      <w:pPr>
+        <w:ind w:left="5760" w:hanging="360"/>
+      </w:pPr>
+    </w:lvl>
+    <w:lvl w:ilvl="8" w:tplc="0409001B" w:tentative="1">
+      <w:start w:val="1"/>
+      <w:numFmt w:val="lowerRoman"/>
+      <w:lvlText w:val="%9."/>
+      <w:lvlJc w:val="right"/>
+      <w:pPr>
+        <w:ind w:left="6480" w:hanging="180"/>
+      </w:pPr>
+    </w:lvl>
+  </w:abstractNum>
+  <w:abstractNum w:abstractNumId="2" w15:restartNumberingAfterBreak="0">
+    <w:nsid w:val="60E631AA"/>
+    <w:multiLevelType w:val="hybridMultilevel"/>
+    <w:tmpl w:val="CBEEEB46"/>
+    <w:lvl w:ilvl="0" w:tplc="04090011">
+      <w:start w:val="1"/>
+      <w:numFmt w:val="decimal"/>
+      <w:lvlText w:val="%1)"/>
+      <w:lvlJc w:val="left"/>
+      <w:pPr>
+        <w:ind w:left="720" w:hanging="360"/>
+      </w:pPr>
+    </w:lvl>
+    <w:lvl w:ilvl="1" w:tplc="04090019" w:tentative="1">
+      <w:start w:val="1"/>
+      <w:numFmt w:val="lowerLetter"/>
+      <w:lvlText w:val="%2."/>
+      <w:lvlJc w:val="left"/>
+      <w:pPr>
+        <w:ind w:left="1440" w:hanging="360"/>
+      </w:pPr>
+    </w:lvl>
+    <w:lvl w:ilvl="2" w:tplc="0409001B" w:tentative="1">
+      <w:start w:val="1"/>
+      <w:numFmt w:val="lowerRoman"/>
+      <w:lvlText w:val="%3."/>
+      <w:lvlJc w:val="right"/>
+      <w:pPr>
+        <w:ind w:left="2160" w:hanging="180"/>
+      </w:pPr>
+    </w:lvl>
+    <w:lvl w:ilvl="3" w:tplc="0409000F" w:tentative="1">
+      <w:start w:val="1"/>
+      <w:numFmt w:val="decimal"/>
+      <w:lvlText w:val="%4."/>
+      <w:lvlJc w:val="left"/>
+      <w:pPr>
+        <w:ind w:left="2880" w:hanging="360"/>
+      </w:pPr>
+    </w:lvl>
+    <w:lvl w:ilvl="4" w:tplc="04090019" w:tentative="1">
+      <w:start w:val="1"/>
+      <w:numFmt w:val="lowerLetter"/>
+      <w:lvlText w:val="%5."/>
+      <w:lvlJc w:val="left"/>
+      <w:pPr>
+        <w:ind w:left="3600" w:hanging="360"/>
+      </w:pPr>
+    </w:lvl>
+    <w:lvl w:ilvl="5" w:tplc="0409001B" w:tentative="1">
+      <w:start w:val="1"/>
+      <w:numFmt w:val="lowerRoman"/>
+      <w:lvlText w:val="%6."/>
+      <w:lvlJc w:val="right"/>
+      <w:pPr>
+        <w:ind w:left="4320" w:hanging="180"/>
+      </w:pPr>
+    </w:lvl>
+    <w:lvl w:ilvl="6" w:tplc="0409000F" w:tentative="1">
+      <w:start w:val="1"/>
+      <w:numFmt w:val="decimal"/>
+      <w:lvlText w:val="%7."/>
+      <w:lvlJc w:val="left"/>
+      <w:pPr>
+        <w:ind w:left="5040" w:hanging="360"/>
+      </w:pPr>
+    </w:lvl>
+    <w:lvl w:ilvl="7" w:tplc="04090019" w:tentative="1">
+      <w:start w:val="1"/>
+      <w:numFmt w:val="lowerLetter"/>
+      <w:lvlText w:val="%8."/>
+      <w:lvlJc w:val="left"/>
+      <w:pPr>
+        <w:ind w:left="5760" w:hanging="360"/>
+      </w:pPr>
+    </w:lvl>
+    <w:lvl w:ilvl="8" w:tplc="0409001B" w:tentative="1">
+      <w:start w:val="1"/>
+      <w:numFmt w:val="lowerRoman"/>
+      <w:lvlText w:val="%9."/>
+      <w:lvlJc w:val="right"/>
+      <w:pPr>
+        <w:ind w:left="6480" w:hanging="180"/>
+      </w:pPr>
+    </w:lvl>
+  </w:abstractNum>
+  <w:num w:numId="1">
+    <w:abstractNumId w:val="0"/>
+  </w:num>
+  <w:num w:numId="2">
+    <w:abstractNumId w:val="2"/>
+  </w:num>
+  <w:num w:numId="3">
+    <w:abstractNumId w:val="1"/>
+  </w:num>
+</w:numbering>
 </file>
 
 <file path=word/styles.xml><?xml version="1.0" encoding="utf-8"?>
@@ -1124,6 +7709,43 @@
       <w:color w:val="808080"/>
     </w:rPr>
   </w:style>
+  <w:style w:type="character" w:customStyle="1" w:styleId="k">
+    <w:name w:val="k"/>
+    <w:basedOn w:val="a0"/>
+    <w:rsid w:val="003E3E6A"/>
+  </w:style>
+  <w:style w:type="character" w:customStyle="1" w:styleId="nf">
+    <w:name w:val="nf"/>
+    <w:basedOn w:val="a0"/>
+    <w:rsid w:val="003E3E6A"/>
+  </w:style>
+  <w:style w:type="character" w:customStyle="1" w:styleId="bp">
+    <w:name w:val="bp"/>
+    <w:basedOn w:val="a0"/>
+    <w:rsid w:val="003E3E6A"/>
+  </w:style>
+  <w:style w:type="character" w:customStyle="1" w:styleId="o">
+    <w:name w:val="o"/>
+    <w:basedOn w:val="a0"/>
+    <w:rsid w:val="003E3E6A"/>
+  </w:style>
+  <w:style w:type="character" w:customStyle="1" w:styleId="sd">
+    <w:name w:val="sd"/>
+    <w:basedOn w:val="a0"/>
+    <w:rsid w:val="003E3E6A"/>
+  </w:style>
+  <w:style w:type="character" w:styleId="ab">
+    <w:name w:val="FollowedHyperlink"/>
+    <w:basedOn w:val="a0"/>
+    <w:uiPriority w:val="99"/>
+    <w:semiHidden/>
+    <w:unhideWhenUsed/>
+    <w:rsid w:val="00CD6210"/>
+    <w:rPr>
+      <w:color w:val="954F72" w:themeColor="followedHyperlink"/>
+      <w:u w:val="single"/>
+    </w:rPr>
+  </w:style>
 </w:styles>
 </file>
 
@@ -1420,4 +8042,16 @@
     </a:ext>
   </a:extLst>
 </a:theme>
+</file>
+
+<file path=customXml/item1.xml><?xml version="1.0" encoding="utf-8"?>
+<b:Sources xmlns:b="http://schemas.openxmlformats.org/officeDocument/2006/bibliography" xmlns="http://schemas.openxmlformats.org/officeDocument/2006/bibliography" SelectedStyle="\APASixthEditionOfficeOnline.xsl" StyleName="APA" Version="6"/>
+</file>
+
+<file path=customXml/itemProps1.xml><?xml version="1.0" encoding="utf-8"?>
+<ds:datastoreItem xmlns:ds="http://schemas.openxmlformats.org/officeDocument/2006/customXml" ds:itemID="{98106015-2E10-4294-A277-5D5552DAB8CB}">
+  <ds:schemaRefs>
+    <ds:schemaRef ds:uri="http://schemas.openxmlformats.org/officeDocument/2006/bibliography"/>
+  </ds:schemaRefs>
+</ds:datastoreItem>
 </file>